--- a/Summer2023/BUS243/Syllabus_NLP_summer.docx
+++ b/Summer2023/BUS243/Syllabus_NLP_summer.docx
@@ -37,7 +37,13 @@
         <w:rPr>
           <w:rFonts w:ascii="Georgia" w:hAnsi="Georgia"/>
         </w:rPr>
-        <w:t>Spring 2023</w:t>
+        <w:t>Summer</w:t>
+      </w:r>
+      <w:r>
+        <w:rPr>
+          <w:rFonts w:ascii="Georgia" w:hAnsi="Georgia"/>
+        </w:rPr>
+        <w:t xml:space="preserve"> 2023</w:t>
       </w:r>
     </w:p>
     <w:p>
@@ -51,7 +57,61 @@
         <w:rPr>
           <w:rFonts w:ascii="Georgia" w:hAnsi="Georgia"/>
         </w:rPr>
-        <w:t>Thursday 9:35 am – 12:25 pm</w:t>
+        <w:t xml:space="preserve">Tuesday and </w:t>
+      </w:r>
+      <w:r>
+        <w:rPr>
+          <w:rFonts w:ascii="Georgia" w:hAnsi="Georgia"/>
+        </w:rPr>
+        <w:t>Thursday 9:</w:t>
+      </w:r>
+      <w:r>
+        <w:rPr>
+          <w:rFonts w:ascii="Georgia" w:hAnsi="Georgia"/>
+        </w:rPr>
+        <w:t>00</w:t>
+      </w:r>
+      <w:r>
+        <w:rPr>
+          <w:rFonts w:ascii="Georgia" w:hAnsi="Georgia"/>
+        </w:rPr>
+        <w:t xml:space="preserve"> am – </w:t>
+      </w:r>
+      <w:r>
+        <w:rPr>
+          <w:rFonts w:ascii="Georgia" w:hAnsi="Georgia"/>
+        </w:rPr>
+        <w:t>11</w:t>
+      </w:r>
+      <w:r>
+        <w:rPr>
+          <w:rFonts w:ascii="Georgia" w:hAnsi="Georgia"/>
+        </w:rPr>
+        <w:t>:</w:t>
+      </w:r>
+      <w:r>
+        <w:rPr>
+          <w:rFonts w:ascii="Georgia" w:hAnsi="Georgia"/>
+        </w:rPr>
+        <w:t>00</w:t>
+      </w:r>
+      <w:r>
+        <w:rPr>
+          <w:rFonts w:ascii="Georgia" w:hAnsi="Georgia"/>
+        </w:rPr>
+        <w:t xml:space="preserve"> </w:t>
+      </w:r>
+      <w:r>
+        <w:rPr>
+          <w:rFonts w:ascii="Georgia" w:hAnsi="Georgia"/>
+        </w:rPr>
+        <w:t>a</w:t>
+      </w:r>
+      <w:r>
+        <w:rPr>
+          <w:rFonts w:ascii="Georgia" w:hAnsi="Georgia"/>
+        </w:rPr>
+        <w:t>m</w:t>
       </w:r>
     </w:p>
     <w:p>
@@ -61,6 +121,32 @@
           <w:rFonts w:ascii="Georgia" w:hAnsi="Georgia"/>
         </w:rPr>
       </w:pPr>
+      <w:r>
+        <w:rPr>
+          <w:rFonts w:ascii="Georgia" w:hAnsi="Georgia"/>
+        </w:rPr>
+        <w:t xml:space="preserve">Lemberg </w:t>
+      </w:r>
+      <w:proofErr w:type="spellStart"/>
+      <w:r>
+        <w:rPr>
+          <w:rFonts w:ascii="Georgia" w:hAnsi="Georgia"/>
+        </w:rPr>
+        <w:t>Acad</w:t>
+      </w:r>
+      <w:proofErr w:type="spellEnd"/>
+      <w:r>
+        <w:rPr>
+          <w:rFonts w:ascii="Georgia" w:hAnsi="Georgia"/>
+        </w:rPr>
+        <w:t xml:space="preserve"> Center</w:t>
+      </w:r>
+      <w:r>
+        <w:rPr>
+          <w:rFonts w:ascii="Georgia" w:hAnsi="Georgia"/>
+        </w:rPr>
+        <w:t xml:space="preserve"> 180</w:t>
+      </w:r>
     </w:p>
     <w:p>
       <w:pPr>
@@ -162,7 +248,14 @@
             <w:rStyle w:val="Hyperlink"/>
             <w:rFonts w:ascii="Georgia" w:hAnsi="Georgia"/>
           </w:rPr>
-          <w:t>link</w:t>
+          <w:t>lin</w:t>
+        </w:r>
+        <w:r>
+          <w:rPr>
+            <w:rStyle w:val="Hyperlink"/>
+            <w:rFonts w:ascii="Georgia" w:hAnsi="Georgia"/>
+          </w:rPr>
+          <w:t>k</w:t>
         </w:r>
       </w:hyperlink>
       <w:r>
@@ -183,21 +276,473 @@
       <w:pPr>
         <w:rPr>
           <w:rFonts w:ascii="Georgia" w:hAnsi="Georgia"/>
-        </w:rPr>
-      </w:pPr>
-      <w:r>
-        <w:rPr>
-          <w:rFonts w:ascii="Georgia" w:hAnsi="Georgia"/>
-          <w:b/>
-          <w:bCs/>
-        </w:rPr>
-        <w:t>TA</w:t>
-      </w:r>
-      <w:r>
-        <w:rPr>
-          <w:rFonts w:ascii="Georgia" w:hAnsi="Georgia"/>
-        </w:rPr>
-        <w:t>: Jiawei Fan (</w:t>
+          <w:b/>
+          <w:bCs/>
+        </w:rPr>
+      </w:pPr>
+      <w:r>
+        <w:rPr>
+          <w:rFonts w:ascii="Georgia" w:hAnsi="Georgia"/>
+          <w:b/>
+          <w:bCs/>
+        </w:rPr>
+        <w:t>Course Description</w:t>
+      </w:r>
+    </w:p>
+    <w:p>
+      <w:pPr>
+        <w:rPr>
+          <w:rFonts w:ascii="Georgia" w:hAnsi="Georgia"/>
+          <w:b/>
+          <w:bCs/>
+        </w:rPr>
+      </w:pPr>
+    </w:p>
+    <w:p>
+      <w:pPr>
+        <w:rPr>
+          <w:rFonts w:ascii="Georgia" w:hAnsi="Georgia"/>
+        </w:rPr>
+      </w:pPr>
+      <w:r>
+        <w:rPr>
+          <w:rFonts w:ascii="Georgia" w:hAnsi="Georgia"/>
+        </w:rPr>
+        <w:t xml:space="preserve">Natural language processing (NLP) is becoming increasingly widespread. Applications of NLP have become embedded in our everyday lives, and these applications are based somewhere between formal linguistics and statistical physics. Especially over the past decade, neural network approaches have become the de facto standard for many NLP tasks. This course aims to provide a survey of these foundations, but we will take NLP in a narrow sense to cover the text analysis </w:t>
+      </w:r>
+      <w:r>
+        <w:rPr>
+          <w:rFonts w:ascii="Georgia" w:hAnsi="Georgia"/>
+        </w:rPr>
+        <w:t>tasks</w:t>
+      </w:r>
+      <w:r>
+        <w:rPr>
+          <w:rFonts w:ascii="Georgia" w:hAnsi="Georgia"/>
+        </w:rPr>
+        <w:t>.</w:t>
+      </w:r>
+      <w:r>
+        <w:rPr>
+          <w:rFonts w:ascii="Georgia" w:hAnsi="Georgia"/>
+        </w:rPr>
+        <w:t xml:space="preserve"> </w:t>
+      </w:r>
+      <w:r>
+        <w:rPr>
+          <w:rFonts w:ascii="Georgia" w:hAnsi="Georgia"/>
+        </w:rPr>
+        <w:t>The course assumes a background in multivariate calculus,</w:t>
+      </w:r>
+      <w:r>
+        <w:rPr>
+          <w:rFonts w:ascii="Georgia" w:hAnsi="Georgia"/>
+        </w:rPr>
+        <w:t xml:space="preserve"> college level</w:t>
+      </w:r>
+      <w:r>
+        <w:rPr>
+          <w:rFonts w:ascii="Georgia" w:hAnsi="Georgia"/>
+        </w:rPr>
+        <w:t xml:space="preserve"> linear algebra</w:t>
+      </w:r>
+      <w:r>
+        <w:rPr>
+          <w:rFonts w:ascii="Georgia" w:hAnsi="Georgia"/>
+        </w:rPr>
+        <w:t>/statistics,</w:t>
+      </w:r>
+      <w:r>
+        <w:rPr>
+          <w:rFonts w:ascii="Georgia" w:hAnsi="Georgia"/>
+        </w:rPr>
+        <w:t xml:space="preserve"> and proficiency in Python. The goal of this course is to enable you to build your language applications using the </w:t>
+      </w:r>
+      <w:r>
+        <w:rPr>
+          <w:rFonts w:ascii="Georgia" w:hAnsi="Georgia"/>
+        </w:rPr>
+        <w:t xml:space="preserve">Python </w:t>
+      </w:r>
+      <w:r>
+        <w:rPr>
+          <w:rFonts w:ascii="Georgia" w:hAnsi="Georgia"/>
+        </w:rPr>
+        <w:t>framework.</w:t>
+      </w:r>
+      <w:r>
+        <w:rPr>
+          <w:rFonts w:ascii="Georgia" w:hAnsi="Georgia"/>
+        </w:rPr>
+        <w:t xml:space="preserve"> </w:t>
+      </w:r>
+    </w:p>
+    <w:p>
+      <w:pPr>
+        <w:rPr>
+          <w:rFonts w:ascii="Georgia" w:hAnsi="Georgia"/>
+        </w:rPr>
+      </w:pPr>
+    </w:p>
+    <w:p>
+      <w:pPr>
+        <w:rPr>
+          <w:rFonts w:ascii="Georgia" w:hAnsi="Georgia"/>
+        </w:rPr>
+      </w:pPr>
+      <w:r>
+        <w:rPr>
+          <w:rFonts w:ascii="Georgia" w:hAnsi="Georgia"/>
+        </w:rPr>
+        <w:t xml:space="preserve">Success in this course is based on the expectation that students would need to study for about three hours for every hour of in-class time. </w:t>
+      </w:r>
+      <w:r>
+        <w:rPr>
+          <w:rFonts w:ascii="Georgia" w:hAnsi="Georgia"/>
+        </w:rPr>
+        <w:t xml:space="preserve">Hence, students will spend a </w:t>
+      </w:r>
+      <w:r>
+        <w:rPr>
+          <w:rFonts w:ascii="Georgia" w:hAnsi="Georgia"/>
+          <w:i/>
+          <w:iCs/>
+        </w:rPr>
+        <w:t xml:space="preserve">minimum of </w:t>
+      </w:r>
+      <w:r>
+        <w:rPr>
+          <w:rFonts w:ascii="Georgia" w:hAnsi="Georgia"/>
+          <w:i/>
+          <w:iCs/>
+        </w:rPr>
+        <w:t>12</w:t>
+      </w:r>
+      <w:r>
+        <w:rPr>
+          <w:rFonts w:ascii="Georgia" w:hAnsi="Georgia"/>
+          <w:i/>
+          <w:iCs/>
+        </w:rPr>
+        <w:t xml:space="preserve"> hours</w:t>
+      </w:r>
+      <w:r>
+        <w:rPr>
+          <w:rFonts w:ascii="Georgia" w:hAnsi="Georgia"/>
+        </w:rPr>
+        <w:t xml:space="preserve"> of study time per week in preparation for this class.</w:t>
+      </w:r>
+      <w:r>
+        <w:rPr>
+          <w:rFonts w:ascii="Georgia" w:hAnsi="Georgia"/>
+        </w:rPr>
+        <w:t xml:space="preserve"> </w:t>
+      </w:r>
+    </w:p>
+    <w:p>
+      <w:pPr>
+        <w:rPr>
+          <w:rFonts w:ascii="Georgia" w:hAnsi="Georgia"/>
+        </w:rPr>
+      </w:pPr>
+    </w:p>
+    <w:p>
+      <w:pPr>
+        <w:rPr>
+          <w:rFonts w:ascii="Georgia" w:hAnsi="Georgia"/>
+        </w:rPr>
+      </w:pPr>
+    </w:p>
+    <w:p>
+      <w:pPr>
+        <w:rPr>
+          <w:rFonts w:ascii="Georgia" w:hAnsi="Georgia"/>
+          <w:b/>
+          <w:bCs/>
+        </w:rPr>
+      </w:pPr>
+      <w:r>
+        <w:rPr>
+          <w:rFonts w:ascii="Georgia" w:hAnsi="Georgia"/>
+          <w:b/>
+          <w:bCs/>
+        </w:rPr>
+        <w:t>Learning Goals</w:t>
+      </w:r>
+    </w:p>
+    <w:p>
+      <w:pPr>
+        <w:rPr>
+          <w:rFonts w:ascii="Georgia" w:hAnsi="Georgia"/>
+          <w:b/>
+          <w:bCs/>
+        </w:rPr>
+      </w:pPr>
+    </w:p>
+    <w:p>
+      <w:pPr>
+        <w:rPr>
+          <w:rFonts w:ascii="Georgia" w:hAnsi="Georgia"/>
+        </w:rPr>
+      </w:pPr>
+      <w:r>
+        <w:rPr>
+          <w:rFonts w:ascii="Georgia" w:hAnsi="Georgia"/>
+        </w:rPr>
+        <w:t>With this course, you will</w:t>
+      </w:r>
+      <w:r>
+        <w:rPr>
+          <w:rFonts w:ascii="Georgia" w:hAnsi="Georgia"/>
+        </w:rPr>
+        <w:t xml:space="preserve"> gain knowledge in the following areas:</w:t>
+      </w:r>
+    </w:p>
+    <w:p>
+      <w:pPr>
+        <w:pStyle w:val="ListParagraph"/>
+        <w:numPr>
+          <w:ilvl w:val="0"/>
+          <w:numId w:val="23"/>
+        </w:numPr>
+        <w:rPr>
+          <w:rFonts w:ascii="Georgia" w:hAnsi="Georgia"/>
+        </w:rPr>
+      </w:pPr>
+      <w:r>
+        <w:rPr>
+          <w:rFonts w:ascii="Georgia" w:hAnsi="Georgia"/>
+        </w:rPr>
+        <w:t>Basic techniques for processing textual data</w:t>
+      </w:r>
+    </w:p>
+    <w:p>
+      <w:pPr>
+        <w:pStyle w:val="ListParagraph"/>
+        <w:numPr>
+          <w:ilvl w:val="0"/>
+          <w:numId w:val="23"/>
+        </w:numPr>
+        <w:rPr>
+          <w:rFonts w:ascii="Georgia" w:hAnsi="Georgia"/>
+        </w:rPr>
+      </w:pPr>
+      <w:r>
+        <w:rPr>
+          <w:rFonts w:ascii="Georgia" w:hAnsi="Georgia"/>
+        </w:rPr>
+        <w:t xml:space="preserve">Familiarity with the domain-specific language commonly used in the field of Natural Language Processing (NLP) and its core </w:t>
+      </w:r>
+      <w:proofErr w:type="gramStart"/>
+      <w:r>
+        <w:rPr>
+          <w:rFonts w:ascii="Georgia" w:hAnsi="Georgia"/>
+        </w:rPr>
+        <w:t>applications</w:t>
+      </w:r>
+      <w:proofErr w:type="gramEnd"/>
+    </w:p>
+    <w:p>
+      <w:pPr>
+        <w:pStyle w:val="ListParagraph"/>
+        <w:numPr>
+          <w:ilvl w:val="0"/>
+          <w:numId w:val="23"/>
+        </w:numPr>
+        <w:rPr>
+          <w:rFonts w:ascii="Georgia" w:hAnsi="Georgia"/>
+        </w:rPr>
+      </w:pPr>
+      <w:r>
+        <w:rPr>
+          <w:rFonts w:ascii="Georgia" w:hAnsi="Georgia"/>
+        </w:rPr>
+        <w:t xml:space="preserve">A range of text representations </w:t>
+      </w:r>
+    </w:p>
+    <w:p>
+      <w:pPr>
+        <w:pStyle w:val="ListParagraph"/>
+        <w:numPr>
+          <w:ilvl w:val="0"/>
+          <w:numId w:val="23"/>
+        </w:numPr>
+        <w:rPr>
+          <w:rFonts w:ascii="Georgia" w:hAnsi="Georgia"/>
+        </w:rPr>
+      </w:pPr>
+      <w:r>
+        <w:rPr>
+          <w:rFonts w:ascii="Georgia" w:hAnsi="Georgia"/>
+        </w:rPr>
+        <w:t>Building sentiment analyzers and understanding evaluation metrics for assessing their performance</w:t>
+      </w:r>
+    </w:p>
+    <w:p>
+      <w:pPr>
+        <w:pStyle w:val="ListParagraph"/>
+        <w:numPr>
+          <w:ilvl w:val="0"/>
+          <w:numId w:val="23"/>
+        </w:numPr>
+        <w:rPr>
+          <w:rFonts w:ascii="Georgia" w:hAnsi="Georgia"/>
+        </w:rPr>
+      </w:pPr>
+      <w:r>
+        <w:rPr>
+          <w:rFonts w:ascii="Georgia" w:hAnsi="Georgia"/>
+        </w:rPr>
+        <w:t xml:space="preserve">Utilizing a deep learning approach using popular frameworks such as </w:t>
+      </w:r>
+      <w:proofErr w:type="spellStart"/>
+      <w:r>
+        <w:rPr>
+          <w:rFonts w:ascii="Georgia" w:hAnsi="Georgia"/>
+        </w:rPr>
+        <w:t>Keras</w:t>
+      </w:r>
+      <w:proofErr w:type="spellEnd"/>
+      <w:r>
+        <w:rPr>
+          <w:rFonts w:ascii="Georgia" w:hAnsi="Georgia"/>
+        </w:rPr>
+        <w:t xml:space="preserve"> and TensorFlow</w:t>
+      </w:r>
+    </w:p>
+    <w:p>
+      <w:pPr>
+        <w:rPr>
+          <w:rFonts w:ascii="Georgia" w:hAnsi="Georgia"/>
+          <w:b/>
+          <w:bCs/>
+        </w:rPr>
+      </w:pPr>
+    </w:p>
+    <w:p>
+      <w:pPr>
+        <w:rPr>
+          <w:rFonts w:ascii="Georgia" w:hAnsi="Georgia"/>
+        </w:rPr>
+      </w:pPr>
+      <w:r>
+        <w:rPr>
+          <w:rFonts w:ascii="Georgia" w:hAnsi="Georgia"/>
+          <w:b/>
+          <w:bCs/>
+        </w:rPr>
+        <w:t>Main Reference</w:t>
+      </w:r>
+      <w:r>
+        <w:rPr>
+          <w:rFonts w:ascii="Georgia" w:hAnsi="Georgia"/>
+        </w:rPr>
+        <w:t xml:space="preserve"> </w:t>
+      </w:r>
+    </w:p>
+    <w:p>
+      <w:pPr>
+        <w:rPr>
+          <w:rFonts w:ascii="Georgia" w:hAnsi="Georgia"/>
+        </w:rPr>
+      </w:pPr>
+    </w:p>
+    <w:p>
+      <w:pPr>
+        <w:rPr>
+          <w:rFonts w:ascii="Georgia" w:hAnsi="Georgia"/>
+        </w:rPr>
+      </w:pPr>
+      <w:r>
+        <w:rPr>
+          <w:rFonts w:ascii="Georgia" w:hAnsi="Georgia"/>
+        </w:rPr>
+        <w:t xml:space="preserve">We will use </w:t>
+      </w:r>
+      <w:r>
+        <w:rPr>
+          <w:rFonts w:ascii="Georgia" w:hAnsi="Georgia"/>
+          <w:b/>
+          <w:bCs/>
+          <w:i/>
+          <w:iCs/>
+        </w:rPr>
+        <w:t>Speech and Language Processing</w:t>
+      </w:r>
+      <w:r>
+        <w:rPr>
+          <w:rFonts w:ascii="Georgia" w:hAnsi="Georgia"/>
+          <w:b/>
+          <w:bCs/>
+          <w:i/>
+          <w:iCs/>
+        </w:rPr>
+        <w:t xml:space="preserve"> (3</w:t>
+      </w:r>
+      <w:r>
+        <w:rPr>
+          <w:rFonts w:ascii="Georgia" w:hAnsi="Georgia"/>
+          <w:b/>
+          <w:bCs/>
+          <w:i/>
+          <w:iCs/>
+          <w:vertAlign w:val="superscript"/>
+        </w:rPr>
+        <w:t>rd</w:t>
+      </w:r>
+      <w:r>
+        <w:rPr>
+          <w:rFonts w:ascii="Georgia" w:hAnsi="Georgia"/>
+          <w:b/>
+          <w:bCs/>
+          <w:i/>
+          <w:iCs/>
+        </w:rPr>
+        <w:t xml:space="preserve"> edition)</w:t>
+      </w:r>
+      <w:r>
+        <w:rPr>
+          <w:rFonts w:ascii="Georgia" w:hAnsi="Georgia"/>
+        </w:rPr>
+        <w:t xml:space="preserve"> </w:t>
+      </w:r>
+      <w:r>
+        <w:rPr>
+          <w:rFonts w:ascii="Georgia" w:hAnsi="Georgia"/>
+        </w:rPr>
+        <w:t xml:space="preserve">by </w:t>
+      </w:r>
+      <w:r>
+        <w:rPr>
+          <w:rFonts w:ascii="Georgia" w:hAnsi="Georgia"/>
+        </w:rPr>
+        <w:t xml:space="preserve">Dan </w:t>
+      </w:r>
+      <w:proofErr w:type="spellStart"/>
+      <w:r>
+        <w:rPr>
+          <w:rFonts w:ascii="Georgia" w:hAnsi="Georgia"/>
+        </w:rPr>
+        <w:t>Jurafsky</w:t>
+      </w:r>
+      <w:proofErr w:type="spellEnd"/>
+      <w:r>
+        <w:rPr>
+          <w:rFonts w:ascii="Georgia" w:hAnsi="Georgia"/>
+        </w:rPr>
+        <w:t xml:space="preserve"> and James H. Martin</w:t>
+      </w:r>
+      <w:r>
+        <w:rPr>
+          <w:rFonts w:ascii="Georgia" w:hAnsi="Georgia"/>
+        </w:rPr>
+        <w:t xml:space="preserve"> as a main reference. </w:t>
+      </w:r>
+      <w:r>
+        <w:rPr>
+          <w:rFonts w:ascii="Georgia" w:hAnsi="Georgia"/>
+        </w:rPr>
+        <w:t xml:space="preserve">You can access the book through the following </w:t>
       </w:r>
       <w:hyperlink r:id="rId8" w:history="1">
         <w:r>
@@ -205,35 +750,14 @@
             <w:rStyle w:val="Hyperlink"/>
             <w:rFonts w:ascii="Georgia" w:hAnsi="Georgia"/>
           </w:rPr>
-          <w:t>jiaweifan@brandeis.edu</w:t>
+          <w:t>lin</w:t>
         </w:r>
-      </w:hyperlink>
-      <w:r>
-        <w:rPr>
-          <w:rFonts w:ascii="Georgia" w:hAnsi="Georgia"/>
-        </w:rPr>
-        <w:t>)</w:t>
-      </w:r>
-    </w:p>
-    <w:p>
-      <w:pPr>
-        <w:rPr>
-          <w:rFonts w:ascii="Georgia" w:hAnsi="Georgia"/>
-        </w:rPr>
-      </w:pPr>
-      <w:r>
-        <w:rPr>
-          <w:rFonts w:ascii="Georgia" w:hAnsi="Georgia"/>
-        </w:rPr>
-        <w:t xml:space="preserve">TA Hours: 2:00 pm – 3:30 pm Friday, through </w:t>
-      </w:r>
-      <w:hyperlink r:id="rId9" w:history="1">
         <w:r>
           <w:rPr>
             <w:rStyle w:val="Hyperlink"/>
             <w:rFonts w:ascii="Georgia" w:hAnsi="Georgia"/>
           </w:rPr>
-          <w:t>zoom</w:t>
+          <w:t>k</w:t>
         </w:r>
       </w:hyperlink>
       <w:r>
@@ -242,52 +766,6 @@
         </w:rPr>
         <w:t>.</w:t>
       </w:r>
-    </w:p>
-    <w:p>
-      <w:pPr>
-        <w:rPr>
-          <w:rFonts w:ascii="Georgia" w:hAnsi="Georgia"/>
-        </w:rPr>
-      </w:pPr>
-    </w:p>
-    <w:p>
-      <w:pPr>
-        <w:rPr>
-          <w:rFonts w:ascii="Georgia" w:hAnsi="Georgia"/>
-          <w:b/>
-          <w:bCs/>
-        </w:rPr>
-      </w:pPr>
-      <w:r>
-        <w:rPr>
-          <w:rFonts w:ascii="Georgia" w:hAnsi="Georgia"/>
-          <w:b/>
-          <w:bCs/>
-        </w:rPr>
-        <w:t>Course Description</w:t>
-      </w:r>
-    </w:p>
-    <w:p>
-      <w:pPr>
-        <w:rPr>
-          <w:rFonts w:ascii="Georgia" w:hAnsi="Georgia"/>
-          <w:b/>
-          <w:bCs/>
-        </w:rPr>
-      </w:pPr>
-    </w:p>
-    <w:p>
-      <w:pPr>
-        <w:rPr>
-          <w:rFonts w:ascii="Georgia" w:hAnsi="Georgia"/>
-        </w:rPr>
-      </w:pPr>
-      <w:r>
-        <w:rPr>
-          <w:rFonts w:ascii="Georgia" w:hAnsi="Georgia"/>
-        </w:rPr>
-        <w:t>Natural language processing (NLP) is becoming increasingly widespread. Applications of NLP have become embedded in our everyday lives, and these applications are based somewhere between formal linguistics and statistical physics. Especially over the past decade, neural network approaches have become the de facto standard for many NLP tasks. This course aims to provide a survey of these foundations, but we will take NLP in a narrow sense to cover the text analysis only.</w:t>
-      </w:r>
       <w:r>
         <w:rPr>
           <w:rFonts w:ascii="Georgia" w:hAnsi="Georgia"/>
@@ -298,416 +776,69 @@
         <w:rPr>
           <w:rFonts w:ascii="Georgia" w:hAnsi="Georgia"/>
         </w:rPr>
-        <w:t xml:space="preserve">The course assumes a background in multivariate calculus, linear algebra, and proficiency in Python. The goal of this course is to enable you to build your language applications using the </w:t>
-      </w:r>
-      <w:r>
-        <w:rPr>
-          <w:rFonts w:ascii="Georgia" w:hAnsi="Georgia"/>
-        </w:rPr>
-        <w:t xml:space="preserve">Python </w:t>
-      </w:r>
-      <w:r>
-        <w:rPr>
-          <w:rFonts w:ascii="Georgia" w:hAnsi="Georgia"/>
-        </w:rPr>
-        <w:t>framework.</w:t>
-      </w:r>
-      <w:r>
-        <w:rPr>
-          <w:rFonts w:ascii="Georgia" w:hAnsi="Georgia"/>
-        </w:rPr>
-        <w:t xml:space="preserve"> </w:t>
-      </w:r>
-    </w:p>
-    <w:p>
-      <w:pPr>
-        <w:rPr>
-          <w:rFonts w:ascii="Georgia" w:hAnsi="Georgia"/>
-        </w:rPr>
-      </w:pPr>
-    </w:p>
-    <w:p>
-      <w:pPr>
-        <w:rPr>
-          <w:rFonts w:ascii="Georgia" w:hAnsi="Georgia"/>
-        </w:rPr>
-      </w:pPr>
-      <w:r>
-        <w:rPr>
-          <w:rFonts w:ascii="Georgia" w:hAnsi="Georgia"/>
-        </w:rPr>
-        <w:t xml:space="preserve">Success in this two-credit course is based on the expectation that students would need to study for about three hours for every hour of in-class time. </w:t>
-      </w:r>
-      <w:r>
-        <w:rPr>
-          <w:rFonts w:ascii="Georgia" w:hAnsi="Georgia"/>
-        </w:rPr>
-        <w:t xml:space="preserve">Hence, students will spend a </w:t>
-      </w:r>
-      <w:r>
+        <w:t>There</w:t>
+      </w:r>
+      <w:r>
+        <w:rPr>
+          <w:rFonts w:ascii="Georgia" w:hAnsi="Georgia"/>
+        </w:rPr>
+        <w:t xml:space="preserve"> is a partial list of useful books that will be touched during the course.</w:t>
+      </w:r>
+    </w:p>
+    <w:p>
+      <w:pPr>
+        <w:rPr>
+          <w:rFonts w:ascii="Georgia" w:hAnsi="Georgia"/>
+        </w:rPr>
+      </w:pPr>
+    </w:p>
+    <w:p>
+      <w:pPr>
+        <w:pStyle w:val="ListParagraph"/>
+        <w:numPr>
+          <w:ilvl w:val="0"/>
+          <w:numId w:val="1"/>
+        </w:numPr>
         <w:rPr>
           <w:rFonts w:ascii="Georgia" w:hAnsi="Georgia"/>
           <w:i/>
           <w:iCs/>
         </w:rPr>
-        <w:t>minimum of 9 hours</w:t>
-      </w:r>
-      <w:r>
-        <w:rPr>
-          <w:rFonts w:ascii="Georgia" w:hAnsi="Georgia"/>
-        </w:rPr>
-        <w:t xml:space="preserve"> of study time per week in preparation for this class.</w:t>
-      </w:r>
-      <w:r>
-        <w:rPr>
-          <w:rFonts w:ascii="Georgia" w:hAnsi="Georgia"/>
-        </w:rPr>
-        <w:t xml:space="preserve"> </w:t>
-      </w:r>
-    </w:p>
-    <w:p>
-      <w:pPr>
-        <w:rPr>
-          <w:rFonts w:ascii="Georgia" w:hAnsi="Georgia"/>
-        </w:rPr>
-      </w:pPr>
-    </w:p>
-    <w:p>
-      <w:pPr>
-        <w:rPr>
-          <w:rFonts w:ascii="Georgia" w:hAnsi="Georgia"/>
-        </w:rPr>
-      </w:pPr>
-    </w:p>
-    <w:p>
-      <w:pPr>
-        <w:rPr>
-          <w:rFonts w:ascii="Georgia" w:hAnsi="Georgia"/>
-          <w:b/>
-          <w:bCs/>
-        </w:rPr>
-      </w:pPr>
-      <w:r>
-        <w:rPr>
-          <w:rFonts w:ascii="Georgia" w:hAnsi="Georgia"/>
-          <w:b/>
-          <w:bCs/>
-        </w:rPr>
-        <w:t>Learning Goals</w:t>
-      </w:r>
-    </w:p>
-    <w:p>
-      <w:pPr>
-        <w:rPr>
-          <w:rFonts w:ascii="Georgia" w:hAnsi="Georgia"/>
-          <w:b/>
-          <w:bCs/>
-        </w:rPr>
-      </w:pPr>
-    </w:p>
-    <w:p>
-      <w:pPr>
-        <w:rPr>
-          <w:rFonts w:ascii="Georgia" w:hAnsi="Georgia"/>
-        </w:rPr>
-      </w:pPr>
-      <w:r>
-        <w:rPr>
-          <w:rFonts w:ascii="Georgia" w:hAnsi="Georgia"/>
-        </w:rPr>
-        <w:t>With this course, you will</w:t>
-      </w:r>
-    </w:p>
-    <w:p>
-      <w:pPr>
-        <w:pStyle w:val="ListParagraph"/>
-        <w:numPr>
-          <w:ilvl w:val="0"/>
-          <w:numId w:val="23"/>
-        </w:numPr>
-        <w:rPr>
-          <w:rFonts w:ascii="Georgia" w:hAnsi="Georgia"/>
-        </w:rPr>
-      </w:pPr>
-      <w:r>
-        <w:rPr>
-          <w:rFonts w:ascii="Georgia" w:hAnsi="Georgia"/>
-        </w:rPr>
-        <w:t>Study the concepts from NLP and</w:t>
-      </w:r>
-      <w:r>
-        <w:rPr>
-          <w:rFonts w:ascii="Georgia" w:hAnsi="Georgia"/>
-        </w:rPr>
-        <w:t xml:space="preserve"> thy it is </w:t>
-      </w:r>
-      <w:proofErr w:type="gramStart"/>
-      <w:r>
-        <w:rPr>
-          <w:rFonts w:ascii="Georgia" w:hAnsi="Georgia"/>
-        </w:rPr>
-        <w:t>challenging</w:t>
-      </w:r>
-      <w:proofErr w:type="gramEnd"/>
-    </w:p>
-    <w:p>
-      <w:pPr>
-        <w:pStyle w:val="ListParagraph"/>
-        <w:numPr>
-          <w:ilvl w:val="0"/>
-          <w:numId w:val="23"/>
-        </w:numPr>
-        <w:rPr>
-          <w:rFonts w:ascii="Georgia" w:hAnsi="Georgia"/>
-        </w:rPr>
-      </w:pPr>
-      <w:r>
-        <w:rPr>
-          <w:rFonts w:ascii="Georgia" w:hAnsi="Georgia"/>
-        </w:rPr>
-        <w:t>Understand the</w:t>
-      </w:r>
-      <w:r>
-        <w:rPr>
-          <w:rFonts w:ascii="Georgia" w:hAnsi="Georgia"/>
-        </w:rPr>
-        <w:t xml:space="preserve"> numerical representation</w:t>
-      </w:r>
-      <w:r>
-        <w:rPr>
-          <w:rFonts w:ascii="Georgia" w:hAnsi="Georgia"/>
-        </w:rPr>
-        <w:t>s</w:t>
-      </w:r>
-      <w:r>
-        <w:rPr>
-          <w:rFonts w:ascii="Georgia" w:hAnsi="Georgia"/>
-        </w:rPr>
-        <w:t xml:space="preserve"> of</w:t>
-      </w:r>
-      <w:r>
-        <w:rPr>
-          <w:rFonts w:ascii="Georgia" w:hAnsi="Georgia"/>
-        </w:rPr>
-        <w:t xml:space="preserve"> natural </w:t>
-      </w:r>
-      <w:proofErr w:type="gramStart"/>
-      <w:r>
-        <w:rPr>
-          <w:rFonts w:ascii="Georgia" w:hAnsi="Georgia"/>
-        </w:rPr>
-        <w:t>language</w:t>
-      </w:r>
-      <w:proofErr w:type="gramEnd"/>
-    </w:p>
-    <w:p>
-      <w:pPr>
-        <w:pStyle w:val="ListParagraph"/>
-        <w:numPr>
-          <w:ilvl w:val="0"/>
-          <w:numId w:val="23"/>
-        </w:numPr>
-        <w:rPr>
-          <w:rFonts w:ascii="Georgia" w:hAnsi="Georgia"/>
-        </w:rPr>
-      </w:pPr>
-      <w:r>
-        <w:rPr>
-          <w:rFonts w:ascii="Georgia" w:hAnsi="Georgia"/>
-        </w:rPr>
-        <w:t>Examine data structures and</w:t>
-      </w:r>
-      <w:r>
-        <w:rPr>
-          <w:rFonts w:ascii="Georgia" w:hAnsi="Georgia"/>
-        </w:rPr>
-        <w:t xml:space="preserve"> a range of</w:t>
-      </w:r>
-      <w:r>
-        <w:rPr>
-          <w:rFonts w:ascii="Georgia" w:hAnsi="Georgia"/>
-        </w:rPr>
-        <w:t xml:space="preserve"> algorithms used in </w:t>
-      </w:r>
-      <w:proofErr w:type="gramStart"/>
-      <w:r>
-        <w:rPr>
-          <w:rFonts w:ascii="Georgia" w:hAnsi="Georgia"/>
-        </w:rPr>
-        <w:t>NLP</w:t>
-      </w:r>
-      <w:proofErr w:type="gramEnd"/>
-    </w:p>
-    <w:p>
-      <w:pPr>
-        <w:pStyle w:val="ListParagraph"/>
-        <w:numPr>
-          <w:ilvl w:val="0"/>
-          <w:numId w:val="23"/>
-        </w:numPr>
-        <w:rPr>
-          <w:rFonts w:ascii="Georgia" w:hAnsi="Georgia"/>
-        </w:rPr>
-      </w:pPr>
-      <w:r>
-        <w:rPr>
-          <w:rFonts w:ascii="Georgia" w:hAnsi="Georgia"/>
-        </w:rPr>
-        <w:t xml:space="preserve">Dig into natural language libraries such as NLTK </w:t>
-      </w:r>
-      <w:r>
-        <w:rPr>
-          <w:rFonts w:ascii="Georgia" w:hAnsi="Georgia"/>
-        </w:rPr>
-        <w:t>and</w:t>
-      </w:r>
-      <w:r>
-        <w:rPr>
-          <w:rFonts w:ascii="Georgia" w:hAnsi="Georgia"/>
-        </w:rPr>
-        <w:t xml:space="preserve"> </w:t>
+      </w:pPr>
+      <w:r>
+        <w:rPr>
+          <w:rFonts w:ascii="Georgia" w:hAnsi="Georgia"/>
+        </w:rPr>
+        <w:t xml:space="preserve">Hannes </w:t>
       </w:r>
       <w:proofErr w:type="spellStart"/>
       <w:r>
         <w:rPr>
           <w:rFonts w:ascii="Georgia" w:hAnsi="Georgia"/>
         </w:rPr>
-        <w:t>Gensim</w:t>
+        <w:t>Hapke</w:t>
       </w:r>
       <w:proofErr w:type="spellEnd"/>
-    </w:p>
-    <w:p>
-      <w:pPr>
-        <w:rPr>
-          <w:rFonts w:ascii="Georgia" w:hAnsi="Georgia"/>
-        </w:rPr>
-      </w:pPr>
-    </w:p>
-    <w:p>
-      <w:pPr>
-        <w:rPr>
-          <w:rFonts w:ascii="Georgia" w:hAnsi="Georgia"/>
-        </w:rPr>
-      </w:pPr>
-      <w:r>
-        <w:rPr>
-          <w:rFonts w:ascii="Georgia" w:hAnsi="Georgia"/>
-          <w:b/>
-          <w:bCs/>
-        </w:rPr>
-        <w:t>Main Reference</w:t>
-      </w:r>
-      <w:r>
-        <w:rPr>
-          <w:rFonts w:ascii="Georgia" w:hAnsi="Georgia"/>
-        </w:rPr>
-        <w:t xml:space="preserve"> </w:t>
-      </w:r>
-    </w:p>
-    <w:p>
-      <w:pPr>
-        <w:rPr>
-          <w:rFonts w:ascii="Georgia" w:hAnsi="Georgia"/>
-        </w:rPr>
-      </w:pPr>
-    </w:p>
-    <w:p>
-      <w:pPr>
-        <w:rPr>
-          <w:rFonts w:ascii="Georgia" w:hAnsi="Georgia"/>
-        </w:rPr>
-      </w:pPr>
-      <w:r>
-        <w:rPr>
-          <w:rFonts w:ascii="Georgia" w:hAnsi="Georgia"/>
-        </w:rPr>
-        <w:t xml:space="preserve">We will use </w:t>
-      </w:r>
-      <w:r>
-        <w:rPr>
-          <w:rFonts w:ascii="Georgia" w:hAnsi="Georgia"/>
-          <w:b/>
-          <w:bCs/>
+      <w:r>
+        <w:rPr>
+          <w:rFonts w:ascii="Georgia" w:hAnsi="Georgia"/>
+        </w:rPr>
+        <w:t>, Hobson Lane, Cole Howard</w:t>
+      </w:r>
+      <w:r>
+        <w:rPr>
+          <w:rFonts w:ascii="Georgia" w:hAnsi="Georgia"/>
+        </w:rPr>
+        <w:t xml:space="preserve">, </w:t>
+      </w:r>
+      <w:r>
+        <w:rPr>
+          <w:rFonts w:ascii="Georgia" w:hAnsi="Georgia"/>
           <w:i/>
           <w:iCs/>
         </w:rPr>
-        <w:t>Natural Language Processing in Action</w:t>
-      </w:r>
-      <w:r>
-        <w:rPr>
-          <w:rFonts w:ascii="Georgia" w:hAnsi="Georgia"/>
-        </w:rPr>
-        <w:t xml:space="preserve"> </w:t>
-      </w:r>
-      <w:r>
-        <w:rPr>
-          <w:rFonts w:ascii="Georgia" w:hAnsi="Georgia"/>
-        </w:rPr>
-        <w:t xml:space="preserve">by </w:t>
-      </w:r>
-      <w:r>
-        <w:rPr>
-          <w:rFonts w:ascii="Georgia" w:hAnsi="Georgia"/>
-        </w:rPr>
-        <w:t xml:space="preserve">Hannes </w:t>
-      </w:r>
-      <w:proofErr w:type="spellStart"/>
-      <w:r>
-        <w:rPr>
-          <w:rFonts w:ascii="Georgia" w:hAnsi="Georgia"/>
-        </w:rPr>
-        <w:t>Hapke</w:t>
-      </w:r>
-      <w:proofErr w:type="spellEnd"/>
-      <w:r>
-        <w:rPr>
-          <w:rFonts w:ascii="Georgia" w:hAnsi="Georgia"/>
-        </w:rPr>
-        <w:t>, Hobson Lane and</w:t>
-      </w:r>
-      <w:r>
-        <w:rPr>
-          <w:rFonts w:ascii="Georgia" w:hAnsi="Georgia"/>
-        </w:rPr>
-        <w:t xml:space="preserve"> </w:t>
-      </w:r>
-      <w:r>
-        <w:rPr>
-          <w:rFonts w:ascii="Georgia" w:hAnsi="Georgia"/>
-        </w:rPr>
-        <w:t>Cole Howard</w:t>
-      </w:r>
-      <w:r>
-        <w:rPr>
-          <w:rFonts w:ascii="Georgia" w:hAnsi="Georgia"/>
-        </w:rPr>
-        <w:t xml:space="preserve"> (</w:t>
-      </w:r>
-      <w:r>
-        <w:rPr>
-          <w:rFonts w:ascii="Georgia" w:hAnsi="Georgia"/>
-        </w:rPr>
-        <w:t>Manning</w:t>
-      </w:r>
-      <w:r>
-        <w:rPr>
-          <w:rFonts w:ascii="Georgia" w:hAnsi="Georgia"/>
-        </w:rPr>
-        <w:t>, 2019) as a main reference. There</w:t>
-      </w:r>
-      <w:r>
-        <w:rPr>
-          <w:rFonts w:ascii="Georgia" w:hAnsi="Georgia"/>
-        </w:rPr>
-        <w:t xml:space="preserve"> is a partial list of useful books that will be touched during the course.</w:t>
-      </w:r>
-    </w:p>
-    <w:p>
-      <w:pPr>
-        <w:rPr>
-          <w:rFonts w:ascii="Georgia" w:hAnsi="Georgia"/>
-        </w:rPr>
-      </w:pPr>
+        <w:t xml:space="preserve">Natural Language Processing in Action </w:t>
+      </w:r>
     </w:p>
     <w:p>
       <w:pPr>
@@ -724,6 +855,7 @@
         <w:rPr>
           <w:rFonts w:ascii="Georgia" w:hAnsi="Georgia"/>
         </w:rPr>
+        <w:lastRenderedPageBreak/>
         <w:t xml:space="preserve">Steven Bird, Ewan Klein, Edward </w:t>
       </w:r>
       <w:proofErr w:type="spellStart"/>
@@ -1397,6 +1529,7 @@
         <w:rPr>
           <w:rFonts w:ascii="Georgia" w:hAnsi="Georgia"/>
         </w:rPr>
+        <w:lastRenderedPageBreak/>
         <w:t xml:space="preserve">Three assignments: </w:t>
       </w:r>
       <w:r>
@@ -2255,6 +2388,7 @@
         <w:rPr>
           <w:rFonts w:ascii="Georgia" w:hAnsi="Georgia"/>
         </w:rPr>
+        <w:lastRenderedPageBreak/>
         <w:t xml:space="preserve">Count based </w:t>
       </w:r>
       <w:proofErr w:type="gramStart"/>
@@ -2324,7 +2458,6 @@
         <w:rPr>
           <w:rFonts w:ascii="Georgia" w:hAnsi="Georgia"/>
         </w:rPr>
-        <w:lastRenderedPageBreak/>
         <w:t xml:space="preserve">Park, M., </w:t>
       </w:r>
       <w:proofErr w:type="spellStart"/>
@@ -3324,6 +3457,7 @@
         <w:rPr>
           <w:rFonts w:ascii="Georgia" w:hAnsi="Georgia"/>
         </w:rPr>
+        <w:lastRenderedPageBreak/>
         <w:t>Introduction to Pretrained text data</w:t>
       </w:r>
     </w:p>
@@ -3360,7 +3494,6 @@
         <w:rPr>
           <w:rFonts w:ascii="Georgia" w:hAnsi="Georgia"/>
         </w:rPr>
-        <w:lastRenderedPageBreak/>
         <w:t>Don’t try this at home</w:t>
       </w:r>
       <w:r>
@@ -3964,7 +4097,7 @@
         </w:rPr>
         <w:t>Live auto transcription is available for all meetings or classes hosted on Zoom and you can turn it on or off to support your learning. Please</w:t>
       </w:r>
-      <w:hyperlink r:id="rId10" w:history="1">
+      <w:hyperlink r:id="rId9" w:history="1">
         <w:r>
           <w:rPr>
             <w:rStyle w:val="Hyperlink"/>
@@ -3992,7 +4125,7 @@
         </w:rPr>
         <w:t>  to take advantage of this new feature. To learn more, visit the</w:t>
       </w:r>
-      <w:hyperlink r:id="rId11" w:history="1">
+      <w:hyperlink r:id="rId10" w:history="1">
         <w:r>
           <w:rPr>
             <w:rStyle w:val="Hyperlink"/>
@@ -4020,7 +4153,7 @@
         </w:rPr>
         <w:t>. For questions, contact</w:t>
       </w:r>
-      <w:hyperlink r:id="rId12" w:history="1">
+      <w:hyperlink r:id="rId11" w:history="1">
         <w:r>
           <w:rPr>
             <w:rStyle w:val="Hyperlink"/>
@@ -4031,7 +4164,7 @@
           <w:t xml:space="preserve"> </w:t>
         </w:r>
       </w:hyperlink>
-      <w:hyperlink r:id="rId13" w:history="1">
+      <w:hyperlink r:id="rId12" w:history="1">
         <w:r>
           <w:rPr>
             <w:rStyle w:val="Hyperlink"/>
@@ -4062,7 +4195,7 @@
         </w:rPr>
         <w:t xml:space="preserve">If you think you may require disability accommodations, you will need to work with Student Accessibility Support (SAS) (781-736-3470, </w:t>
       </w:r>
-      <w:hyperlink r:id="rId14" w:history="1">
+      <w:hyperlink r:id="rId13" w:history="1">
         <w:r>
           <w:rPr>
             <w:rStyle w:val="Hyperlink"/>
@@ -4077,7 +4210,7 @@
         </w:rPr>
         <w:t xml:space="preserve">). You can find helpful student FAQs and other resources on the </w:t>
       </w:r>
-      <w:hyperlink r:id="rId15" w:history="1">
+      <w:hyperlink r:id="rId14" w:history="1">
         <w:r>
           <w:rPr>
             <w:rStyle w:val="Hyperlink"/>
@@ -4121,7 +4254,14 @@
         <w:rPr>
           <w:rFonts w:ascii="Georgia" w:hAnsi="Georgia"/>
         </w:rPr>
-        <w:t xml:space="preserve">Every member of the University community is expected to maintain the highest standards of academic integrity. A student shall not submit work that is falsified or is not the result of the student's own effort. Infringement of academic integrity by a </w:t>
+        <w:t xml:space="preserve">Every member of the University community is expected to maintain the highest standards of academic integrity. A student shall not submit work that is falsified or is </w:t>
+      </w:r>
+      <w:r>
+        <w:rPr>
+          <w:rFonts w:ascii="Georgia" w:hAnsi="Georgia"/>
+        </w:rPr>
+        <w:lastRenderedPageBreak/>
+        <w:t xml:space="preserve">not the result of the student's own effort. Infringement of academic integrity by a </w:t>
       </w:r>
       <w:proofErr w:type="gramStart"/>
       <w:r>
@@ -4135,16 +4275,9 @@
         <w:rPr>
           <w:rFonts w:ascii="Georgia" w:hAnsi="Georgia"/>
         </w:rPr>
-        <w:t xml:space="preserve"> that student to serious penalties, which may include failure on the </w:t>
-      </w:r>
-      <w:r>
-        <w:rPr>
-          <w:rFonts w:ascii="Georgia" w:hAnsi="Georgia"/>
-        </w:rPr>
-        <w:lastRenderedPageBreak/>
-        <w:t xml:space="preserve">assignment, failure in the course, suspension from the University or other sanctions.  Please consult </w:t>
-      </w:r>
-      <w:hyperlink r:id="rId16" w:history="1">
+        <w:t xml:space="preserve"> that student to serious penalties, which may include failure on the assignment, failure in the course, suspension from the University or other sanctions.  Please consult </w:t>
+      </w:r>
+      <w:hyperlink r:id="rId15" w:history="1">
         <w:r>
           <w:rPr>
             <w:rStyle w:val="Hyperlink"/>
@@ -4159,7 +4292,7 @@
         </w:rPr>
         <w:t xml:space="preserve"> for all policies and procedures related to academic integrity. Students may be required to submit work via TurnItIn.com or similar software to verify originality. A student who is in doubt regarding standards of academic integrity as they apply to a specific course or assignment should consult the faculty member responsible for that course or assignment before submitting the work. Allegations of alleged academic dishonesty will be forwarded to the Department of Student Rights and Community Standards. Citation and research assistance can be found at </w:t>
       </w:r>
-      <w:hyperlink r:id="rId17">
+      <w:hyperlink r:id="rId16">
         <w:r>
           <w:rPr>
             <w:rFonts w:ascii="Georgia" w:hAnsi="Georgia"/>
@@ -4216,7 +4349,7 @@
         </w:rPr>
         <w:t xml:space="preserve">Register for the </w:t>
       </w:r>
-      <w:hyperlink r:id="rId18" w:history="1">
+      <w:hyperlink r:id="rId17" w:history="1">
         <w:r>
           <w:rPr>
             <w:rStyle w:val="Hyperlink"/>
@@ -4231,7 +4364,7 @@
         </w:rPr>
         <w:t xml:space="preserve">. Students who receive an emergency notification while attending class should notify their instructor immediately. In the case of a life-threatening emergency, call 911. As a precaution, review </w:t>
       </w:r>
-      <w:hyperlink r:id="rId19" w:history="1">
+      <w:hyperlink r:id="rId18" w:history="1">
         <w:r>
           <w:rPr>
             <w:rStyle w:val="Hyperlink"/>
@@ -4264,7 +4397,7 @@
         </w:rPr>
         <w:t xml:space="preserve">Brandeis provides </w:t>
       </w:r>
-      <w:hyperlink r:id="rId20" w:history="1">
+      <w:hyperlink r:id="rId19" w:history="1">
         <w:r>
           <w:rPr>
             <w:rStyle w:val="Hyperlink"/>
@@ -4297,7 +4430,7 @@
         </w:rPr>
         <w:t xml:space="preserve">On the Brandeis campus, all students, faculty, staff and guests are required to observe the university's policies on physical distancing and mask-wearing to support the health and safety of all classroom participants. Review up to date </w:t>
       </w:r>
-      <w:hyperlink r:id="rId21" w:history="1">
+      <w:hyperlink r:id="rId20" w:history="1">
         <w:r>
           <w:rPr>
             <w:rStyle w:val="Hyperlink"/>
@@ -4357,7 +4490,7 @@
         </w:rPr>
         <w:t xml:space="preserve">committed to supporting all our students so they can thrive. If you want to learn more about support resources, the </w:t>
       </w:r>
-      <w:hyperlink r:id="rId22" w:tgtFrame="_blank" w:history="1">
+      <w:hyperlink r:id="rId21" w:tgtFrame="_blank" w:history="1">
         <w:r>
           <w:rPr>
             <w:rStyle w:val="Hyperlink"/>
@@ -4391,7 +4524,7 @@
         </w:rPr>
         <w:t>The </w:t>
       </w:r>
-      <w:hyperlink r:id="rId23" w:tgtFrame="_blank" w:history="1">
+      <w:hyperlink r:id="rId22" w:tgtFrame="_blank" w:history="1">
         <w:r>
           <w:rPr>
             <w:rStyle w:val="Hyperlink"/>
@@ -4412,7 +4545,7 @@
           <w:rFonts w:ascii="Georgia" w:hAnsi="Georgia"/>
         </w:rPr>
       </w:pPr>
-      <w:hyperlink r:id="rId24" w:history="1">
+      <w:hyperlink r:id="rId23" w:history="1">
         <w:r>
           <w:rPr>
             <w:rStyle w:val="Hyperlink"/>
@@ -4439,7 +4572,7 @@
           <w:rFonts w:ascii="Georgia" w:hAnsi="Georgia"/>
         </w:rPr>
       </w:pPr>
-      <w:hyperlink r:id="rId25" w:history="1">
+      <w:hyperlink r:id="rId24" w:history="1">
         <w:r>
           <w:rPr>
             <w:rStyle w:val="Hyperlink"/>
@@ -4496,7 +4629,7 @@
           <w:rFonts w:ascii="Georgia" w:hAnsi="Georgia"/>
         </w:rPr>
       </w:pPr>
-      <w:hyperlink r:id="rId26" w:history="1">
+      <w:hyperlink r:id="rId25" w:history="1">
         <w:r>
           <w:rPr>
             <w:rStyle w:val="Hyperlink"/>
@@ -4517,7 +4650,7 @@
           <w:rFonts w:ascii="Georgia" w:hAnsi="Georgia"/>
         </w:rPr>
       </w:pPr>
-      <w:hyperlink r:id="rId27" w:history="1">
+      <w:hyperlink r:id="rId26" w:history="1">
         <w:r>
           <w:rPr>
             <w:rStyle w:val="Hyperlink"/>

--- a/Summer2023/BUS243/Syllabus_NLP_summer.docx
+++ b/Summer2023/BUS243/Syllabus_NLP_summer.docx
@@ -248,167 +248,641 @@
             <w:rStyle w:val="Hyperlink"/>
             <w:rFonts w:ascii="Georgia" w:hAnsi="Georgia"/>
           </w:rPr>
-          <w:t>lin</w:t>
+          <w:t>link</w:t>
+        </w:r>
+      </w:hyperlink>
+      <w:r>
+        <w:rPr>
+          <w:rFonts w:ascii="Georgia" w:hAnsi="Georgia"/>
+        </w:rPr>
+        <w:t>.</w:t>
+      </w:r>
+    </w:p>
+    <w:p>
+      <w:pPr>
+        <w:rPr>
+          <w:rFonts w:ascii="Georgia" w:hAnsi="Georgia"/>
+        </w:rPr>
+      </w:pPr>
+    </w:p>
+    <w:p>
+      <w:pPr>
+        <w:rPr>
+          <w:rFonts w:ascii="Georgia" w:hAnsi="Georgia"/>
+          <w:b/>
+          <w:bCs/>
+        </w:rPr>
+      </w:pPr>
+      <w:r>
+        <w:rPr>
+          <w:rFonts w:ascii="Georgia" w:hAnsi="Georgia"/>
+          <w:b/>
+          <w:bCs/>
+        </w:rPr>
+        <w:t>Course Description</w:t>
+      </w:r>
+    </w:p>
+    <w:p>
+      <w:pPr>
+        <w:rPr>
+          <w:rFonts w:ascii="Georgia" w:hAnsi="Georgia"/>
+          <w:b/>
+          <w:bCs/>
+        </w:rPr>
+      </w:pPr>
+    </w:p>
+    <w:p>
+      <w:pPr>
+        <w:rPr>
+          <w:rFonts w:ascii="Georgia" w:hAnsi="Georgia"/>
+        </w:rPr>
+      </w:pPr>
+      <w:r>
+        <w:rPr>
+          <w:rFonts w:ascii="Georgia" w:hAnsi="Georgia"/>
+        </w:rPr>
+        <w:t xml:space="preserve">Natural language processing (NLP) is becoming increasingly widespread. Applications of NLP have become embedded in our everyday lives, and these applications are based somewhere between formal linguistics and statistical physics. Especially over the past decade, neural network approaches have become the de facto standard for many NLP tasks. This course aims to provide a survey of these foundations, but we will take NLP in a narrow sense to cover the text analysis </w:t>
+      </w:r>
+      <w:r>
+        <w:rPr>
+          <w:rFonts w:ascii="Georgia" w:hAnsi="Georgia"/>
+        </w:rPr>
+        <w:t>tasks</w:t>
+      </w:r>
+      <w:r>
+        <w:rPr>
+          <w:rFonts w:ascii="Georgia" w:hAnsi="Georgia"/>
+        </w:rPr>
+        <w:t>.</w:t>
+      </w:r>
+      <w:r>
+        <w:rPr>
+          <w:rFonts w:ascii="Georgia" w:hAnsi="Georgia"/>
+        </w:rPr>
+        <w:t xml:space="preserve"> </w:t>
+      </w:r>
+      <w:r>
+        <w:rPr>
+          <w:rFonts w:ascii="Georgia" w:hAnsi="Georgia"/>
+        </w:rPr>
+        <w:t>The course assumes a background in multivariate calculus,</w:t>
+      </w:r>
+      <w:r>
+        <w:rPr>
+          <w:rFonts w:ascii="Georgia" w:hAnsi="Georgia"/>
+        </w:rPr>
+        <w:t xml:space="preserve"> college level</w:t>
+      </w:r>
+      <w:r>
+        <w:rPr>
+          <w:rFonts w:ascii="Georgia" w:hAnsi="Georgia"/>
+        </w:rPr>
+        <w:t xml:space="preserve"> linear algebra</w:t>
+      </w:r>
+      <w:r>
+        <w:rPr>
+          <w:rFonts w:ascii="Georgia" w:hAnsi="Georgia"/>
+        </w:rPr>
+        <w:t>/statistics,</w:t>
+      </w:r>
+      <w:r>
+        <w:rPr>
+          <w:rFonts w:ascii="Georgia" w:hAnsi="Georgia"/>
+        </w:rPr>
+        <w:t xml:space="preserve"> and proficiency in Python. The goal of this course is to enable you to build your language applications using the </w:t>
+      </w:r>
+      <w:r>
+        <w:rPr>
+          <w:rFonts w:ascii="Georgia" w:hAnsi="Georgia"/>
+        </w:rPr>
+        <w:t xml:space="preserve">Python </w:t>
+      </w:r>
+      <w:r>
+        <w:rPr>
+          <w:rFonts w:ascii="Georgia" w:hAnsi="Georgia"/>
+        </w:rPr>
+        <w:t>framework.</w:t>
+      </w:r>
+      <w:r>
+        <w:rPr>
+          <w:rFonts w:ascii="Georgia" w:hAnsi="Georgia"/>
+        </w:rPr>
+        <w:t xml:space="preserve"> </w:t>
+      </w:r>
+    </w:p>
+    <w:p>
+      <w:pPr>
+        <w:rPr>
+          <w:rFonts w:ascii="Georgia" w:hAnsi="Georgia"/>
+        </w:rPr>
+      </w:pPr>
+    </w:p>
+    <w:p>
+      <w:pPr>
+        <w:rPr>
+          <w:rFonts w:ascii="Georgia" w:hAnsi="Georgia"/>
+        </w:rPr>
+      </w:pPr>
+      <w:r>
+        <w:rPr>
+          <w:rFonts w:ascii="Georgia" w:hAnsi="Georgia"/>
+        </w:rPr>
+        <w:t xml:space="preserve">Success in this course is based on the expectation that students would need to study for about three hours for every hour of in-class time. </w:t>
+      </w:r>
+      <w:r>
+        <w:rPr>
+          <w:rFonts w:ascii="Georgia" w:hAnsi="Georgia"/>
+        </w:rPr>
+        <w:t xml:space="preserve">Hence, students will spend a </w:t>
+      </w:r>
+      <w:r>
+        <w:rPr>
+          <w:rFonts w:ascii="Georgia" w:hAnsi="Georgia"/>
+          <w:i/>
+          <w:iCs/>
+        </w:rPr>
+        <w:t xml:space="preserve">minimum of </w:t>
+      </w:r>
+      <w:r>
+        <w:rPr>
+          <w:rFonts w:ascii="Georgia" w:hAnsi="Georgia"/>
+          <w:i/>
+          <w:iCs/>
+        </w:rPr>
+        <w:t>12</w:t>
+      </w:r>
+      <w:r>
+        <w:rPr>
+          <w:rFonts w:ascii="Georgia" w:hAnsi="Georgia"/>
+          <w:i/>
+          <w:iCs/>
+        </w:rPr>
+        <w:t xml:space="preserve"> hours</w:t>
+      </w:r>
+      <w:r>
+        <w:rPr>
+          <w:rFonts w:ascii="Georgia" w:hAnsi="Georgia"/>
+        </w:rPr>
+        <w:t xml:space="preserve"> of study time per week in preparation for this class.</w:t>
+      </w:r>
+      <w:r>
+        <w:rPr>
+          <w:rFonts w:ascii="Georgia" w:hAnsi="Georgia"/>
+        </w:rPr>
+        <w:t xml:space="preserve"> </w:t>
+      </w:r>
+    </w:p>
+    <w:p>
+      <w:pPr>
+        <w:rPr>
+          <w:rFonts w:ascii="Georgia" w:hAnsi="Georgia"/>
+        </w:rPr>
+      </w:pPr>
+    </w:p>
+    <w:p>
+      <w:pPr>
+        <w:rPr>
+          <w:rFonts w:ascii="Georgia" w:hAnsi="Georgia"/>
+        </w:rPr>
+      </w:pPr>
+    </w:p>
+    <w:p>
+      <w:pPr>
+        <w:rPr>
+          <w:rFonts w:ascii="Georgia" w:hAnsi="Georgia"/>
+          <w:b/>
+          <w:bCs/>
+        </w:rPr>
+      </w:pPr>
+      <w:r>
+        <w:rPr>
+          <w:rFonts w:ascii="Georgia" w:hAnsi="Georgia"/>
+          <w:b/>
+          <w:bCs/>
+        </w:rPr>
+        <w:t>Learning Goals</w:t>
+      </w:r>
+    </w:p>
+    <w:p>
+      <w:pPr>
+        <w:rPr>
+          <w:rFonts w:ascii="Georgia" w:hAnsi="Georgia"/>
+          <w:b/>
+          <w:bCs/>
+        </w:rPr>
+      </w:pPr>
+    </w:p>
+    <w:p>
+      <w:pPr>
+        <w:rPr>
+          <w:rFonts w:ascii="Georgia" w:hAnsi="Georgia"/>
+        </w:rPr>
+      </w:pPr>
+      <w:r>
+        <w:rPr>
+          <w:rFonts w:ascii="Georgia" w:hAnsi="Georgia"/>
+        </w:rPr>
+        <w:t>With this course, you will</w:t>
+      </w:r>
+      <w:r>
+        <w:rPr>
+          <w:rFonts w:ascii="Georgia" w:hAnsi="Georgia"/>
+        </w:rPr>
+        <w:t xml:space="preserve"> gain knowledge in the following areas:</w:t>
+      </w:r>
+    </w:p>
+    <w:p>
+      <w:pPr>
+        <w:pStyle w:val="ListParagraph"/>
+        <w:numPr>
+          <w:ilvl w:val="0"/>
+          <w:numId w:val="23"/>
+        </w:numPr>
+        <w:rPr>
+          <w:rFonts w:ascii="Georgia" w:hAnsi="Georgia"/>
+        </w:rPr>
+      </w:pPr>
+      <w:r>
+        <w:rPr>
+          <w:rFonts w:ascii="Georgia" w:hAnsi="Georgia"/>
+        </w:rPr>
+        <w:t>Basic techniques for processing textual data</w:t>
+      </w:r>
+    </w:p>
+    <w:p>
+      <w:pPr>
+        <w:pStyle w:val="ListParagraph"/>
+        <w:numPr>
+          <w:ilvl w:val="0"/>
+          <w:numId w:val="23"/>
+        </w:numPr>
+        <w:rPr>
+          <w:rFonts w:ascii="Georgia" w:hAnsi="Georgia"/>
+        </w:rPr>
+      </w:pPr>
+      <w:r>
+        <w:rPr>
+          <w:rFonts w:ascii="Georgia" w:hAnsi="Georgia"/>
+        </w:rPr>
+        <w:t xml:space="preserve">Familiarity with the domain-specific language commonly used in the field of Natural Language Processing (NLP) and its core </w:t>
+      </w:r>
+      <w:proofErr w:type="gramStart"/>
+      <w:r>
+        <w:rPr>
+          <w:rFonts w:ascii="Georgia" w:hAnsi="Georgia"/>
+        </w:rPr>
+        <w:t>applications</w:t>
+      </w:r>
+      <w:proofErr w:type="gramEnd"/>
+    </w:p>
+    <w:p>
+      <w:pPr>
+        <w:pStyle w:val="ListParagraph"/>
+        <w:numPr>
+          <w:ilvl w:val="0"/>
+          <w:numId w:val="23"/>
+        </w:numPr>
+        <w:rPr>
+          <w:rFonts w:ascii="Georgia" w:hAnsi="Georgia"/>
+        </w:rPr>
+      </w:pPr>
+      <w:r>
+        <w:rPr>
+          <w:rFonts w:ascii="Georgia" w:hAnsi="Georgia"/>
+        </w:rPr>
+        <w:t xml:space="preserve">A range of text representations </w:t>
+      </w:r>
+    </w:p>
+    <w:p>
+      <w:pPr>
+        <w:pStyle w:val="ListParagraph"/>
+        <w:numPr>
+          <w:ilvl w:val="0"/>
+          <w:numId w:val="23"/>
+        </w:numPr>
+        <w:rPr>
+          <w:rFonts w:ascii="Georgia" w:hAnsi="Georgia"/>
+        </w:rPr>
+      </w:pPr>
+      <w:r>
+        <w:rPr>
+          <w:rFonts w:ascii="Georgia" w:hAnsi="Georgia"/>
+        </w:rPr>
+        <w:t>Building sentiment analyzers and understanding evaluation metrics for assessing their performance</w:t>
+      </w:r>
+    </w:p>
+    <w:p>
+      <w:pPr>
+        <w:pStyle w:val="ListParagraph"/>
+        <w:numPr>
+          <w:ilvl w:val="0"/>
+          <w:numId w:val="23"/>
+        </w:numPr>
+        <w:rPr>
+          <w:rFonts w:ascii="Georgia" w:hAnsi="Georgia"/>
+        </w:rPr>
+      </w:pPr>
+      <w:r>
+        <w:rPr>
+          <w:rFonts w:ascii="Georgia" w:hAnsi="Georgia"/>
+        </w:rPr>
+        <w:t xml:space="preserve">Utilizing a deep learning approach using popular frameworks such as </w:t>
+      </w:r>
+      <w:proofErr w:type="spellStart"/>
+      <w:r>
+        <w:rPr>
+          <w:rFonts w:ascii="Georgia" w:hAnsi="Georgia"/>
+        </w:rPr>
+        <w:t>Keras</w:t>
+      </w:r>
+      <w:proofErr w:type="spellEnd"/>
+      <w:r>
+        <w:rPr>
+          <w:rFonts w:ascii="Georgia" w:hAnsi="Georgia"/>
+        </w:rPr>
+        <w:t xml:space="preserve"> and TensorFlow</w:t>
+      </w:r>
+    </w:p>
+    <w:p>
+      <w:pPr>
+        <w:rPr>
+          <w:rFonts w:ascii="Georgia" w:hAnsi="Georgia"/>
+          <w:b/>
+          <w:bCs/>
+        </w:rPr>
+      </w:pPr>
+    </w:p>
+    <w:p>
+      <w:pPr>
+        <w:rPr>
+          <w:rFonts w:ascii="Georgia" w:hAnsi="Georgia"/>
+        </w:rPr>
+      </w:pPr>
+      <w:r>
+        <w:rPr>
+          <w:rFonts w:ascii="Georgia" w:hAnsi="Georgia"/>
+          <w:b/>
+          <w:bCs/>
+        </w:rPr>
+        <w:t>Main Reference</w:t>
+      </w:r>
+      <w:r>
+        <w:rPr>
+          <w:rFonts w:ascii="Georgia" w:hAnsi="Georgia"/>
+        </w:rPr>
+        <w:t xml:space="preserve"> </w:t>
+      </w:r>
+    </w:p>
+    <w:p>
+      <w:pPr>
+        <w:rPr>
+          <w:rFonts w:ascii="Georgia" w:hAnsi="Georgia"/>
+        </w:rPr>
+      </w:pPr>
+    </w:p>
+    <w:p>
+      <w:pPr>
+        <w:rPr>
+          <w:rFonts w:ascii="Georgia" w:hAnsi="Georgia"/>
+        </w:rPr>
+      </w:pPr>
+      <w:r>
+        <w:rPr>
+          <w:rFonts w:ascii="Georgia" w:hAnsi="Georgia"/>
+        </w:rPr>
+        <w:t xml:space="preserve">We will use </w:t>
+      </w:r>
+      <w:r>
+        <w:rPr>
+          <w:rFonts w:ascii="Georgia" w:hAnsi="Georgia"/>
+          <w:b/>
+          <w:bCs/>
+          <w:i/>
+          <w:iCs/>
+        </w:rPr>
+        <w:t>Speech and Language Processing</w:t>
+      </w:r>
+      <w:r>
+        <w:rPr>
+          <w:rFonts w:ascii="Georgia" w:hAnsi="Georgia"/>
+          <w:b/>
+          <w:bCs/>
+          <w:i/>
+          <w:iCs/>
+        </w:rPr>
+        <w:t xml:space="preserve"> (3</w:t>
+      </w:r>
+      <w:r>
+        <w:rPr>
+          <w:rFonts w:ascii="Georgia" w:hAnsi="Georgia"/>
+          <w:b/>
+          <w:bCs/>
+          <w:i/>
+          <w:iCs/>
+          <w:vertAlign w:val="superscript"/>
+        </w:rPr>
+        <w:t>rd</w:t>
+      </w:r>
+      <w:r>
+        <w:rPr>
+          <w:rFonts w:ascii="Georgia" w:hAnsi="Georgia"/>
+          <w:b/>
+          <w:bCs/>
+          <w:i/>
+          <w:iCs/>
+        </w:rPr>
+        <w:t xml:space="preserve"> edition)</w:t>
+      </w:r>
+      <w:r>
+        <w:rPr>
+          <w:rFonts w:ascii="Georgia" w:hAnsi="Georgia"/>
+        </w:rPr>
+        <w:t xml:space="preserve"> </w:t>
+      </w:r>
+      <w:r>
+        <w:rPr>
+          <w:rFonts w:ascii="Georgia" w:hAnsi="Georgia"/>
+        </w:rPr>
+        <w:t xml:space="preserve">by </w:t>
+      </w:r>
+      <w:r>
+        <w:rPr>
+          <w:rFonts w:ascii="Georgia" w:hAnsi="Georgia"/>
+        </w:rPr>
+        <w:t xml:space="preserve">Dan </w:t>
+      </w:r>
+      <w:proofErr w:type="spellStart"/>
+      <w:r>
+        <w:rPr>
+          <w:rFonts w:ascii="Georgia" w:hAnsi="Georgia"/>
+        </w:rPr>
+        <w:t>Jurafsky</w:t>
+      </w:r>
+      <w:proofErr w:type="spellEnd"/>
+      <w:r>
+        <w:rPr>
+          <w:rFonts w:ascii="Georgia" w:hAnsi="Georgia"/>
+        </w:rPr>
+        <w:t xml:space="preserve"> and James H. Martin</w:t>
+      </w:r>
+      <w:r>
+        <w:rPr>
+          <w:rFonts w:ascii="Georgia" w:hAnsi="Georgia"/>
+        </w:rPr>
+        <w:t xml:space="preserve"> as a main reference. </w:t>
+      </w:r>
+      <w:r>
+        <w:rPr>
+          <w:rFonts w:ascii="Georgia" w:hAnsi="Georgia"/>
+        </w:rPr>
+        <w:t xml:space="preserve">You can access the book through the following </w:t>
+      </w:r>
+      <w:hyperlink r:id="rId8" w:history="1">
+        <w:r>
+          <w:rPr>
+            <w:rStyle w:val="Hyperlink"/>
+            <w:rFonts w:ascii="Georgia" w:hAnsi="Georgia"/>
+          </w:rPr>
+          <w:t>link</w:t>
+        </w:r>
+      </w:hyperlink>
+      <w:r>
+        <w:rPr>
+          <w:rFonts w:ascii="Georgia" w:hAnsi="Georgia"/>
+        </w:rPr>
+        <w:t>.</w:t>
+      </w:r>
+      <w:r>
+        <w:rPr>
+          <w:rFonts w:ascii="Georgia" w:hAnsi="Georgia"/>
+        </w:rPr>
+        <w:t xml:space="preserve"> </w:t>
+      </w:r>
+      <w:r>
+        <w:rPr>
+          <w:rFonts w:ascii="Georgia" w:hAnsi="Georgia"/>
+        </w:rPr>
+        <w:t>There</w:t>
+      </w:r>
+      <w:r>
+        <w:rPr>
+          <w:rFonts w:ascii="Georgia" w:hAnsi="Georgia"/>
+        </w:rPr>
+        <w:t xml:space="preserve"> is a partial list of useful books that will be touched during the course.</w:t>
+      </w:r>
+    </w:p>
+    <w:p>
+      <w:pPr>
+        <w:rPr>
+          <w:rFonts w:ascii="Georgia" w:hAnsi="Georgia"/>
+        </w:rPr>
+      </w:pPr>
+    </w:p>
+    <w:p>
+      <w:pPr>
+        <w:pStyle w:val="ListParagraph"/>
+        <w:numPr>
+          <w:ilvl w:val="0"/>
+          <w:numId w:val="1"/>
+        </w:numPr>
+        <w:rPr>
+          <w:rFonts w:ascii="Georgia" w:hAnsi="Georgia"/>
+        </w:rPr>
+      </w:pPr>
+      <w:r>
+        <w:rPr>
+          <w:rFonts w:ascii="Georgia" w:hAnsi="Georgia"/>
+        </w:rPr>
+        <w:t xml:space="preserve">Christopher D. Manning, Prabhakar </w:t>
+      </w:r>
+      <w:proofErr w:type="gramStart"/>
+      <w:r>
+        <w:rPr>
+          <w:rFonts w:ascii="Georgia" w:hAnsi="Georgia"/>
+        </w:rPr>
+        <w:t>Raghavan</w:t>
+      </w:r>
+      <w:proofErr w:type="gramEnd"/>
+      <w:r>
+        <w:rPr>
+          <w:rFonts w:ascii="Georgia" w:hAnsi="Georgia"/>
+        </w:rPr>
+        <w:t xml:space="preserve"> and Hinrich </w:t>
+      </w:r>
+      <w:proofErr w:type="spellStart"/>
+      <w:r>
+        <w:rPr>
+          <w:rFonts w:ascii="Georgia" w:hAnsi="Georgia"/>
+        </w:rPr>
+        <w:t>Schütze</w:t>
+      </w:r>
+      <w:proofErr w:type="spellEnd"/>
+      <w:r>
+        <w:rPr>
+          <w:rFonts w:ascii="Georgia" w:hAnsi="Georgia"/>
+          <w:i/>
+          <w:iCs/>
+        </w:rPr>
+        <w:t xml:space="preserve">, </w:t>
+      </w:r>
+      <w:hyperlink r:id="rId9" w:history="1">
+        <w:r>
+          <w:rPr>
+            <w:rStyle w:val="Hyperlink"/>
+            <w:rFonts w:ascii="Georgia" w:hAnsi="Georgia"/>
+            <w:i/>
+            <w:iCs/>
+          </w:rPr>
+          <w:t>Introduction to Information Retrieva</w:t>
         </w:r>
         <w:r>
           <w:rPr>
             <w:rStyle w:val="Hyperlink"/>
             <w:rFonts w:ascii="Georgia" w:hAnsi="Georgia"/>
           </w:rPr>
-          <w:t>k</w:t>
+          <w:t>l</w:t>
         </w:r>
       </w:hyperlink>
-      <w:r>
-        <w:rPr>
-          <w:rFonts w:ascii="Georgia" w:hAnsi="Georgia"/>
-        </w:rPr>
-        <w:t>.</w:t>
-      </w:r>
-    </w:p>
-    <w:p>
-      <w:pPr>
-        <w:rPr>
-          <w:rFonts w:ascii="Georgia" w:hAnsi="Georgia"/>
-        </w:rPr>
-      </w:pPr>
-    </w:p>
-    <w:p>
-      <w:pPr>
-        <w:rPr>
-          <w:rFonts w:ascii="Georgia" w:hAnsi="Georgia"/>
-          <w:b/>
-          <w:bCs/>
-        </w:rPr>
-      </w:pPr>
-      <w:r>
-        <w:rPr>
-          <w:rFonts w:ascii="Georgia" w:hAnsi="Georgia"/>
-          <w:b/>
-          <w:bCs/>
-        </w:rPr>
-        <w:t>Course Description</w:t>
-      </w:r>
-    </w:p>
-    <w:p>
-      <w:pPr>
-        <w:rPr>
-          <w:rFonts w:ascii="Georgia" w:hAnsi="Georgia"/>
-          <w:b/>
-          <w:bCs/>
-        </w:rPr>
-      </w:pPr>
-    </w:p>
-    <w:p>
-      <w:pPr>
-        <w:rPr>
-          <w:rFonts w:ascii="Georgia" w:hAnsi="Georgia"/>
-        </w:rPr>
-      </w:pPr>
-      <w:r>
-        <w:rPr>
-          <w:rFonts w:ascii="Georgia" w:hAnsi="Georgia"/>
-        </w:rPr>
-        <w:t xml:space="preserve">Natural language processing (NLP) is becoming increasingly widespread. Applications of NLP have become embedded in our everyday lives, and these applications are based somewhere between formal linguistics and statistical physics. Especially over the past decade, neural network approaches have become the de facto standard for many NLP tasks. This course aims to provide a survey of these foundations, but we will take NLP in a narrow sense to cover the text analysis </w:t>
-      </w:r>
-      <w:r>
-        <w:rPr>
-          <w:rFonts w:ascii="Georgia" w:hAnsi="Georgia"/>
-        </w:rPr>
-        <w:t>tasks</w:t>
-      </w:r>
-      <w:r>
-        <w:rPr>
-          <w:rFonts w:ascii="Georgia" w:hAnsi="Georgia"/>
-        </w:rPr>
-        <w:t>.</w:t>
-      </w:r>
-      <w:r>
-        <w:rPr>
-          <w:rFonts w:ascii="Georgia" w:hAnsi="Georgia"/>
-        </w:rPr>
-        <w:t xml:space="preserve"> </w:t>
-      </w:r>
-      <w:r>
-        <w:rPr>
-          <w:rFonts w:ascii="Georgia" w:hAnsi="Georgia"/>
-        </w:rPr>
-        <w:t>The course assumes a background in multivariate calculus,</w:t>
-      </w:r>
-      <w:r>
-        <w:rPr>
-          <w:rFonts w:ascii="Georgia" w:hAnsi="Georgia"/>
-        </w:rPr>
-        <w:t xml:space="preserve"> college level</w:t>
-      </w:r>
-      <w:r>
-        <w:rPr>
-          <w:rFonts w:ascii="Georgia" w:hAnsi="Georgia"/>
-        </w:rPr>
-        <w:t xml:space="preserve"> linear algebra</w:t>
-      </w:r>
-      <w:r>
-        <w:rPr>
-          <w:rFonts w:ascii="Georgia" w:hAnsi="Georgia"/>
-        </w:rPr>
-        <w:t>/statistics,</w:t>
-      </w:r>
-      <w:r>
-        <w:rPr>
-          <w:rFonts w:ascii="Georgia" w:hAnsi="Georgia"/>
-        </w:rPr>
-        <w:t xml:space="preserve"> and proficiency in Python. The goal of this course is to enable you to build your language applications using the </w:t>
-      </w:r>
-      <w:r>
-        <w:rPr>
-          <w:rFonts w:ascii="Georgia" w:hAnsi="Georgia"/>
-        </w:rPr>
-        <w:t xml:space="preserve">Python </w:t>
-      </w:r>
-      <w:r>
-        <w:rPr>
-          <w:rFonts w:ascii="Georgia" w:hAnsi="Georgia"/>
-        </w:rPr>
-        <w:t>framework.</w:t>
-      </w:r>
-      <w:r>
-        <w:rPr>
-          <w:rFonts w:ascii="Georgia" w:hAnsi="Georgia"/>
-        </w:rPr>
-        <w:t xml:space="preserve"> </w:t>
-      </w:r>
-    </w:p>
-    <w:p>
-      <w:pPr>
-        <w:rPr>
-          <w:rFonts w:ascii="Georgia" w:hAnsi="Georgia"/>
-        </w:rPr>
-      </w:pPr>
-    </w:p>
-    <w:p>
-      <w:pPr>
-        <w:rPr>
-          <w:rFonts w:ascii="Georgia" w:hAnsi="Georgia"/>
-        </w:rPr>
-      </w:pPr>
-      <w:r>
-        <w:rPr>
-          <w:rFonts w:ascii="Georgia" w:hAnsi="Georgia"/>
-        </w:rPr>
-        <w:t xml:space="preserve">Success in this course is based on the expectation that students would need to study for about three hours for every hour of in-class time. </w:t>
-      </w:r>
-      <w:r>
-        <w:rPr>
-          <w:rFonts w:ascii="Georgia" w:hAnsi="Georgia"/>
-        </w:rPr>
-        <w:t xml:space="preserve">Hence, students will spend a </w:t>
-      </w:r>
-      <w:r>
+    </w:p>
+    <w:p>
+      <w:pPr>
+        <w:pStyle w:val="ListParagraph"/>
+        <w:numPr>
+          <w:ilvl w:val="0"/>
+          <w:numId w:val="1"/>
+        </w:numPr>
         <w:rPr>
           <w:rFonts w:ascii="Georgia" w:hAnsi="Georgia"/>
           <w:i/>
           <w:iCs/>
         </w:rPr>
-        <w:t xml:space="preserve">minimum of </w:t>
+      </w:pPr>
+      <w:r>
+        <w:rPr>
+          <w:rFonts w:ascii="Georgia" w:hAnsi="Georgia"/>
+        </w:rPr>
+        <w:lastRenderedPageBreak/>
+        <w:t xml:space="preserve">Hannes </w:t>
+      </w:r>
+      <w:proofErr w:type="spellStart"/>
+      <w:r>
+        <w:rPr>
+          <w:rFonts w:ascii="Georgia" w:hAnsi="Georgia"/>
+        </w:rPr>
+        <w:t>Hapke</w:t>
+      </w:r>
+      <w:proofErr w:type="spellEnd"/>
+      <w:r>
+        <w:rPr>
+          <w:rFonts w:ascii="Georgia" w:hAnsi="Georgia"/>
+        </w:rPr>
+        <w:t>, Hobson Lane, Cole Howard</w:t>
+      </w:r>
+      <w:r>
+        <w:rPr>
+          <w:rFonts w:ascii="Georgia" w:hAnsi="Georgia"/>
+        </w:rPr>
+        <w:t xml:space="preserve">, </w:t>
       </w:r>
       <w:r>
         <w:rPr>
@@ -416,7 +890,39 @@
           <w:i/>
           <w:iCs/>
         </w:rPr>
-        <w:t>12</w:t>
+        <w:t xml:space="preserve">Natural Language Processing in Action </w:t>
+      </w:r>
+    </w:p>
+    <w:p>
+      <w:pPr>
+        <w:pStyle w:val="ListParagraph"/>
+        <w:numPr>
+          <w:ilvl w:val="0"/>
+          <w:numId w:val="1"/>
+        </w:numPr>
+        <w:rPr>
+          <w:rFonts w:ascii="Georgia" w:hAnsi="Georgia"/>
+        </w:rPr>
+      </w:pPr>
+      <w:r>
+        <w:rPr>
+          <w:rFonts w:ascii="Georgia" w:hAnsi="Georgia"/>
+        </w:rPr>
+        <w:t xml:space="preserve">Steven Bird, Ewan Klein, Edward </w:t>
+      </w:r>
+      <w:proofErr w:type="spellStart"/>
+      <w:r>
+        <w:rPr>
+          <w:rFonts w:ascii="Georgia" w:hAnsi="Georgia"/>
+        </w:rPr>
+        <w:t>Loper</w:t>
+      </w:r>
+      <w:proofErr w:type="spellEnd"/>
+      <w:r>
+        <w:rPr>
+          <w:rFonts w:ascii="Georgia" w:hAnsi="Georgia"/>
+        </w:rPr>
+        <w:t xml:space="preserve">, </w:t>
       </w:r>
       <w:r>
         <w:rPr>
@@ -424,288 +930,138 @@
           <w:i/>
           <w:iCs/>
         </w:rPr>
-        <w:t xml:space="preserve"> hours</w:t>
-      </w:r>
-      <w:r>
-        <w:rPr>
-          <w:rFonts w:ascii="Georgia" w:hAnsi="Georgia"/>
-        </w:rPr>
-        <w:t xml:space="preserve"> of study time per week in preparation for this class.</w:t>
-      </w:r>
-      <w:r>
-        <w:rPr>
-          <w:rFonts w:ascii="Georgia" w:hAnsi="Georgia"/>
-        </w:rPr>
-        <w:t xml:space="preserve"> </w:t>
-      </w:r>
-    </w:p>
-    <w:p>
-      <w:pPr>
-        <w:rPr>
-          <w:rFonts w:ascii="Georgia" w:hAnsi="Georgia"/>
-        </w:rPr>
-      </w:pPr>
-    </w:p>
-    <w:p>
-      <w:pPr>
-        <w:rPr>
-          <w:rFonts w:ascii="Georgia" w:hAnsi="Georgia"/>
-        </w:rPr>
-      </w:pPr>
-    </w:p>
-    <w:p>
-      <w:pPr>
-        <w:rPr>
-          <w:rFonts w:ascii="Georgia" w:hAnsi="Georgia"/>
-          <w:b/>
-          <w:bCs/>
-        </w:rPr>
-      </w:pPr>
-      <w:r>
-        <w:rPr>
-          <w:rFonts w:ascii="Georgia" w:hAnsi="Georgia"/>
-          <w:b/>
-          <w:bCs/>
-        </w:rPr>
-        <w:t>Learning Goals</w:t>
-      </w:r>
-    </w:p>
-    <w:p>
-      <w:pPr>
-        <w:rPr>
-          <w:rFonts w:ascii="Georgia" w:hAnsi="Georgia"/>
-          <w:b/>
-          <w:bCs/>
-        </w:rPr>
-      </w:pPr>
-    </w:p>
-    <w:p>
-      <w:pPr>
-        <w:rPr>
-          <w:rFonts w:ascii="Georgia" w:hAnsi="Georgia"/>
-        </w:rPr>
-      </w:pPr>
-      <w:r>
-        <w:rPr>
-          <w:rFonts w:ascii="Georgia" w:hAnsi="Georgia"/>
-        </w:rPr>
-        <w:t>With this course, you will</w:t>
-      </w:r>
-      <w:r>
-        <w:rPr>
-          <w:rFonts w:ascii="Georgia" w:hAnsi="Georgia"/>
-        </w:rPr>
-        <w:t xml:space="preserve"> gain knowledge in the following areas:</w:t>
-      </w:r>
-    </w:p>
-    <w:p>
-      <w:pPr>
-        <w:pStyle w:val="ListParagraph"/>
-        <w:numPr>
-          <w:ilvl w:val="0"/>
-          <w:numId w:val="23"/>
-        </w:numPr>
-        <w:rPr>
-          <w:rFonts w:ascii="Georgia" w:hAnsi="Georgia"/>
-        </w:rPr>
-      </w:pPr>
-      <w:r>
-        <w:rPr>
-          <w:rFonts w:ascii="Georgia" w:hAnsi="Georgia"/>
-        </w:rPr>
-        <w:t>Basic techniques for processing textual data</w:t>
-      </w:r>
-    </w:p>
-    <w:p>
-      <w:pPr>
-        <w:pStyle w:val="ListParagraph"/>
-        <w:numPr>
-          <w:ilvl w:val="0"/>
-          <w:numId w:val="23"/>
-        </w:numPr>
-        <w:rPr>
-          <w:rFonts w:ascii="Georgia" w:hAnsi="Georgia"/>
-        </w:rPr>
-      </w:pPr>
-      <w:r>
-        <w:rPr>
-          <w:rFonts w:ascii="Georgia" w:hAnsi="Georgia"/>
-        </w:rPr>
-        <w:t xml:space="preserve">Familiarity with the domain-specific language commonly used in the field of Natural Language Processing (NLP) and its core </w:t>
-      </w:r>
-      <w:proofErr w:type="gramStart"/>
-      <w:r>
-        <w:rPr>
-          <w:rFonts w:ascii="Georgia" w:hAnsi="Georgia"/>
-        </w:rPr>
-        <w:t>applications</w:t>
-      </w:r>
-      <w:proofErr w:type="gramEnd"/>
-    </w:p>
-    <w:p>
-      <w:pPr>
-        <w:pStyle w:val="ListParagraph"/>
-        <w:numPr>
-          <w:ilvl w:val="0"/>
-          <w:numId w:val="23"/>
-        </w:numPr>
-        <w:rPr>
-          <w:rFonts w:ascii="Georgia" w:hAnsi="Georgia"/>
-        </w:rPr>
-      </w:pPr>
-      <w:r>
-        <w:rPr>
-          <w:rFonts w:ascii="Georgia" w:hAnsi="Georgia"/>
-        </w:rPr>
-        <w:t xml:space="preserve">A range of text representations </w:t>
-      </w:r>
-    </w:p>
-    <w:p>
-      <w:pPr>
-        <w:pStyle w:val="ListParagraph"/>
-        <w:numPr>
-          <w:ilvl w:val="0"/>
-          <w:numId w:val="23"/>
-        </w:numPr>
-        <w:rPr>
-          <w:rFonts w:ascii="Georgia" w:hAnsi="Georgia"/>
-        </w:rPr>
-      </w:pPr>
-      <w:r>
-        <w:rPr>
-          <w:rFonts w:ascii="Georgia" w:hAnsi="Georgia"/>
-        </w:rPr>
-        <w:t>Building sentiment analyzers and understanding evaluation metrics for assessing their performance</w:t>
-      </w:r>
-    </w:p>
-    <w:p>
-      <w:pPr>
-        <w:pStyle w:val="ListParagraph"/>
-        <w:numPr>
-          <w:ilvl w:val="0"/>
-          <w:numId w:val="23"/>
-        </w:numPr>
-        <w:rPr>
-          <w:rFonts w:ascii="Georgia" w:hAnsi="Georgia"/>
-        </w:rPr>
-      </w:pPr>
-      <w:r>
-        <w:rPr>
-          <w:rFonts w:ascii="Georgia" w:hAnsi="Georgia"/>
-        </w:rPr>
-        <w:t xml:space="preserve">Utilizing a deep learning approach using popular frameworks such as </w:t>
-      </w:r>
-      <w:proofErr w:type="spellStart"/>
-      <w:r>
-        <w:rPr>
-          <w:rFonts w:ascii="Georgia" w:hAnsi="Georgia"/>
-        </w:rPr>
-        <w:t>Keras</w:t>
-      </w:r>
-      <w:proofErr w:type="spellEnd"/>
-      <w:r>
-        <w:rPr>
-          <w:rFonts w:ascii="Georgia" w:hAnsi="Georgia"/>
-        </w:rPr>
-        <w:t xml:space="preserve"> and TensorFlow</w:t>
-      </w:r>
-    </w:p>
-    <w:p>
-      <w:pPr>
-        <w:rPr>
-          <w:rFonts w:ascii="Georgia" w:hAnsi="Georgia"/>
-          <w:b/>
-          <w:bCs/>
-        </w:rPr>
-      </w:pPr>
-    </w:p>
-    <w:p>
-      <w:pPr>
-        <w:rPr>
-          <w:rFonts w:ascii="Georgia" w:hAnsi="Georgia"/>
-        </w:rPr>
-      </w:pPr>
-      <w:r>
-        <w:rPr>
-          <w:rFonts w:ascii="Georgia" w:hAnsi="Georgia"/>
-          <w:b/>
-          <w:bCs/>
-        </w:rPr>
-        <w:t>Main Reference</w:t>
-      </w:r>
-      <w:r>
-        <w:rPr>
-          <w:rFonts w:ascii="Georgia" w:hAnsi="Georgia"/>
-        </w:rPr>
-        <w:t xml:space="preserve"> </w:t>
-      </w:r>
-    </w:p>
-    <w:p>
-      <w:pPr>
-        <w:rPr>
-          <w:rFonts w:ascii="Georgia" w:hAnsi="Georgia"/>
-        </w:rPr>
-      </w:pPr>
-    </w:p>
-    <w:p>
-      <w:pPr>
-        <w:rPr>
-          <w:rFonts w:ascii="Georgia" w:hAnsi="Georgia"/>
-        </w:rPr>
-      </w:pPr>
-      <w:r>
-        <w:rPr>
-          <w:rFonts w:ascii="Georgia" w:hAnsi="Georgia"/>
-        </w:rPr>
-        <w:t xml:space="preserve">We will use </w:t>
-      </w:r>
-      <w:r>
-        <w:rPr>
-          <w:rFonts w:ascii="Georgia" w:hAnsi="Georgia"/>
-          <w:b/>
-          <w:bCs/>
+        <w:t>Natural Language Processing with Python – Analyzing Text with the Natural Language Toolkit</w:t>
+      </w:r>
+      <w:r>
+        <w:rPr>
+          <w:rFonts w:ascii="Georgia" w:hAnsi="Georgia"/>
           <w:i/>
           <w:iCs/>
         </w:rPr>
-        <w:t>Speech and Language Processing</w:t>
-      </w:r>
-      <w:r>
-        <w:rPr>
-          <w:rFonts w:ascii="Georgia" w:hAnsi="Georgia"/>
-          <w:b/>
-          <w:bCs/>
+        <w:t xml:space="preserve"> </w:t>
+      </w:r>
+    </w:p>
+    <w:p>
+      <w:pPr>
+        <w:pStyle w:val="ListParagraph"/>
+        <w:numPr>
+          <w:ilvl w:val="0"/>
+          <w:numId w:val="1"/>
+        </w:numPr>
+        <w:rPr>
+          <w:rFonts w:ascii="Georgia" w:hAnsi="Georgia"/>
           <w:i/>
           <w:iCs/>
         </w:rPr>
-        <w:t xml:space="preserve"> (3</w:t>
-      </w:r>
-      <w:r>
-        <w:rPr>
-          <w:rFonts w:ascii="Georgia" w:hAnsi="Georgia"/>
-          <w:b/>
-          <w:bCs/>
+      </w:pPr>
+      <w:r>
+        <w:rPr>
+          <w:rFonts w:ascii="Georgia" w:hAnsi="Georgia"/>
+        </w:rPr>
+        <w:t xml:space="preserve">Sowmya </w:t>
+      </w:r>
+      <w:proofErr w:type="spellStart"/>
+      <w:r>
+        <w:rPr>
+          <w:rFonts w:ascii="Georgia" w:hAnsi="Georgia"/>
+        </w:rPr>
+        <w:t>Vajjala</w:t>
+      </w:r>
+      <w:proofErr w:type="spellEnd"/>
+      <w:r>
+        <w:rPr>
+          <w:rFonts w:ascii="Georgia" w:hAnsi="Georgia"/>
+        </w:rPr>
+        <w:t>, Bodhisattwa Majumder, Anuj Gupta, Harshit Surana</w:t>
+      </w:r>
+      <w:r>
+        <w:rPr>
+          <w:rFonts w:ascii="Georgia" w:hAnsi="Georgia"/>
+        </w:rPr>
+        <w:t xml:space="preserve">, </w:t>
+      </w:r>
+      <w:r>
+        <w:rPr>
+          <w:rFonts w:ascii="Georgia" w:hAnsi="Georgia"/>
           <w:i/>
           <w:iCs/>
-          <w:vertAlign w:val="superscript"/>
-        </w:rPr>
-        <w:t>rd</w:t>
-      </w:r>
-      <w:r>
-        <w:rPr>
-          <w:rFonts w:ascii="Georgia" w:hAnsi="Georgia"/>
-          <w:b/>
-          <w:bCs/>
+        </w:rPr>
+        <w:t>Practical Natural Language Processing</w:t>
+      </w:r>
+      <w:r>
+        <w:rPr>
+          <w:rFonts w:ascii="Georgia" w:hAnsi="Georgia"/>
           <w:i/>
           <w:iCs/>
         </w:rPr>
-        <w:t xml:space="preserve"> edition)</w:t>
-      </w:r>
-      <w:r>
-        <w:rPr>
-          <w:rFonts w:ascii="Georgia" w:hAnsi="Georgia"/>
-        </w:rPr>
         <w:t xml:space="preserve"> </w:t>
       </w:r>
+    </w:p>
+    <w:p>
+      <w:pPr>
+        <w:rPr>
+          <w:rFonts w:ascii="Georgia" w:hAnsi="Georgia"/>
+        </w:rPr>
+      </w:pPr>
+    </w:p>
+    <w:p>
+      <w:pPr>
+        <w:rPr>
+          <w:rFonts w:ascii="Georgia" w:hAnsi="Georgia"/>
+        </w:rPr>
+      </w:pPr>
+      <w:r>
+        <w:rPr>
+          <w:rFonts w:ascii="Georgia" w:hAnsi="Georgia"/>
+        </w:rPr>
+        <w:t xml:space="preserve">You have an </w:t>
+      </w:r>
+      <w:r>
+        <w:rPr>
+          <w:rFonts w:ascii="Georgia" w:hAnsi="Georgia"/>
+          <w:b/>
+          <w:bCs/>
+        </w:rPr>
+        <w:t>online access</w:t>
+      </w:r>
+      <w:r>
+        <w:rPr>
+          <w:rFonts w:ascii="Georgia" w:hAnsi="Georgia"/>
+        </w:rPr>
+        <w:t xml:space="preserve"> for all the references listed above through Brandeis Library. </w:t>
+      </w:r>
+      <w:r>
+        <w:rPr>
+          <w:rFonts w:ascii="Georgia" w:hAnsi="Georgia"/>
+        </w:rPr>
+        <w:t xml:space="preserve">Other useful reference </w:t>
+      </w:r>
+      <w:r>
+        <w:rPr>
+          <w:rFonts w:ascii="Georgia" w:hAnsi="Georgia"/>
+        </w:rPr>
+        <w:t>is</w:t>
+      </w:r>
+      <w:r>
+        <w:rPr>
+          <w:rFonts w:ascii="Georgia" w:hAnsi="Georgia"/>
+        </w:rPr>
+        <w:t xml:space="preserve"> </w:t>
+      </w:r>
+      <w:r>
+        <w:rPr>
+          <w:rFonts w:ascii="Georgia" w:hAnsi="Georgia"/>
+          <w:i/>
+          <w:iCs/>
+        </w:rPr>
+        <w:t>Introduction to Natural Language Processing</w:t>
+      </w:r>
+      <w:r>
+        <w:rPr>
+          <w:rFonts w:ascii="Georgia" w:hAnsi="Georgia"/>
+        </w:rPr>
+        <w:t xml:space="preserve"> </w:t>
+      </w:r>
       <w:r>
         <w:rPr>
           <w:rFonts w:ascii="Georgia" w:hAnsi="Georgia"/>
@@ -716,1017 +1072,1414 @@
         <w:rPr>
           <w:rFonts w:ascii="Georgia" w:hAnsi="Georgia"/>
         </w:rPr>
-        <w:t xml:space="preserve">Dan </w:t>
+        <w:t>Jacob Eisenstein</w:t>
+      </w:r>
+      <w:r>
+        <w:rPr>
+          <w:rFonts w:ascii="Georgia" w:hAnsi="Georgia"/>
+        </w:rPr>
+        <w:t xml:space="preserve"> for avid students of mathematical exposition</w:t>
+      </w:r>
+      <w:r>
+        <w:rPr>
+          <w:rFonts w:ascii="Georgia" w:hAnsi="Georgia"/>
+        </w:rPr>
+        <w:t>.</w:t>
+      </w:r>
+    </w:p>
+    <w:p>
+      <w:pPr>
+        <w:rPr>
+          <w:rFonts w:ascii="Georgia" w:hAnsi="Georgia"/>
+        </w:rPr>
+      </w:pPr>
+    </w:p>
+    <w:p>
+      <w:pPr>
+        <w:rPr>
+          <w:rFonts w:ascii="Georgia" w:hAnsi="Georgia"/>
+          <w:b/>
+          <w:bCs/>
+        </w:rPr>
+      </w:pPr>
+      <w:r>
+        <w:rPr>
+          <w:rFonts w:ascii="Georgia" w:hAnsi="Georgia"/>
+          <w:b/>
+          <w:bCs/>
+        </w:rPr>
+        <w:t>Prerequisites</w:t>
+      </w:r>
+    </w:p>
+    <w:p>
+      <w:pPr>
+        <w:rPr>
+          <w:rFonts w:ascii="Georgia" w:hAnsi="Georgia"/>
+          <w:b/>
+          <w:bCs/>
+        </w:rPr>
+      </w:pPr>
+    </w:p>
+    <w:p>
+      <w:pPr>
+        <w:pStyle w:val="ListParagraph"/>
+        <w:numPr>
+          <w:ilvl w:val="0"/>
+          <w:numId w:val="16"/>
+        </w:numPr>
+        <w:rPr>
+          <w:rFonts w:ascii="Georgia" w:hAnsi="Georgia"/>
+        </w:rPr>
+      </w:pPr>
+      <w:r>
+        <w:rPr>
+          <w:rFonts w:ascii="Georgia" w:hAnsi="Georgia"/>
+        </w:rPr>
+        <w:t>Competency in Python (</w:t>
+      </w:r>
+      <w:r>
+        <w:rPr>
+          <w:rFonts w:ascii="Georgia" w:hAnsi="Georgia"/>
+          <w:b/>
+          <w:bCs/>
+        </w:rPr>
+        <w:t>Bus215f</w:t>
+      </w:r>
+      <w:r>
+        <w:rPr>
+          <w:rFonts w:ascii="Georgia" w:hAnsi="Georgia"/>
+        </w:rPr>
+        <w:t>)</w:t>
+      </w:r>
+    </w:p>
+    <w:p>
+      <w:pPr>
+        <w:pStyle w:val="ListParagraph"/>
+        <w:numPr>
+          <w:ilvl w:val="0"/>
+          <w:numId w:val="17"/>
+        </w:numPr>
+        <w:rPr>
+          <w:rFonts w:ascii="Georgia" w:hAnsi="Georgia"/>
+        </w:rPr>
+      </w:pPr>
+      <w:r>
+        <w:rPr>
+          <w:rFonts w:ascii="Georgia" w:hAnsi="Georgia"/>
+        </w:rPr>
+        <w:t>All class exercises will be using Python. You should be familiar with NumPy</w:t>
+      </w:r>
+      <w:r>
+        <w:rPr>
+          <w:rFonts w:ascii="Georgia" w:hAnsi="Georgia"/>
+        </w:rPr>
+        <w:t>, pandas</w:t>
+      </w:r>
+      <w:r>
+        <w:rPr>
+          <w:rFonts w:ascii="Georgia" w:hAnsi="Georgia"/>
+        </w:rPr>
+        <w:t xml:space="preserve"> and data structures in Python. </w:t>
+      </w:r>
+      <w:r>
+        <w:rPr>
+          <w:rFonts w:ascii="Georgia" w:hAnsi="Georgia"/>
+        </w:rPr>
+        <w:t>Note that y</w:t>
+      </w:r>
+      <w:r>
+        <w:rPr>
+          <w:rFonts w:ascii="Georgia" w:hAnsi="Georgia"/>
+        </w:rPr>
+        <w:t>ou should be fine if you have ample experience in coding with a different language.</w:t>
+      </w:r>
+    </w:p>
+    <w:p>
+      <w:pPr>
+        <w:pStyle w:val="ListParagraph"/>
+        <w:numPr>
+          <w:ilvl w:val="0"/>
+          <w:numId w:val="16"/>
+        </w:numPr>
+        <w:rPr>
+          <w:rFonts w:ascii="Georgia" w:hAnsi="Georgia"/>
+        </w:rPr>
+      </w:pPr>
+      <w:r>
+        <w:rPr>
+          <w:rFonts w:ascii="Georgia" w:hAnsi="Georgia"/>
+        </w:rPr>
+        <w:t xml:space="preserve">Calculus, Linear Algebra, </w:t>
+      </w:r>
+      <w:r>
+        <w:rPr>
+          <w:rFonts w:ascii="Georgia" w:hAnsi="Georgia"/>
+        </w:rPr>
+        <w:t>Probability</w:t>
+      </w:r>
+      <w:r>
+        <w:rPr>
+          <w:rFonts w:ascii="Georgia" w:hAnsi="Georgia"/>
+        </w:rPr>
+        <w:t>,</w:t>
+      </w:r>
+      <w:r>
+        <w:rPr>
+          <w:rFonts w:ascii="Georgia" w:hAnsi="Georgia"/>
+        </w:rPr>
+        <w:t xml:space="preserve"> and Statistics</w:t>
+      </w:r>
+      <w:r>
+        <w:rPr>
+          <w:rFonts w:ascii="Georgia" w:hAnsi="Georgia"/>
+        </w:rPr>
+        <w:t xml:space="preserve"> (</w:t>
+      </w:r>
+      <w:r>
+        <w:rPr>
+          <w:rFonts w:ascii="Georgia" w:hAnsi="Georgia"/>
+          <w:b/>
+          <w:bCs/>
+        </w:rPr>
+        <w:t>Econ213a</w:t>
+      </w:r>
+      <w:r>
+        <w:rPr>
+          <w:rFonts w:ascii="Georgia" w:hAnsi="Georgia"/>
+        </w:rPr>
+        <w:t>)</w:t>
+      </w:r>
+    </w:p>
+    <w:p>
+      <w:pPr>
+        <w:pStyle w:val="ListParagraph"/>
+        <w:numPr>
+          <w:ilvl w:val="0"/>
+          <w:numId w:val="17"/>
+        </w:numPr>
+        <w:rPr>
+          <w:rFonts w:ascii="Georgia" w:hAnsi="Georgia"/>
+        </w:rPr>
+      </w:pPr>
+      <w:r>
+        <w:rPr>
+          <w:rFonts w:ascii="Georgia" w:hAnsi="Georgia"/>
+        </w:rPr>
+        <w:t xml:space="preserve">You should know college-level calculus and the basics of probabilities </w:t>
+      </w:r>
+    </w:p>
+    <w:p>
+      <w:pPr>
+        <w:pStyle w:val="ListParagraph"/>
+        <w:numPr>
+          <w:ilvl w:val="0"/>
+          <w:numId w:val="16"/>
+        </w:numPr>
+        <w:rPr>
+          <w:rFonts w:ascii="Georgia" w:hAnsi="Georgia"/>
+        </w:rPr>
+      </w:pPr>
+      <w:r>
+        <w:rPr>
+          <w:rFonts w:ascii="Georgia" w:hAnsi="Georgia"/>
+        </w:rPr>
+        <w:t>Machine Learning (</w:t>
+      </w:r>
+      <w:r>
+        <w:rPr>
+          <w:rFonts w:ascii="Georgia" w:hAnsi="Georgia"/>
+          <w:b/>
+          <w:bCs/>
+          <w:i/>
+          <w:iCs/>
+        </w:rPr>
+        <w:t>recommended</w:t>
+      </w:r>
+      <w:r>
+        <w:rPr>
+          <w:rFonts w:ascii="Georgia" w:hAnsi="Georgia"/>
+        </w:rPr>
+        <w:t>)</w:t>
+      </w:r>
+    </w:p>
+    <w:p>
+      <w:pPr>
+        <w:pStyle w:val="ListParagraph"/>
+        <w:numPr>
+          <w:ilvl w:val="0"/>
+          <w:numId w:val="17"/>
+        </w:numPr>
+        <w:rPr>
+          <w:rFonts w:ascii="Georgia" w:hAnsi="Georgia"/>
+        </w:rPr>
+      </w:pPr>
+      <w:r>
+        <w:rPr>
+          <w:rFonts w:ascii="Georgia" w:hAnsi="Georgia"/>
+        </w:rPr>
+        <w:t>I</w:t>
+      </w:r>
+      <w:r>
+        <w:rPr>
+          <w:rFonts w:ascii="Georgia" w:hAnsi="Georgia"/>
+        </w:rPr>
+        <w:t xml:space="preserve">f you have basic machine learning or deep learning experience, the course would be much easier. </w:t>
+      </w:r>
+      <w:r>
+        <w:rPr>
+          <w:rFonts w:ascii="Georgia" w:hAnsi="Georgia"/>
+          <w:i/>
+          <w:iCs/>
+        </w:rPr>
+        <w:t>You can take it without knowing them</w:t>
+      </w:r>
+      <w:r>
+        <w:rPr>
+          <w:rFonts w:ascii="Georgia" w:hAnsi="Georgia"/>
+        </w:rPr>
+        <w:t xml:space="preserve">. </w:t>
+      </w:r>
+      <w:r>
+        <w:rPr>
+          <w:rFonts w:ascii="Georgia" w:hAnsi="Georgia"/>
+        </w:rPr>
+        <w:t>If you need a top-bottom textbook treatment, I highly recommend: “</w:t>
+      </w:r>
+      <w:r>
+        <w:rPr>
+          <w:rFonts w:ascii="Georgia" w:hAnsi="Georgia"/>
+          <w:i/>
+          <w:iCs/>
+        </w:rPr>
+        <w:t>Hands-on machine learning with scikit-learn and TensorFlow</w:t>
+      </w:r>
+      <w:r>
+        <w:rPr>
+          <w:rFonts w:ascii="Georgia" w:hAnsi="Georgia"/>
+        </w:rPr>
+        <w:t xml:space="preserve">” by </w:t>
       </w:r>
       <w:proofErr w:type="spellStart"/>
       <w:r>
         <w:rPr>
           <w:rFonts w:ascii="Georgia" w:hAnsi="Georgia"/>
         </w:rPr>
-        <w:t>Jurafsky</w:t>
+        <w:t>Geron</w:t>
       </w:r>
       <w:proofErr w:type="spellEnd"/>
       <w:r>
         <w:rPr>
           <w:rFonts w:ascii="Georgia" w:hAnsi="Georgia"/>
         </w:rPr>
-        <w:t xml:space="preserve"> and James H. Martin</w:t>
-      </w:r>
-      <w:r>
-        <w:rPr>
-          <w:rFonts w:ascii="Georgia" w:hAnsi="Georgia"/>
-        </w:rPr>
-        <w:t xml:space="preserve"> as a main reference. </w:t>
-      </w:r>
-      <w:r>
-        <w:rPr>
-          <w:rFonts w:ascii="Georgia" w:hAnsi="Georgia"/>
-        </w:rPr>
-        <w:t xml:space="preserve">You can access the book through the following </w:t>
-      </w:r>
-      <w:hyperlink r:id="rId8" w:history="1">
+        <w:t xml:space="preserve"> </w:t>
+      </w:r>
+      <w:proofErr w:type="spellStart"/>
+      <w:r>
+        <w:rPr>
+          <w:rFonts w:ascii="Georgia" w:hAnsi="Georgia"/>
+        </w:rPr>
+        <w:t>Aurelien</w:t>
+      </w:r>
+      <w:proofErr w:type="spellEnd"/>
+    </w:p>
+    <w:p>
+      <w:pPr>
+        <w:rPr>
+          <w:rFonts w:ascii="Georgia" w:hAnsi="Georgia"/>
+        </w:rPr>
+      </w:pPr>
+    </w:p>
+    <w:p>
+      <w:pPr>
+        <w:spacing w:after="120"/>
+        <w:rPr>
+          <w:rFonts w:ascii="Georgia" w:hAnsi="Georgia"/>
+          <w:b/>
+          <w:bCs/>
+        </w:rPr>
+      </w:pPr>
+      <w:r>
+        <w:rPr>
+          <w:rFonts w:ascii="Georgia" w:hAnsi="Georgia"/>
+          <w:b/>
+          <w:bCs/>
+        </w:rPr>
+        <w:t>Class Participation</w:t>
+      </w:r>
+    </w:p>
+    <w:p>
+      <w:pPr>
+        <w:spacing w:after="120"/>
+        <w:rPr>
+          <w:rFonts w:ascii="Georgia" w:hAnsi="Georgia"/>
+        </w:rPr>
+      </w:pPr>
+      <w:r>
+        <w:rPr>
+          <w:rFonts w:ascii="Georgia" w:hAnsi="Georgia"/>
+        </w:rPr>
+        <w:t xml:space="preserve">There is no such thing as a stupid question. Dialogue is not only strongly encouraged, </w:t>
+      </w:r>
+      <w:proofErr w:type="gramStart"/>
+      <w:r>
+        <w:rPr>
+          <w:rFonts w:ascii="Georgia" w:hAnsi="Georgia"/>
+        </w:rPr>
+        <w:t>it is</w:t>
+      </w:r>
+      <w:proofErr w:type="gramEnd"/>
+      <w:r>
+        <w:rPr>
+          <w:rFonts w:ascii="Georgia" w:hAnsi="Georgia"/>
+        </w:rPr>
+        <w:t xml:space="preserve"> critical to your understanding of the material. Vocalizing your questions often helps you solidify what you do and do not understand. It also provides me important feedback on the areas in which we need to spend more time. During lectures, I will encourage questions, and I will solicit input. If I call on you, please relax, I am NOT trying to intimidate you or embarrass you in any way. I am trying to encourage active listening and keep you engaged in the course. This will greatly assist you in learning the material. If you do not know the answer, I will move on to another student. </w:t>
+      </w:r>
+      <w:r>
+        <w:rPr>
+          <w:rFonts w:ascii="Georgia" w:hAnsi="Georgia"/>
+          <w:color w:val="FF0000"/>
+        </w:rPr>
+        <w:t xml:space="preserve">Hence, attendance is </w:t>
+      </w:r>
+      <w:r>
+        <w:rPr>
+          <w:rFonts w:ascii="Georgia" w:hAnsi="Georgia"/>
+          <w:i/>
+          <w:iCs/>
+          <w:color w:val="FF0000"/>
+        </w:rPr>
+        <w:t>mandatory</w:t>
+      </w:r>
+      <w:r>
+        <w:rPr>
+          <w:rFonts w:ascii="Georgia" w:hAnsi="Georgia"/>
+          <w:color w:val="FF0000"/>
+        </w:rPr>
+        <w:t xml:space="preserve"> for this class.</w:t>
+      </w:r>
+      <w:r>
+        <w:rPr>
+          <w:rFonts w:ascii="Georgia" w:hAnsi="Georgia"/>
+        </w:rPr>
+        <w:t xml:space="preserve"> </w:t>
+      </w:r>
+    </w:p>
+    <w:p>
+      <w:pPr>
+        <w:rPr>
+          <w:rFonts w:ascii="Georgia" w:hAnsi="Georgia"/>
+        </w:rPr>
+      </w:pPr>
+    </w:p>
+    <w:p>
+      <w:pPr>
+        <w:rPr>
+          <w:rFonts w:ascii="Georgia" w:hAnsi="Georgia"/>
+          <w:b/>
+          <w:bCs/>
+        </w:rPr>
+      </w:pPr>
+      <w:r>
+        <w:rPr>
+          <w:rFonts w:ascii="Georgia" w:hAnsi="Georgia"/>
+          <w:b/>
+          <w:bCs/>
+        </w:rPr>
+        <w:t>Course Requirements</w:t>
+      </w:r>
+    </w:p>
+    <w:p>
+      <w:pPr>
+        <w:rPr>
+          <w:rFonts w:ascii="Georgia" w:hAnsi="Georgia"/>
+        </w:rPr>
+      </w:pPr>
+    </w:p>
+    <w:p>
+      <w:pPr>
+        <w:rPr>
+          <w:rFonts w:ascii="Georgia" w:hAnsi="Georgia"/>
+        </w:rPr>
+      </w:pPr>
+      <w:r>
+        <w:rPr>
+          <w:rFonts w:ascii="Georgia" w:hAnsi="Georgia"/>
+        </w:rPr>
+        <w:t>There are five assignments designed to enhance your theoretical understanding and practical skills. Each assignment consists of both written and programming components. It is essential to complete all assignments. Additionally, reading materials are mandatory for the course, as they provide comprehensive coverage beyond the lectures. Finally, there will be a final exam to evaluate your overall comprehension.</w:t>
+      </w:r>
+      <w:r>
+        <w:rPr>
+          <w:rFonts w:ascii="Georgia" w:hAnsi="Georgia"/>
+        </w:rPr>
+        <w:t xml:space="preserve"> </w:t>
+      </w:r>
+      <w:r>
+        <w:rPr>
+          <w:rFonts w:ascii="Georgia" w:hAnsi="Georgia"/>
+        </w:rPr>
+        <w:t xml:space="preserve">The school has not yet announced the specific date for the final exam in each course for the summer semester. However, it is expected to be scheduled on either </w:t>
+      </w:r>
+      <w:r>
+        <w:rPr>
+          <w:rFonts w:ascii="Georgia" w:hAnsi="Georgia"/>
+          <w:b/>
+          <w:bCs/>
+        </w:rPr>
+        <w:t>August 10 or 11</w:t>
+      </w:r>
+      <w:r>
+        <w:rPr>
+          <w:rFonts w:ascii="Georgia" w:hAnsi="Georgia"/>
+        </w:rPr>
+        <w:t xml:space="preserve">. </w:t>
+      </w:r>
+      <w:r>
+        <w:rPr>
+          <w:rFonts w:ascii="Georgia" w:hAnsi="Georgia"/>
+        </w:rPr>
+        <w:lastRenderedPageBreak/>
+        <w:t xml:space="preserve">Please be aware that the final exam will be conducted </w:t>
+      </w:r>
+      <w:r>
+        <w:rPr>
+          <w:rFonts w:ascii="Georgia" w:hAnsi="Georgia"/>
+          <w:b/>
+          <w:bCs/>
+        </w:rPr>
+        <w:t>in-person</w:t>
+      </w:r>
+      <w:r>
+        <w:rPr>
+          <w:rFonts w:ascii="Georgia" w:hAnsi="Georgia"/>
+        </w:rPr>
+        <w:t xml:space="preserve">, and </w:t>
+      </w:r>
+      <w:r>
+        <w:rPr>
+          <w:rFonts w:ascii="Georgia" w:hAnsi="Georgia"/>
+          <w:b/>
+          <w:bCs/>
+        </w:rPr>
+        <w:t>there will be no online option available for this class</w:t>
+      </w:r>
+      <w:r>
+        <w:rPr>
+          <w:rFonts w:ascii="Georgia" w:hAnsi="Georgia"/>
+        </w:rPr>
+        <w:t>.</w:t>
+      </w:r>
+    </w:p>
+    <w:p>
+      <w:pPr>
+        <w:rPr>
+          <w:rFonts w:ascii="Georgia" w:hAnsi="Georgia"/>
+        </w:rPr>
+      </w:pPr>
+    </w:p>
+    <w:p>
+      <w:pPr>
+        <w:rPr>
+          <w:rFonts w:ascii="Georgia" w:hAnsi="Georgia"/>
+        </w:rPr>
+      </w:pPr>
+      <w:r>
+        <w:rPr>
+          <w:rFonts w:ascii="Georgia" w:hAnsi="Georgia"/>
+        </w:rPr>
+        <w:t>You can submit your late work with a 10 percent penalty if you can make it within ONE day after the deadline.</w:t>
+      </w:r>
+      <w:r>
+        <w:rPr>
+          <w:rFonts w:ascii="Georgia" w:hAnsi="Georgia"/>
+        </w:rPr>
+        <w:t xml:space="preserve">  </w:t>
+      </w:r>
+    </w:p>
+    <w:p>
+      <w:pPr>
+        <w:rPr>
+          <w:rFonts w:ascii="Georgia" w:hAnsi="Georgia"/>
+        </w:rPr>
+      </w:pPr>
+    </w:p>
+    <w:p>
+      <w:pPr>
+        <w:rPr>
+          <w:rFonts w:ascii="Georgia" w:hAnsi="Georgia"/>
+        </w:rPr>
+      </w:pPr>
+      <w:r>
+        <w:rPr>
+          <w:rFonts w:ascii="Georgia" w:hAnsi="Georgia"/>
+        </w:rPr>
+        <w:t>The grade consists of</w:t>
+      </w:r>
+    </w:p>
+    <w:p>
+      <w:pPr>
+        <w:pStyle w:val="ListParagraph"/>
+        <w:numPr>
+          <w:ilvl w:val="0"/>
+          <w:numId w:val="26"/>
+        </w:numPr>
+        <w:rPr>
+          <w:rFonts w:ascii="Georgia" w:hAnsi="Georgia"/>
+        </w:rPr>
+      </w:pPr>
+      <w:r>
+        <w:rPr>
+          <w:rFonts w:ascii="Georgia" w:hAnsi="Georgia"/>
+        </w:rPr>
+        <w:t>five</w:t>
+      </w:r>
+      <w:r>
+        <w:rPr>
+          <w:rFonts w:ascii="Georgia" w:hAnsi="Georgia"/>
+        </w:rPr>
+        <w:t xml:space="preserve"> assignments: </w:t>
+      </w:r>
+      <w:r>
+        <w:rPr>
+          <w:rFonts w:ascii="Georgia" w:hAnsi="Georgia"/>
+        </w:rPr>
+        <w:t>55</w:t>
+      </w:r>
+      <w:r>
+        <w:rPr>
+          <w:rFonts w:ascii="Georgia" w:hAnsi="Georgia"/>
+        </w:rPr>
+        <w:t xml:space="preserve"> %</w:t>
+      </w:r>
+      <w:r>
+        <w:rPr>
+          <w:rFonts w:ascii="Georgia" w:hAnsi="Georgia"/>
+        </w:rPr>
+        <w:t xml:space="preserve"> </w:t>
+      </w:r>
+    </w:p>
+    <w:p>
+      <w:pPr>
+        <w:pStyle w:val="ListParagraph"/>
+        <w:numPr>
+          <w:ilvl w:val="0"/>
+          <w:numId w:val="26"/>
+        </w:numPr>
+        <w:rPr>
+          <w:rFonts w:ascii="Georgia" w:hAnsi="Georgia"/>
+        </w:rPr>
+      </w:pPr>
+      <w:r>
+        <w:rPr>
+          <w:rFonts w:ascii="Georgia" w:hAnsi="Georgia"/>
+        </w:rPr>
+        <w:t>Exam: 40 %</w:t>
+      </w:r>
+    </w:p>
+    <w:p>
+      <w:pPr>
+        <w:pStyle w:val="ListParagraph"/>
+        <w:numPr>
+          <w:ilvl w:val="0"/>
+          <w:numId w:val="26"/>
+        </w:numPr>
+        <w:rPr>
+          <w:rFonts w:ascii="Georgia" w:hAnsi="Georgia"/>
+        </w:rPr>
+      </w:pPr>
+      <w:r>
+        <w:rPr>
+          <w:rFonts w:ascii="Georgia" w:hAnsi="Georgia"/>
+        </w:rPr>
+        <w:t xml:space="preserve">Participation / Attendance: </w:t>
+      </w:r>
+      <w:r>
+        <w:rPr>
+          <w:rFonts w:ascii="Georgia" w:hAnsi="Georgia"/>
+        </w:rPr>
+        <w:t>5</w:t>
+      </w:r>
+      <w:r>
+        <w:rPr>
+          <w:rFonts w:ascii="Georgia" w:hAnsi="Georgia"/>
+        </w:rPr>
+        <w:t xml:space="preserve"> % </w:t>
+      </w:r>
+    </w:p>
+    <w:p>
+      <w:pPr>
+        <w:rPr>
+          <w:rFonts w:ascii="Georgia" w:hAnsi="Georgia"/>
+        </w:rPr>
+      </w:pPr>
+    </w:p>
+    <w:p>
+      <w:pPr>
+        <w:rPr>
+          <w:rFonts w:ascii="Georgia" w:hAnsi="Georgia"/>
+          <w:b/>
+          <w:bCs/>
+        </w:rPr>
+      </w:pPr>
+    </w:p>
+    <w:p>
+      <w:pPr>
+        <w:rPr>
+          <w:rFonts w:ascii="Georgia" w:hAnsi="Georgia"/>
+          <w:b/>
+          <w:bCs/>
+        </w:rPr>
+      </w:pPr>
+      <w:r>
+        <w:rPr>
+          <w:rFonts w:ascii="Georgia" w:hAnsi="Georgia"/>
+          <w:b/>
+          <w:bCs/>
+        </w:rPr>
+        <w:t xml:space="preserve">Course </w:t>
+      </w:r>
+      <w:r>
+        <w:rPr>
+          <w:rFonts w:ascii="Georgia" w:hAnsi="Georgia"/>
+          <w:b/>
+          <w:bCs/>
+        </w:rPr>
+        <w:t>Plan</w:t>
+      </w:r>
+    </w:p>
+    <w:p>
+      <w:pPr>
+        <w:rPr>
+          <w:rFonts w:ascii="Georgia" w:hAnsi="Georgia"/>
+        </w:rPr>
+      </w:pPr>
+    </w:p>
+    <w:p>
+      <w:pPr>
+        <w:rPr>
+          <w:rFonts w:ascii="Georgia" w:hAnsi="Georgia"/>
+        </w:rPr>
+      </w:pPr>
+      <w:r>
+        <w:rPr>
+          <w:rFonts w:ascii="Georgia" w:hAnsi="Georgia"/>
+        </w:rPr>
+        <w:t xml:space="preserve">The class covers the </w:t>
+      </w:r>
+      <w:r>
+        <w:rPr>
+          <w:rFonts w:ascii="Georgia" w:hAnsi="Georgia"/>
+        </w:rPr>
+        <w:t>basic building blocks used</w:t>
+      </w:r>
+      <w:r>
+        <w:rPr>
+          <w:rFonts w:ascii="Georgia" w:hAnsi="Georgia"/>
+        </w:rPr>
+        <w:t xml:space="preserve"> in NLP. We will mainly examine the practical use cases and delve into theories where necessary. Each </w:t>
+      </w:r>
+      <w:r>
+        <w:rPr>
+          <w:rFonts w:ascii="Georgia" w:hAnsi="Georgia"/>
+        </w:rPr>
+        <w:t>lecture</w:t>
+      </w:r>
+      <w:r>
+        <w:rPr>
+          <w:rFonts w:ascii="Georgia" w:hAnsi="Georgia"/>
+        </w:rPr>
+        <w:t xml:space="preserve"> will be dedicated to one concept. However, some additional concepts would be introduced due to the compact class structure. The following outline provides a high-level overview of the course. The mandatory readings are indicated by </w:t>
+      </w:r>
+      <w:r>
+        <w:rPr>
+          <w:rFonts w:ascii="Georgia" w:hAnsi="Georgia"/>
+          <w:color w:val="FF0000"/>
+        </w:rPr>
+        <w:t>*</w:t>
+      </w:r>
+      <w:r>
+        <w:rPr>
+          <w:rFonts w:ascii="Georgia" w:hAnsi="Georgia"/>
+        </w:rPr>
+        <w:t>, and you must be prepared before the class meeting.</w:t>
+      </w:r>
+      <w:r>
+        <w:rPr>
+          <w:rFonts w:ascii="Georgia" w:hAnsi="Georgia"/>
+        </w:rPr>
+        <w:t xml:space="preserve"> </w:t>
+      </w:r>
+      <w:r>
+        <w:rPr>
+          <w:rFonts w:ascii="Georgia" w:hAnsi="Georgia"/>
+        </w:rPr>
+        <w:t>The additional readings will be posted on the latte one week in advance. The in-class quizzes primarily focus on the weekly readings.</w:t>
+      </w:r>
+    </w:p>
+    <w:p>
+      <w:pPr>
+        <w:rPr>
+          <w:rFonts w:ascii="Georgia" w:hAnsi="Georgia"/>
+          <w:b/>
+          <w:bCs/>
+        </w:rPr>
+      </w:pPr>
+    </w:p>
+    <w:p>
+      <w:pPr>
+        <w:pStyle w:val="ListParagraph"/>
+        <w:numPr>
+          <w:ilvl w:val="0"/>
+          <w:numId w:val="2"/>
+        </w:numPr>
+        <w:rPr>
+          <w:rFonts w:ascii="Georgia" w:hAnsi="Georgia"/>
+          <w:b/>
+          <w:bCs/>
+          <w:u w:val="single"/>
+        </w:rPr>
+      </w:pPr>
+      <w:r>
+        <w:rPr>
+          <w:rFonts w:ascii="Georgia" w:hAnsi="Georgia"/>
+          <w:b/>
+          <w:bCs/>
+          <w:u w:val="single"/>
+        </w:rPr>
+        <w:t>Introduction</w:t>
+      </w:r>
+      <w:r>
+        <w:rPr>
+          <w:rFonts w:ascii="Georgia" w:hAnsi="Georgia"/>
+          <w:b/>
+          <w:bCs/>
+          <w:u w:val="single"/>
+        </w:rPr>
+        <w:t xml:space="preserve"> to NLP</w:t>
+      </w:r>
+      <w:r>
+        <w:rPr>
+          <w:rFonts w:ascii="Georgia" w:hAnsi="Georgia"/>
+          <w:b/>
+          <w:bCs/>
+          <w:u w:val="single"/>
+        </w:rPr>
+        <w:t xml:space="preserve"> </w:t>
+      </w:r>
+      <w:r>
+        <w:rPr>
+          <w:rFonts w:ascii="Georgia" w:hAnsi="Georgia"/>
+          <w:b/>
+          <w:bCs/>
+          <w:u w:val="single"/>
+        </w:rPr>
+        <w:t>(</w:t>
+      </w:r>
+      <w:r>
+        <w:rPr>
+          <w:rFonts w:ascii="Georgia" w:hAnsi="Georgia"/>
+          <w:b/>
+          <w:bCs/>
+          <w:u w:val="single"/>
+        </w:rPr>
+        <w:t>July</w:t>
+      </w:r>
+      <w:r>
+        <w:rPr>
+          <w:rFonts w:ascii="Georgia" w:hAnsi="Georgia"/>
+          <w:b/>
+          <w:bCs/>
+          <w:u w:val="single"/>
+        </w:rPr>
+        <w:t xml:space="preserve"> 1</w:t>
+      </w:r>
+      <w:r>
+        <w:rPr>
+          <w:rFonts w:ascii="Georgia" w:hAnsi="Georgia"/>
+          <w:b/>
+          <w:bCs/>
+          <w:u w:val="single"/>
+        </w:rPr>
+        <w:t>1</w:t>
+      </w:r>
+      <w:r>
+        <w:rPr>
+          <w:rFonts w:ascii="Georgia" w:hAnsi="Georgia"/>
+          <w:b/>
+          <w:bCs/>
+          <w:u w:val="single"/>
+        </w:rPr>
+        <w:t>)</w:t>
+      </w:r>
+    </w:p>
+    <w:p>
+      <w:pPr>
+        <w:pStyle w:val="ListParagraph"/>
+        <w:numPr>
+          <w:ilvl w:val="0"/>
+          <w:numId w:val="4"/>
+        </w:numPr>
+        <w:rPr>
+          <w:rFonts w:ascii="Georgia" w:hAnsi="Georgia"/>
+        </w:rPr>
+      </w:pPr>
+      <w:r>
+        <w:rPr>
+          <w:rFonts w:ascii="Georgia" w:hAnsi="Georgia"/>
+        </w:rPr>
+        <w:t>Course Logistics</w:t>
+      </w:r>
+      <w:r>
+        <w:rPr>
+          <w:rFonts w:ascii="Georgia" w:hAnsi="Georgia"/>
+        </w:rPr>
+        <w:t>: Textual data</w:t>
+      </w:r>
+    </w:p>
+    <w:p>
+      <w:pPr>
+        <w:pStyle w:val="ListParagraph"/>
+        <w:numPr>
+          <w:ilvl w:val="0"/>
+          <w:numId w:val="4"/>
+        </w:numPr>
+        <w:rPr>
+          <w:rFonts w:ascii="Georgia" w:hAnsi="Georgia"/>
+        </w:rPr>
+      </w:pPr>
+      <w:r>
+        <w:rPr>
+          <w:rFonts w:ascii="Georgia" w:hAnsi="Georgia"/>
+        </w:rPr>
+        <w:t>Information Retrieval Primer</w:t>
+      </w:r>
+    </w:p>
+    <w:p>
+      <w:pPr>
+        <w:pStyle w:val="ListParagraph"/>
+        <w:numPr>
+          <w:ilvl w:val="0"/>
+          <w:numId w:val="5"/>
+        </w:numPr>
+        <w:rPr>
+          <w:rFonts w:ascii="Georgia" w:hAnsi="Georgia"/>
+        </w:rPr>
+      </w:pPr>
+      <w:r>
+        <w:rPr>
+          <w:rFonts w:ascii="Georgia" w:hAnsi="Georgia"/>
+        </w:rPr>
+        <w:t xml:space="preserve">Chapter 1 in </w:t>
+      </w:r>
+      <w:hyperlink r:id="rId10" w:history="1">
         <w:r>
           <w:rPr>
             <w:rStyle w:val="Hyperlink"/>
             <w:rFonts w:ascii="Georgia" w:hAnsi="Georgia"/>
           </w:rPr>
-          <w:t>lin</w:t>
+          <w:t>Introduction to Information Retrieval</w:t>
         </w:r>
+      </w:hyperlink>
+      <w:r>
+        <w:rPr>
+          <w:rFonts w:ascii="Georgia" w:hAnsi="Georgia"/>
+        </w:rPr>
+        <w:t xml:space="preserve"> </w:t>
+      </w:r>
+      <w:r>
+        <w:rPr>
+          <w:rFonts w:ascii="Georgia" w:hAnsi="Georgia"/>
+          <w:color w:val="FF0000"/>
+        </w:rPr>
+        <w:t>*</w:t>
+      </w:r>
+    </w:p>
+    <w:p>
+      <w:pPr>
+        <w:pStyle w:val="ListParagraph"/>
+        <w:numPr>
+          <w:ilvl w:val="0"/>
+          <w:numId w:val="5"/>
+        </w:numPr>
+        <w:rPr>
+          <w:rFonts w:ascii="Georgia" w:hAnsi="Georgia"/>
+        </w:rPr>
+      </w:pPr>
+      <w:r>
+        <w:rPr>
+          <w:rFonts w:ascii="Georgia" w:hAnsi="Georgia"/>
+        </w:rPr>
+        <w:t xml:space="preserve">Thought process </w:t>
+      </w:r>
+      <w:proofErr w:type="gramStart"/>
+      <w:r>
+        <w:rPr>
+          <w:rFonts w:ascii="Georgia" w:hAnsi="Georgia"/>
+        </w:rPr>
+        <w:t>approach</w:t>
+      </w:r>
+      <w:proofErr w:type="gramEnd"/>
+    </w:p>
+    <w:p>
+      <w:pPr>
+        <w:pStyle w:val="ListParagraph"/>
+        <w:numPr>
+          <w:ilvl w:val="0"/>
+          <w:numId w:val="5"/>
+        </w:numPr>
+        <w:rPr>
+          <w:rFonts w:ascii="Georgia" w:hAnsi="Georgia"/>
+        </w:rPr>
+      </w:pPr>
+      <w:r>
+        <w:rPr>
+          <w:rFonts w:ascii="Georgia" w:hAnsi="Georgia"/>
+        </w:rPr>
+        <w:t>Evaluation Metric</w:t>
+      </w:r>
+    </w:p>
+    <w:p>
+      <w:pPr>
+        <w:pStyle w:val="ListParagraph"/>
+        <w:numPr>
+          <w:ilvl w:val="0"/>
+          <w:numId w:val="4"/>
+        </w:numPr>
+        <w:rPr>
+          <w:rFonts w:ascii="Georgia" w:hAnsi="Georgia"/>
+        </w:rPr>
+      </w:pPr>
+      <w:r>
+        <w:rPr>
+          <w:rFonts w:ascii="Georgia" w:hAnsi="Georgia"/>
+        </w:rPr>
+        <w:t>Python and Math Reviews</w:t>
+      </w:r>
+    </w:p>
+    <w:p>
+      <w:pPr>
+        <w:pStyle w:val="ListParagraph"/>
+        <w:numPr>
+          <w:ilvl w:val="0"/>
+          <w:numId w:val="30"/>
+        </w:numPr>
+        <w:rPr>
+          <w:rFonts w:ascii="Georgia" w:hAnsi="Georgia"/>
+        </w:rPr>
+      </w:pPr>
+      <w:r>
+        <w:rPr>
+          <w:rFonts w:ascii="Georgia" w:hAnsi="Georgia"/>
+        </w:rPr>
+        <w:t xml:space="preserve">Google </w:t>
+      </w:r>
+      <w:proofErr w:type="spellStart"/>
+      <w:r>
+        <w:rPr>
+          <w:rFonts w:ascii="Georgia" w:hAnsi="Georgia"/>
+        </w:rPr>
+        <w:t>Colab</w:t>
+      </w:r>
+      <w:proofErr w:type="spellEnd"/>
+    </w:p>
+    <w:p>
+      <w:pPr>
+        <w:pStyle w:val="ListParagraph"/>
+        <w:numPr>
+          <w:ilvl w:val="0"/>
+          <w:numId w:val="30"/>
+        </w:numPr>
+        <w:rPr>
+          <w:rFonts w:ascii="Georgia" w:hAnsi="Georgia"/>
+        </w:rPr>
+      </w:pPr>
+      <w:r>
+        <w:rPr>
+          <w:rFonts w:ascii="Georgia" w:hAnsi="Georgia"/>
+        </w:rPr>
+        <w:t>Object Oriented Programming</w:t>
+      </w:r>
+    </w:p>
+    <w:p>
+      <w:pPr>
+        <w:pStyle w:val="ListParagraph"/>
+        <w:numPr>
+          <w:ilvl w:val="0"/>
+          <w:numId w:val="30"/>
+        </w:numPr>
+        <w:rPr>
+          <w:rFonts w:ascii="Georgia" w:hAnsi="Georgia"/>
+        </w:rPr>
+      </w:pPr>
+      <w:r>
+        <w:rPr>
+          <w:rFonts w:ascii="Georgia" w:hAnsi="Georgia"/>
+        </w:rPr>
+        <w:t>Regular Expressions</w:t>
+      </w:r>
+    </w:p>
+    <w:p>
+      <w:pPr>
+        <w:pStyle w:val="ListParagraph"/>
+        <w:numPr>
+          <w:ilvl w:val="0"/>
+          <w:numId w:val="30"/>
+        </w:numPr>
+        <w:rPr>
+          <w:rFonts w:ascii="Georgia" w:hAnsi="Georgia"/>
+        </w:rPr>
+      </w:pPr>
+      <w:r>
+        <w:rPr>
+          <w:rFonts w:ascii="Georgia" w:hAnsi="Georgia"/>
+        </w:rPr>
+        <w:t>Bayes in math</w:t>
+      </w:r>
+    </w:p>
+    <w:p>
+      <w:pPr>
+        <w:rPr>
+          <w:rFonts w:ascii="Georgia" w:hAnsi="Georgia"/>
+        </w:rPr>
+      </w:pPr>
+    </w:p>
+    <w:p>
+      <w:pPr>
+        <w:pStyle w:val="ListParagraph"/>
+        <w:numPr>
+          <w:ilvl w:val="0"/>
+          <w:numId w:val="2"/>
+        </w:numPr>
+        <w:rPr>
+          <w:rFonts w:ascii="Georgia" w:hAnsi="Georgia"/>
+          <w:b/>
+          <w:bCs/>
+          <w:u w:val="single"/>
+        </w:rPr>
+      </w:pPr>
+      <w:r>
+        <w:rPr>
+          <w:rFonts w:ascii="Georgia" w:hAnsi="Georgia"/>
+          <w:b/>
+          <w:bCs/>
+          <w:u w:val="single"/>
+        </w:rPr>
+        <w:t>Vector Space Model</w:t>
+      </w:r>
+      <w:r>
+        <w:rPr>
+          <w:rFonts w:ascii="Georgia" w:hAnsi="Georgia"/>
+          <w:b/>
+          <w:bCs/>
+          <w:u w:val="single"/>
+        </w:rPr>
+        <w:t xml:space="preserve"> </w:t>
+      </w:r>
+      <w:r>
+        <w:rPr>
+          <w:rFonts w:ascii="Georgia" w:hAnsi="Georgia"/>
+          <w:b/>
+          <w:bCs/>
+          <w:u w:val="single"/>
+        </w:rPr>
+        <w:t>(</w:t>
+      </w:r>
+      <w:r>
+        <w:rPr>
+          <w:rFonts w:ascii="Georgia" w:hAnsi="Georgia"/>
+          <w:b/>
+          <w:bCs/>
+          <w:u w:val="single"/>
+        </w:rPr>
+        <w:t>July</w:t>
+      </w:r>
+      <w:r>
+        <w:rPr>
+          <w:rFonts w:ascii="Georgia" w:hAnsi="Georgia"/>
+          <w:b/>
+          <w:bCs/>
+          <w:u w:val="single"/>
+        </w:rPr>
+        <w:t xml:space="preserve"> </w:t>
+      </w:r>
+      <w:r>
+        <w:rPr>
+          <w:rFonts w:ascii="Georgia" w:hAnsi="Georgia"/>
+          <w:b/>
+          <w:bCs/>
+          <w:u w:val="single"/>
+        </w:rPr>
+        <w:t>1</w:t>
+      </w:r>
+      <w:r>
+        <w:rPr>
+          <w:rFonts w:ascii="Georgia" w:hAnsi="Georgia"/>
+          <w:b/>
+          <w:bCs/>
+          <w:u w:val="single"/>
+        </w:rPr>
+        <w:t>3)</w:t>
+      </w:r>
+    </w:p>
+    <w:p>
+      <w:pPr>
+        <w:pStyle w:val="ListParagraph"/>
+        <w:numPr>
+          <w:ilvl w:val="0"/>
+          <w:numId w:val="7"/>
+        </w:numPr>
+        <w:rPr>
+          <w:rFonts w:ascii="Georgia" w:hAnsi="Georgia"/>
+        </w:rPr>
+      </w:pPr>
+      <w:r>
+        <w:rPr>
+          <w:rFonts w:ascii="Georgia" w:hAnsi="Georgia"/>
+        </w:rPr>
+        <w:t>Search mechanism</w:t>
+      </w:r>
+    </w:p>
+    <w:p>
+      <w:pPr>
+        <w:pStyle w:val="ListParagraph"/>
+        <w:numPr>
+          <w:ilvl w:val="0"/>
+          <w:numId w:val="5"/>
+        </w:numPr>
+        <w:rPr>
+          <w:rFonts w:ascii="Georgia" w:hAnsi="Georgia"/>
+        </w:rPr>
+      </w:pPr>
+      <w:r>
+        <w:rPr>
+          <w:rFonts w:ascii="Georgia" w:hAnsi="Georgia"/>
+        </w:rPr>
+        <w:t xml:space="preserve">Chapter </w:t>
+      </w:r>
+      <w:r>
+        <w:rPr>
+          <w:rFonts w:ascii="Georgia" w:hAnsi="Georgia"/>
+        </w:rPr>
+        <w:t>6</w:t>
+      </w:r>
+      <w:r>
+        <w:rPr>
+          <w:rFonts w:ascii="Georgia" w:hAnsi="Georgia"/>
+        </w:rPr>
+        <w:t xml:space="preserve"> </w:t>
+      </w:r>
+      <w:r>
+        <w:rPr>
+          <w:rFonts w:ascii="Georgia" w:hAnsi="Georgia"/>
+        </w:rPr>
+        <w:t xml:space="preserve">in </w:t>
+      </w:r>
+      <w:hyperlink r:id="rId11" w:history="1">
         <w:r>
           <w:rPr>
             <w:rStyle w:val="Hyperlink"/>
             <w:rFonts w:ascii="Georgia" w:hAnsi="Georgia"/>
           </w:rPr>
-          <w:t>k</w:t>
+          <w:t>Introduction to Information Retrieval</w:t>
         </w:r>
       </w:hyperlink>
       <w:r>
         <w:rPr>
           <w:rFonts w:ascii="Georgia" w:hAnsi="Georgia"/>
         </w:rPr>
-        <w:t>.</w:t>
-      </w:r>
-      <w:r>
-        <w:rPr>
-          <w:rFonts w:ascii="Georgia" w:hAnsi="Georgia"/>
-        </w:rPr>
         <w:t xml:space="preserve"> </w:t>
       </w:r>
       <w:r>
         <w:rPr>
           <w:rFonts w:ascii="Georgia" w:hAnsi="Georgia"/>
-        </w:rPr>
-        <w:t>There</w:t>
-      </w:r>
-      <w:r>
-        <w:rPr>
-          <w:rFonts w:ascii="Georgia" w:hAnsi="Georgia"/>
-        </w:rPr>
-        <w:t xml:space="preserve"> is a partial list of useful books that will be touched during the course.</w:t>
-      </w:r>
-    </w:p>
-    <w:p>
-      <w:pPr>
-        <w:rPr>
-          <w:rFonts w:ascii="Georgia" w:hAnsi="Georgia"/>
-        </w:rPr>
-      </w:pPr>
+          <w:color w:val="FF0000"/>
+        </w:rPr>
+        <w:t>*</w:t>
+      </w:r>
+    </w:p>
+    <w:p>
+      <w:pPr>
+        <w:pStyle w:val="ListParagraph"/>
+        <w:numPr>
+          <w:ilvl w:val="1"/>
+          <w:numId w:val="7"/>
+        </w:numPr>
+        <w:rPr>
+          <w:rFonts w:ascii="Georgia" w:hAnsi="Georgia"/>
+        </w:rPr>
+      </w:pPr>
+      <w:r>
+        <w:rPr>
+          <w:rFonts w:ascii="Georgia" w:hAnsi="Georgia"/>
+        </w:rPr>
+        <w:t>Boolean search and Ranked Retrieval</w:t>
+      </w:r>
     </w:p>
     <w:p>
       <w:pPr>
         <w:pStyle w:val="ListParagraph"/>
         <w:numPr>
           <w:ilvl w:val="0"/>
-          <w:numId w:val="1"/>
-        </w:numPr>
-        <w:rPr>
-          <w:rFonts w:ascii="Georgia" w:hAnsi="Georgia"/>
-          <w:i/>
-          <w:iCs/>
-        </w:rPr>
-      </w:pPr>
-      <w:r>
-        <w:rPr>
-          <w:rFonts w:ascii="Georgia" w:hAnsi="Georgia"/>
-        </w:rPr>
-        <w:t xml:space="preserve">Hannes </w:t>
-      </w:r>
+          <w:numId w:val="7"/>
+        </w:numPr>
+        <w:rPr>
+          <w:rFonts w:ascii="Georgia" w:hAnsi="Georgia"/>
+        </w:rPr>
+      </w:pPr>
+      <w:r>
+        <w:rPr>
+          <w:rFonts w:ascii="Georgia" w:hAnsi="Georgia"/>
+          <w:color w:val="000000" w:themeColor="text1"/>
+        </w:rPr>
+        <w:t>Vector reasoning</w:t>
+      </w:r>
+    </w:p>
+    <w:p>
+      <w:pPr>
+        <w:pStyle w:val="ListParagraph"/>
+        <w:numPr>
+          <w:ilvl w:val="1"/>
+          <w:numId w:val="7"/>
+        </w:numPr>
+        <w:rPr>
+          <w:rFonts w:ascii="Georgia" w:hAnsi="Georgia"/>
+        </w:rPr>
+      </w:pPr>
+      <w:r>
+        <w:rPr>
+          <w:rFonts w:ascii="Georgia" w:hAnsi="Georgia"/>
+        </w:rPr>
+        <w:t>Count and Incidence</w:t>
+      </w:r>
+    </w:p>
+    <w:p>
+      <w:pPr>
+        <w:pStyle w:val="ListParagraph"/>
+        <w:numPr>
+          <w:ilvl w:val="1"/>
+          <w:numId w:val="7"/>
+        </w:numPr>
+        <w:rPr>
+          <w:rFonts w:ascii="Georgia" w:hAnsi="Georgia"/>
+        </w:rPr>
+      </w:pPr>
+      <w:r>
+        <w:rPr>
+          <w:rFonts w:ascii="Georgia" w:hAnsi="Georgia"/>
+        </w:rPr>
+        <w:t>Similarity</w:t>
+      </w:r>
+    </w:p>
+    <w:p>
+      <w:pPr>
+        <w:pStyle w:val="ListParagraph"/>
+        <w:numPr>
+          <w:ilvl w:val="0"/>
+          <w:numId w:val="7"/>
+        </w:numPr>
+        <w:rPr>
+          <w:rFonts w:ascii="Georgia" w:hAnsi="Georgia"/>
+        </w:rPr>
+      </w:pPr>
+      <w:r>
+        <w:rPr>
+          <w:rFonts w:ascii="Georgia" w:hAnsi="Georgia"/>
+        </w:rPr>
+        <w:t>Heap’s Law</w:t>
+      </w:r>
+    </w:p>
+    <w:p>
+      <w:pPr>
+        <w:pStyle w:val="ListParagraph"/>
+        <w:numPr>
+          <w:ilvl w:val="0"/>
+          <w:numId w:val="7"/>
+        </w:numPr>
+        <w:rPr>
+          <w:rFonts w:ascii="Georgia" w:hAnsi="Georgia"/>
+        </w:rPr>
+      </w:pPr>
       <w:proofErr w:type="spellStart"/>
       <w:r>
         <w:rPr>
           <w:rFonts w:ascii="Georgia" w:hAnsi="Georgia"/>
         </w:rPr>
-        <w:t>Hapke</w:t>
+        <w:t>Zipf’s</w:t>
       </w:r>
       <w:proofErr w:type="spellEnd"/>
       <w:r>
         <w:rPr>
           <w:rFonts w:ascii="Georgia" w:hAnsi="Georgia"/>
         </w:rPr>
-        <w:t>, Hobson Lane, Cole Howard</w:t>
-      </w:r>
-      <w:r>
-        <w:rPr>
-          <w:rFonts w:ascii="Georgia" w:hAnsi="Georgia"/>
-        </w:rPr>
-        <w:t xml:space="preserve">, </w:t>
-      </w:r>
-      <w:r>
-        <w:rPr>
-          <w:rFonts w:ascii="Georgia" w:hAnsi="Georgia"/>
-          <w:i/>
-          <w:iCs/>
-        </w:rPr>
-        <w:t xml:space="preserve">Natural Language Processing in Action </w:t>
-      </w:r>
-    </w:p>
-    <w:p>
-      <w:pPr>
-        <w:pStyle w:val="ListParagraph"/>
-        <w:numPr>
-          <w:ilvl w:val="0"/>
-          <w:numId w:val="1"/>
-        </w:numPr>
-        <w:rPr>
-          <w:rFonts w:ascii="Georgia" w:hAnsi="Georgia"/>
-        </w:rPr>
-      </w:pPr>
-      <w:r>
-        <w:rPr>
-          <w:rFonts w:ascii="Georgia" w:hAnsi="Georgia"/>
-        </w:rPr>
-        <w:lastRenderedPageBreak/>
-        <w:t xml:space="preserve">Steven Bird, Ewan Klein, Edward </w:t>
-      </w:r>
-      <w:proofErr w:type="spellStart"/>
-      <w:r>
-        <w:rPr>
-          <w:rFonts w:ascii="Georgia" w:hAnsi="Georgia"/>
-        </w:rPr>
-        <w:t>Loper</w:t>
-      </w:r>
-      <w:proofErr w:type="spellEnd"/>
-      <w:r>
-        <w:rPr>
-          <w:rFonts w:ascii="Georgia" w:hAnsi="Georgia"/>
-        </w:rPr>
-        <w:t xml:space="preserve">, </w:t>
-      </w:r>
-      <w:r>
-        <w:rPr>
-          <w:rFonts w:ascii="Georgia" w:hAnsi="Georgia"/>
-          <w:i/>
-          <w:iCs/>
-        </w:rPr>
-        <w:t>Natural Language Processing with Python – Analyzing Text with the Natural Language Toolkit</w:t>
-      </w:r>
-      <w:r>
-        <w:rPr>
-          <w:rFonts w:ascii="Georgia" w:hAnsi="Georgia"/>
-          <w:i/>
-          <w:iCs/>
+        <w:t xml:space="preserve"> Law</w:t>
+      </w:r>
+    </w:p>
+    <w:p>
+      <w:pPr>
+        <w:rPr>
+          <w:rFonts w:ascii="Georgia" w:hAnsi="Georgia"/>
+        </w:rPr>
+      </w:pPr>
+    </w:p>
+    <w:p>
+      <w:pPr>
+        <w:ind w:left="360"/>
+        <w:rPr>
+          <w:rFonts w:ascii="Georgia" w:hAnsi="Georgia"/>
+          <w:b/>
+          <w:bCs/>
+          <w:color w:val="FF0000"/>
+        </w:rPr>
+      </w:pPr>
+      <w:r>
+        <w:rPr>
+          <w:rFonts w:ascii="Georgia" w:hAnsi="Georgia"/>
+          <w:b/>
+          <w:bCs/>
+          <w:color w:val="FF0000"/>
+        </w:rPr>
+        <w:t xml:space="preserve">Assignment 1 deadline (11:59 AM, </w:t>
+      </w:r>
+      <w:r>
+        <w:rPr>
+          <w:rFonts w:ascii="Georgia" w:hAnsi="Georgia"/>
+          <w:b/>
+          <w:bCs/>
+          <w:color w:val="FF0000"/>
+        </w:rPr>
+        <w:t>July</w:t>
+      </w:r>
+      <w:r>
+        <w:rPr>
+          <w:rFonts w:ascii="Georgia" w:hAnsi="Georgia"/>
+          <w:b/>
+          <w:bCs/>
+          <w:color w:val="FF0000"/>
         </w:rPr>
         <w:t xml:space="preserve"> </w:t>
       </w:r>
-    </w:p>
-    <w:p>
-      <w:pPr>
-        <w:pStyle w:val="ListParagraph"/>
-        <w:numPr>
-          <w:ilvl w:val="0"/>
-          <w:numId w:val="1"/>
-        </w:numPr>
-        <w:rPr>
-          <w:rFonts w:ascii="Georgia" w:hAnsi="Georgia"/>
-          <w:i/>
-          <w:iCs/>
-        </w:rPr>
-      </w:pPr>
-      <w:r>
-        <w:rPr>
-          <w:rFonts w:ascii="Georgia" w:hAnsi="Georgia"/>
-        </w:rPr>
-        <w:t xml:space="preserve">Sowmya </w:t>
-      </w:r>
-      <w:proofErr w:type="spellStart"/>
-      <w:r>
-        <w:rPr>
-          <w:rFonts w:ascii="Georgia" w:hAnsi="Georgia"/>
-        </w:rPr>
-        <w:t>Vajjala</w:t>
-      </w:r>
-      <w:proofErr w:type="spellEnd"/>
-      <w:r>
-        <w:rPr>
-          <w:rFonts w:ascii="Georgia" w:hAnsi="Georgia"/>
-        </w:rPr>
-        <w:t>, Bodhisattwa Majumder, Anuj Gupta, Harshit Surana</w:t>
-      </w:r>
-      <w:r>
-        <w:rPr>
-          <w:rFonts w:ascii="Georgia" w:hAnsi="Georgia"/>
-        </w:rPr>
-        <w:t xml:space="preserve">, </w:t>
-      </w:r>
-      <w:r>
-        <w:rPr>
-          <w:rFonts w:ascii="Georgia" w:hAnsi="Georgia"/>
-          <w:i/>
-          <w:iCs/>
-        </w:rPr>
-        <w:t>Practical Natural Language Processing</w:t>
-      </w:r>
-      <w:r>
-        <w:rPr>
-          <w:rFonts w:ascii="Georgia" w:hAnsi="Georgia"/>
-          <w:i/>
-          <w:iCs/>
-        </w:rPr>
-        <w:t xml:space="preserve"> </w:t>
-      </w:r>
-    </w:p>
-    <w:p>
-      <w:pPr>
-        <w:rPr>
-          <w:rFonts w:ascii="Georgia" w:hAnsi="Georgia"/>
-        </w:rPr>
-      </w:pPr>
-    </w:p>
-    <w:p>
-      <w:pPr>
-        <w:rPr>
-          <w:rFonts w:ascii="Georgia" w:hAnsi="Georgia"/>
-        </w:rPr>
-      </w:pPr>
-      <w:r>
-        <w:rPr>
-          <w:rFonts w:ascii="Georgia" w:hAnsi="Georgia"/>
-        </w:rPr>
-        <w:t xml:space="preserve">You have an </w:t>
-      </w:r>
-      <w:r>
-        <w:rPr>
-          <w:rFonts w:ascii="Georgia" w:hAnsi="Georgia"/>
-          <w:b/>
-          <w:bCs/>
-        </w:rPr>
-        <w:t>online access</w:t>
-      </w:r>
-      <w:r>
-        <w:rPr>
-          <w:rFonts w:ascii="Georgia" w:hAnsi="Georgia"/>
-        </w:rPr>
-        <w:t xml:space="preserve"> for all the references listed above through Brandeis Library. </w:t>
-      </w:r>
-      <w:r>
-        <w:rPr>
-          <w:rFonts w:ascii="Georgia" w:hAnsi="Georgia"/>
-        </w:rPr>
-        <w:t xml:space="preserve">Other useful reference </w:t>
-      </w:r>
-      <w:r>
-        <w:rPr>
-          <w:rFonts w:ascii="Georgia" w:hAnsi="Georgia"/>
-        </w:rPr>
-        <w:t>is</w:t>
-      </w:r>
-      <w:r>
-        <w:rPr>
-          <w:rFonts w:ascii="Georgia" w:hAnsi="Georgia"/>
-        </w:rPr>
-        <w:t xml:space="preserve"> </w:t>
-      </w:r>
-      <w:r>
-        <w:rPr>
-          <w:rFonts w:ascii="Georgia" w:hAnsi="Georgia"/>
-          <w:i/>
-          <w:iCs/>
-        </w:rPr>
-        <w:t>Introduction to Natural Language Processing</w:t>
-      </w:r>
-      <w:r>
-        <w:rPr>
-          <w:rFonts w:ascii="Georgia" w:hAnsi="Georgia"/>
-        </w:rPr>
-        <w:t xml:space="preserve"> </w:t>
-      </w:r>
-      <w:r>
-        <w:rPr>
-          <w:rFonts w:ascii="Georgia" w:hAnsi="Georgia"/>
-        </w:rPr>
-        <w:t xml:space="preserve">by </w:t>
-      </w:r>
-      <w:r>
-        <w:rPr>
-          <w:rFonts w:ascii="Georgia" w:hAnsi="Georgia"/>
-        </w:rPr>
-        <w:t>Jacob Eisenstein</w:t>
-      </w:r>
-      <w:r>
-        <w:rPr>
-          <w:rFonts w:ascii="Georgia" w:hAnsi="Georgia"/>
-        </w:rPr>
-        <w:t xml:space="preserve"> for avid students of mathematical exposition</w:t>
-      </w:r>
-      <w:r>
-        <w:rPr>
-          <w:rFonts w:ascii="Georgia" w:hAnsi="Georgia"/>
-        </w:rPr>
-        <w:t>.</w:t>
-      </w:r>
-    </w:p>
-    <w:p>
-      <w:pPr>
-        <w:rPr>
-          <w:rFonts w:ascii="Georgia" w:hAnsi="Georgia"/>
-        </w:rPr>
-      </w:pPr>
-    </w:p>
-    <w:p>
-      <w:pPr>
-        <w:rPr>
-          <w:rFonts w:ascii="Georgia" w:hAnsi="Georgia"/>
-          <w:b/>
-          <w:bCs/>
-        </w:rPr>
-      </w:pPr>
-      <w:r>
-        <w:rPr>
-          <w:rFonts w:ascii="Georgia" w:hAnsi="Georgia"/>
-          <w:b/>
-          <w:bCs/>
-        </w:rPr>
-        <w:t>Prerequisites</w:t>
-      </w:r>
-    </w:p>
-    <w:p>
-      <w:pPr>
-        <w:rPr>
-          <w:rFonts w:ascii="Georgia" w:hAnsi="Georgia"/>
-          <w:b/>
-          <w:bCs/>
-        </w:rPr>
-      </w:pPr>
-    </w:p>
-    <w:p>
-      <w:pPr>
-        <w:pStyle w:val="ListParagraph"/>
-        <w:numPr>
-          <w:ilvl w:val="0"/>
-          <w:numId w:val="16"/>
-        </w:numPr>
-        <w:rPr>
-          <w:rFonts w:ascii="Georgia" w:hAnsi="Georgia"/>
-        </w:rPr>
-      </w:pPr>
-      <w:r>
-        <w:rPr>
-          <w:rFonts w:ascii="Georgia" w:hAnsi="Georgia"/>
-        </w:rPr>
-        <w:t>Competency in Python (</w:t>
-      </w:r>
-      <w:r>
-        <w:rPr>
-          <w:rFonts w:ascii="Georgia" w:hAnsi="Georgia"/>
-          <w:b/>
-          <w:bCs/>
-        </w:rPr>
-        <w:t>Bus215f</w:t>
-      </w:r>
-      <w:r>
-        <w:rPr>
-          <w:rFonts w:ascii="Georgia" w:hAnsi="Georgia"/>
+      <w:r>
+        <w:rPr>
+          <w:rFonts w:ascii="Georgia" w:hAnsi="Georgia"/>
+          <w:b/>
+          <w:bCs/>
+          <w:color w:val="FF0000"/>
+        </w:rPr>
+        <w:t>15</w:t>
+      </w:r>
+      <w:r>
+        <w:rPr>
+          <w:rFonts w:ascii="Georgia" w:hAnsi="Georgia"/>
+          <w:b/>
+          <w:bCs/>
+          <w:color w:val="FF0000"/>
         </w:rPr>
         <w:t>)</w:t>
       </w:r>
     </w:p>
     <w:p>
       <w:pPr>
-        <w:pStyle w:val="ListParagraph"/>
-        <w:numPr>
-          <w:ilvl w:val="0"/>
-          <w:numId w:val="17"/>
-        </w:numPr>
-        <w:rPr>
-          <w:rFonts w:ascii="Georgia" w:hAnsi="Georgia"/>
-        </w:rPr>
-      </w:pPr>
-      <w:r>
-        <w:rPr>
-          <w:rFonts w:ascii="Georgia" w:hAnsi="Georgia"/>
-        </w:rPr>
-        <w:t>All class exercises will be using Python. You should be familiar with NumPy</w:t>
-      </w:r>
-      <w:r>
-        <w:rPr>
-          <w:rFonts w:ascii="Georgia" w:hAnsi="Georgia"/>
-        </w:rPr>
-        <w:t>, pandas</w:t>
-      </w:r>
-      <w:r>
-        <w:rPr>
-          <w:rFonts w:ascii="Georgia" w:hAnsi="Georgia"/>
-        </w:rPr>
-        <w:t xml:space="preserve"> and data structures in Python. </w:t>
-      </w:r>
-      <w:r>
-        <w:rPr>
-          <w:rFonts w:ascii="Georgia" w:hAnsi="Georgia"/>
-        </w:rPr>
-        <w:t>Note that y</w:t>
-      </w:r>
-      <w:r>
-        <w:rPr>
-          <w:rFonts w:ascii="Georgia" w:hAnsi="Georgia"/>
-        </w:rPr>
-        <w:t>ou should be fine if you have ample experience in coding with a different language.</w:t>
-      </w:r>
-    </w:p>
-    <w:p>
-      <w:pPr>
-        <w:pStyle w:val="ListParagraph"/>
-        <w:numPr>
-          <w:ilvl w:val="0"/>
-          <w:numId w:val="16"/>
-        </w:numPr>
-        <w:rPr>
-          <w:rFonts w:ascii="Georgia" w:hAnsi="Georgia"/>
-        </w:rPr>
-      </w:pPr>
-      <w:r>
-        <w:rPr>
-          <w:rFonts w:ascii="Georgia" w:hAnsi="Georgia"/>
-        </w:rPr>
-        <w:t xml:space="preserve">Calculus, Linear Algebra, </w:t>
-      </w:r>
-      <w:r>
-        <w:rPr>
-          <w:rFonts w:ascii="Georgia" w:hAnsi="Georgia"/>
-        </w:rPr>
-        <w:t>Probability</w:t>
-      </w:r>
-      <w:r>
-        <w:rPr>
-          <w:rFonts w:ascii="Georgia" w:hAnsi="Georgia"/>
-        </w:rPr>
-        <w:t>,</w:t>
-      </w:r>
-      <w:r>
-        <w:rPr>
-          <w:rFonts w:ascii="Georgia" w:hAnsi="Georgia"/>
-        </w:rPr>
-        <w:t xml:space="preserve"> and Statistics</w:t>
-      </w:r>
-      <w:r>
-        <w:rPr>
-          <w:rFonts w:ascii="Georgia" w:hAnsi="Georgia"/>
-        </w:rPr>
-        <w:t xml:space="preserve"> (</w:t>
-      </w:r>
-      <w:r>
-        <w:rPr>
-          <w:rFonts w:ascii="Georgia" w:hAnsi="Georgia"/>
-          <w:b/>
-          <w:bCs/>
-        </w:rPr>
-        <w:t>Econ213a</w:t>
-      </w:r>
-      <w:r>
-        <w:rPr>
-          <w:rFonts w:ascii="Georgia" w:hAnsi="Georgia"/>
-        </w:rPr>
-        <w:t>)</w:t>
-      </w:r>
-    </w:p>
-    <w:p>
-      <w:pPr>
-        <w:pStyle w:val="ListParagraph"/>
-        <w:numPr>
-          <w:ilvl w:val="0"/>
-          <w:numId w:val="17"/>
-        </w:numPr>
-        <w:rPr>
-          <w:rFonts w:ascii="Georgia" w:hAnsi="Georgia"/>
-        </w:rPr>
-      </w:pPr>
-      <w:r>
-        <w:rPr>
-          <w:rFonts w:ascii="Georgia" w:hAnsi="Georgia"/>
-        </w:rPr>
-        <w:t xml:space="preserve">You should know college-level calculus and the basics of probabilities </w:t>
-      </w:r>
-    </w:p>
-    <w:p>
-      <w:pPr>
-        <w:pStyle w:val="ListParagraph"/>
-        <w:numPr>
-          <w:ilvl w:val="0"/>
-          <w:numId w:val="16"/>
-        </w:numPr>
-        <w:rPr>
-          <w:rFonts w:ascii="Georgia" w:hAnsi="Georgia"/>
-        </w:rPr>
-      </w:pPr>
-      <w:r>
-        <w:rPr>
-          <w:rFonts w:ascii="Georgia" w:hAnsi="Georgia"/>
-        </w:rPr>
-        <w:t>Machine Learning (</w:t>
-      </w:r>
-      <w:r>
-        <w:rPr>
-          <w:rFonts w:ascii="Georgia" w:hAnsi="Georgia"/>
-          <w:b/>
-          <w:bCs/>
-          <w:i/>
-          <w:iCs/>
-        </w:rPr>
-        <w:t>recommended</w:t>
-      </w:r>
-      <w:r>
-        <w:rPr>
-          <w:rFonts w:ascii="Georgia" w:hAnsi="Georgia"/>
-        </w:rPr>
-        <w:t>)</w:t>
-      </w:r>
-    </w:p>
-    <w:p>
-      <w:pPr>
-        <w:pStyle w:val="ListParagraph"/>
-        <w:numPr>
-          <w:ilvl w:val="0"/>
-          <w:numId w:val="17"/>
-        </w:numPr>
-        <w:rPr>
-          <w:rFonts w:ascii="Georgia" w:hAnsi="Georgia"/>
-        </w:rPr>
-      </w:pPr>
-      <w:r>
-        <w:rPr>
-          <w:rFonts w:ascii="Georgia" w:hAnsi="Georgia"/>
-        </w:rPr>
-        <w:t>I</w:t>
-      </w:r>
-      <w:r>
-        <w:rPr>
-          <w:rFonts w:ascii="Georgia" w:hAnsi="Georgia"/>
-        </w:rPr>
-        <w:t xml:space="preserve">f you have basic machine learning or deep learning experience, the course would be much easier. </w:t>
-      </w:r>
-      <w:r>
-        <w:rPr>
-          <w:rFonts w:ascii="Georgia" w:hAnsi="Georgia"/>
-          <w:i/>
-          <w:iCs/>
-        </w:rPr>
-        <w:t>You can take it without knowing them</w:t>
-      </w:r>
-      <w:r>
-        <w:rPr>
-          <w:rFonts w:ascii="Georgia" w:hAnsi="Georgia"/>
-        </w:rPr>
-        <w:t xml:space="preserve">. </w:t>
-      </w:r>
-      <w:r>
-        <w:rPr>
-          <w:rFonts w:ascii="Georgia" w:hAnsi="Georgia"/>
-        </w:rPr>
-        <w:t>If you need a top-bottom textbook treatment, I highly recommend: “</w:t>
-      </w:r>
-      <w:r>
-        <w:rPr>
-          <w:rFonts w:ascii="Georgia" w:hAnsi="Georgia"/>
-          <w:i/>
-          <w:iCs/>
-        </w:rPr>
-        <w:t>Hands-on machine learning with scikit-learn and TensorFlow</w:t>
-      </w:r>
-      <w:r>
-        <w:rPr>
-          <w:rFonts w:ascii="Georgia" w:hAnsi="Georgia"/>
-        </w:rPr>
-        <w:t xml:space="preserve">” by </w:t>
-      </w:r>
-      <w:proofErr w:type="spellStart"/>
-      <w:r>
-        <w:rPr>
-          <w:rFonts w:ascii="Georgia" w:hAnsi="Georgia"/>
-        </w:rPr>
-        <w:t>Geron</w:t>
-      </w:r>
-      <w:proofErr w:type="spellEnd"/>
-      <w:r>
-        <w:rPr>
-          <w:rFonts w:ascii="Georgia" w:hAnsi="Georgia"/>
-        </w:rPr>
-        <w:t xml:space="preserve"> </w:t>
-      </w:r>
-      <w:proofErr w:type="spellStart"/>
-      <w:r>
-        <w:rPr>
-          <w:rFonts w:ascii="Georgia" w:hAnsi="Georgia"/>
-        </w:rPr>
-        <w:t>Aurelien</w:t>
-      </w:r>
-      <w:proofErr w:type="spellEnd"/>
-    </w:p>
-    <w:p>
-      <w:pPr>
-        <w:rPr>
-          <w:rFonts w:ascii="Georgia" w:hAnsi="Georgia"/>
-        </w:rPr>
-      </w:pPr>
-    </w:p>
-    <w:p>
-      <w:pPr>
-        <w:spacing w:after="120"/>
-        <w:rPr>
-          <w:rFonts w:ascii="Georgia" w:hAnsi="Georgia"/>
-          <w:b/>
-          <w:bCs/>
-        </w:rPr>
-      </w:pPr>
-      <w:r>
-        <w:rPr>
-          <w:rFonts w:ascii="Georgia" w:hAnsi="Georgia"/>
-          <w:b/>
-          <w:bCs/>
-        </w:rPr>
-        <w:t>Class Participation</w:t>
-      </w:r>
-    </w:p>
-    <w:p>
-      <w:pPr>
-        <w:spacing w:after="120"/>
-        <w:rPr>
-          <w:rFonts w:ascii="Georgia" w:hAnsi="Georgia"/>
-        </w:rPr>
-      </w:pPr>
-      <w:r>
-        <w:rPr>
-          <w:rFonts w:ascii="Georgia" w:hAnsi="Georgia"/>
-        </w:rPr>
-        <w:t xml:space="preserve">There is no such thing as a stupid question. Dialogue is not only strongly encouraged, </w:t>
-      </w:r>
-      <w:proofErr w:type="gramStart"/>
-      <w:r>
-        <w:rPr>
-          <w:rFonts w:ascii="Georgia" w:hAnsi="Georgia"/>
-        </w:rPr>
-        <w:t>it is</w:t>
-      </w:r>
-      <w:proofErr w:type="gramEnd"/>
-      <w:r>
-        <w:rPr>
-          <w:rFonts w:ascii="Georgia" w:hAnsi="Georgia"/>
-        </w:rPr>
-        <w:t xml:space="preserve"> critical to your understanding of the material. Vocalizing your questions often helps you solidify what you do and do not understand. It also provides me important feedback on the areas in which we need to spend more time. During lectures, I will encourage questions, and I will solicit input. If I call on you, please relax, I am NOT trying to intimidate you or embarrass you in any way. I am trying to encourage active listening and keep you engaged in the course. This will greatly assist you in learning the material. If you do not know the answer, I will move on to another student. </w:t>
-      </w:r>
-      <w:r>
-        <w:rPr>
-          <w:rFonts w:ascii="Georgia" w:hAnsi="Georgia"/>
-          <w:color w:val="FF0000"/>
-        </w:rPr>
-        <w:t xml:space="preserve">Hence, attendance is </w:t>
-      </w:r>
-      <w:r>
-        <w:rPr>
-          <w:rFonts w:ascii="Georgia" w:hAnsi="Georgia"/>
-          <w:i/>
-          <w:iCs/>
-          <w:color w:val="FF0000"/>
-        </w:rPr>
-        <w:t>mandatory</w:t>
-      </w:r>
-      <w:r>
-        <w:rPr>
-          <w:rFonts w:ascii="Georgia" w:hAnsi="Georgia"/>
-          <w:color w:val="FF0000"/>
-        </w:rPr>
-        <w:t xml:space="preserve"> for this class.</w:t>
-      </w:r>
-      <w:r>
-        <w:rPr>
-          <w:rFonts w:ascii="Georgia" w:hAnsi="Georgia"/>
-        </w:rPr>
-        <w:t xml:space="preserve"> </w:t>
-      </w:r>
-    </w:p>
-    <w:p>
-      <w:pPr>
-        <w:rPr>
-          <w:rFonts w:ascii="Georgia" w:hAnsi="Georgia"/>
-        </w:rPr>
-      </w:pPr>
-    </w:p>
-    <w:p>
-      <w:pPr>
-        <w:rPr>
-          <w:rFonts w:ascii="Georgia" w:hAnsi="Georgia"/>
-          <w:b/>
-          <w:bCs/>
-        </w:rPr>
-      </w:pPr>
-      <w:r>
-        <w:rPr>
-          <w:rFonts w:ascii="Georgia" w:hAnsi="Georgia"/>
-          <w:b/>
-          <w:bCs/>
-        </w:rPr>
-        <w:t>Course Requirements</w:t>
-      </w:r>
-    </w:p>
-    <w:p>
-      <w:pPr>
-        <w:rPr>
-          <w:rFonts w:ascii="Georgia" w:hAnsi="Georgia"/>
-        </w:rPr>
-      </w:pPr>
-    </w:p>
-    <w:p>
-      <w:pPr>
-        <w:rPr>
-          <w:rFonts w:ascii="Georgia" w:hAnsi="Georgia"/>
-        </w:rPr>
-      </w:pPr>
-      <w:r>
-        <w:rPr>
-          <w:rFonts w:ascii="Georgia" w:hAnsi="Georgia"/>
-        </w:rPr>
-        <w:t xml:space="preserve">First, there are three assignments that will promote both your theoretical understanding and practical skills. All assignments contain both written parts and programming parts. Second, there are weekly in-class quizzes except for the first </w:t>
-      </w:r>
-      <w:r>
-        <w:rPr>
-          <w:rFonts w:ascii="Georgia" w:hAnsi="Georgia"/>
-        </w:rPr>
-        <w:t>class</w:t>
-      </w:r>
-      <w:r>
-        <w:rPr>
-          <w:rFonts w:ascii="Georgia" w:hAnsi="Georgia"/>
-        </w:rPr>
-        <w:t xml:space="preserve">. The readings are mandatory for the courses, and each quiz will test the least comprehension of the reading materials. Finally, there will be one final exam. </w:t>
-      </w:r>
-    </w:p>
-    <w:p>
-      <w:pPr>
-        <w:rPr>
-          <w:rFonts w:ascii="Georgia" w:hAnsi="Georgia"/>
-        </w:rPr>
-      </w:pPr>
-    </w:p>
-    <w:p>
-      <w:pPr>
-        <w:rPr>
-          <w:rFonts w:ascii="Georgia" w:hAnsi="Georgia"/>
-        </w:rPr>
-      </w:pPr>
-      <w:r>
-        <w:rPr>
-          <w:rFonts w:ascii="Georgia" w:hAnsi="Georgia"/>
-        </w:rPr>
-        <w:t>You can submit your late work with a 10 percent penalty if you can make it within ONE day after the deadline.</w:t>
-      </w:r>
-      <w:r>
-        <w:rPr>
-          <w:rFonts w:ascii="Georgia" w:hAnsi="Georgia"/>
-        </w:rPr>
-        <w:t xml:space="preserve">  </w:t>
-      </w:r>
-    </w:p>
-    <w:p>
-      <w:pPr>
-        <w:rPr>
-          <w:rFonts w:ascii="Georgia" w:hAnsi="Georgia"/>
-        </w:rPr>
-      </w:pPr>
-    </w:p>
-    <w:p>
-      <w:pPr>
-        <w:rPr>
-          <w:rFonts w:ascii="Georgia" w:hAnsi="Georgia"/>
-        </w:rPr>
-      </w:pPr>
-      <w:r>
-        <w:rPr>
-          <w:rFonts w:ascii="Georgia" w:hAnsi="Georgia"/>
-        </w:rPr>
-        <w:t>The grade consists of</w:t>
-      </w:r>
-    </w:p>
-    <w:p>
-      <w:pPr>
-        <w:pStyle w:val="ListParagraph"/>
-        <w:numPr>
-          <w:ilvl w:val="0"/>
-          <w:numId w:val="26"/>
-        </w:numPr>
-        <w:rPr>
-          <w:rFonts w:ascii="Georgia" w:hAnsi="Georgia"/>
-        </w:rPr>
-      </w:pPr>
-      <w:r>
-        <w:rPr>
-          <w:rFonts w:ascii="Georgia" w:hAnsi="Georgia"/>
-        </w:rPr>
-        <w:lastRenderedPageBreak/>
-        <w:t xml:space="preserve">Three assignments: </w:t>
-      </w:r>
-      <w:r>
-        <w:rPr>
-          <w:rFonts w:ascii="Georgia" w:hAnsi="Georgia"/>
-        </w:rPr>
-        <w:t>60</w:t>
-      </w:r>
-      <w:r>
-        <w:rPr>
-          <w:rFonts w:ascii="Georgia" w:hAnsi="Georgia"/>
-        </w:rPr>
-        <w:t xml:space="preserve"> %</w:t>
-      </w:r>
-      <w:r>
-        <w:rPr>
-          <w:rFonts w:ascii="Georgia" w:hAnsi="Georgia"/>
-        </w:rPr>
-        <w:t xml:space="preserve"> (</w:t>
-      </w:r>
-      <w:r>
-        <w:rPr>
-          <w:rFonts w:ascii="Georgia" w:hAnsi="Georgia"/>
-        </w:rPr>
-        <w:t>15% each for the first two, 30% for the last one</w:t>
-      </w:r>
-      <w:r>
-        <w:rPr>
-          <w:rFonts w:ascii="Georgia" w:hAnsi="Georgia"/>
-        </w:rPr>
-        <w:t>)</w:t>
-      </w:r>
-    </w:p>
-    <w:p>
-      <w:pPr>
-        <w:pStyle w:val="ListParagraph"/>
-        <w:numPr>
-          <w:ilvl w:val="0"/>
-          <w:numId w:val="26"/>
-        </w:numPr>
-        <w:rPr>
-          <w:rFonts w:ascii="Georgia" w:hAnsi="Georgia"/>
-        </w:rPr>
-      </w:pPr>
-      <w:r>
-        <w:rPr>
-          <w:rFonts w:ascii="Georgia" w:hAnsi="Georgia"/>
-        </w:rPr>
-        <w:t xml:space="preserve">Five in-class quizzes: </w:t>
-      </w:r>
-      <w:r>
-        <w:rPr>
-          <w:rFonts w:ascii="Georgia" w:hAnsi="Georgia"/>
-        </w:rPr>
-        <w:t>35</w:t>
-      </w:r>
-      <w:r>
-        <w:rPr>
-          <w:rFonts w:ascii="Georgia" w:hAnsi="Georgia"/>
-        </w:rPr>
-        <w:t xml:space="preserve"> %</w:t>
-      </w:r>
-    </w:p>
-    <w:p>
-      <w:pPr>
-        <w:pStyle w:val="ListParagraph"/>
-        <w:numPr>
-          <w:ilvl w:val="0"/>
-          <w:numId w:val="26"/>
-        </w:numPr>
-        <w:rPr>
-          <w:rFonts w:ascii="Georgia" w:hAnsi="Georgia"/>
-        </w:rPr>
-      </w:pPr>
-      <w:r>
-        <w:rPr>
-          <w:rFonts w:ascii="Georgia" w:hAnsi="Georgia"/>
-        </w:rPr>
-        <w:t xml:space="preserve">Participation / Attendance: </w:t>
-      </w:r>
-      <w:r>
-        <w:rPr>
-          <w:rFonts w:ascii="Georgia" w:hAnsi="Georgia"/>
-        </w:rPr>
-        <w:t>5</w:t>
-      </w:r>
-      <w:r>
-        <w:rPr>
-          <w:rFonts w:ascii="Georgia" w:hAnsi="Georgia"/>
-        </w:rPr>
-        <w:t xml:space="preserve"> % </w:t>
-      </w:r>
-    </w:p>
-    <w:p>
-      <w:pPr>
-        <w:rPr>
-          <w:rFonts w:ascii="Georgia" w:hAnsi="Georgia"/>
-        </w:rPr>
-      </w:pPr>
-    </w:p>
-    <w:p>
-      <w:pPr>
-        <w:rPr>
-          <w:rFonts w:ascii="Georgia" w:hAnsi="Georgia"/>
-          <w:b/>
-          <w:bCs/>
-        </w:rPr>
-      </w:pPr>
-    </w:p>
-    <w:p>
-      <w:pPr>
-        <w:rPr>
-          <w:rFonts w:ascii="Georgia" w:hAnsi="Georgia"/>
-          <w:b/>
-          <w:bCs/>
-        </w:rPr>
-      </w:pPr>
-      <w:r>
-        <w:rPr>
-          <w:rFonts w:ascii="Georgia" w:hAnsi="Georgia"/>
-          <w:b/>
-          <w:bCs/>
-        </w:rPr>
-        <w:t xml:space="preserve">Course </w:t>
-      </w:r>
-      <w:r>
-        <w:rPr>
-          <w:rFonts w:ascii="Georgia" w:hAnsi="Georgia"/>
-          <w:b/>
-          <w:bCs/>
-        </w:rPr>
-        <w:t>Plan</w:t>
-      </w:r>
-    </w:p>
-    <w:p>
-      <w:pPr>
-        <w:rPr>
-          <w:rFonts w:ascii="Georgia" w:hAnsi="Georgia"/>
-        </w:rPr>
-      </w:pPr>
-    </w:p>
-    <w:p>
-      <w:pPr>
-        <w:rPr>
-          <w:rFonts w:ascii="Georgia" w:hAnsi="Georgia"/>
-        </w:rPr>
-      </w:pPr>
-      <w:r>
-        <w:rPr>
-          <w:rFonts w:ascii="Georgia" w:hAnsi="Georgia"/>
-        </w:rPr>
-        <w:t xml:space="preserve">The class covers the </w:t>
-      </w:r>
-      <w:r>
-        <w:rPr>
-          <w:rFonts w:ascii="Georgia" w:hAnsi="Georgia"/>
-        </w:rPr>
-        <w:t>basic building blocks used</w:t>
-      </w:r>
-      <w:r>
-        <w:rPr>
-          <w:rFonts w:ascii="Georgia" w:hAnsi="Georgia"/>
-        </w:rPr>
-        <w:t xml:space="preserve"> in NLP. We will mainly examine the practical use cases and delve into theories where necessary. Each week will be dedicated to one concept. However, some additional concepts would be introduced due to the compact module-class structure. The following outline provides a high-level overview of the course. The mandatory readings are indicated by </w:t>
-      </w:r>
-      <w:r>
-        <w:rPr>
-          <w:rFonts w:ascii="Georgia" w:hAnsi="Georgia"/>
-          <w:color w:val="FF0000"/>
-        </w:rPr>
-        <w:t>*</w:t>
-      </w:r>
-      <w:r>
-        <w:rPr>
-          <w:rFonts w:ascii="Georgia" w:hAnsi="Georgia"/>
-        </w:rPr>
-        <w:t>, and you must be prepared before the class meeting.</w:t>
-      </w:r>
-      <w:r>
-        <w:rPr>
-          <w:rFonts w:ascii="Georgia" w:hAnsi="Georgia"/>
-        </w:rPr>
-        <w:t xml:space="preserve"> </w:t>
-      </w:r>
-      <w:r>
-        <w:rPr>
-          <w:rFonts w:ascii="Georgia" w:hAnsi="Georgia"/>
-        </w:rPr>
-        <w:t>The additional readings will be posted on the latte one week in advance. The in-class quizzes primarily focus on the weekly readings.</w:t>
-      </w:r>
-    </w:p>
-    <w:p>
-      <w:pPr>
-        <w:rPr>
-          <w:rFonts w:ascii="Georgia" w:hAnsi="Georgia"/>
-          <w:b/>
-          <w:bCs/>
+        <w:rPr>
+          <w:rFonts w:ascii="Georgia" w:hAnsi="Georgia"/>
         </w:rPr>
       </w:pPr>
     </w:p>
@@ -1751,7 +2504,8 @@
           <w:bCs/>
           <w:u w:val="single"/>
         </w:rPr>
-        <w:t>Introduction</w:t>
+        <w:lastRenderedPageBreak/>
+        <w:t>Text Representation</w:t>
       </w:r>
       <w:r>
         <w:rPr>
@@ -1760,6 +2514,15 @@
           <w:bCs/>
           <w:u w:val="single"/>
         </w:rPr>
+        <w:t xml:space="preserve"> primer</w:t>
+      </w:r>
+      <w:r>
+        <w:rPr>
+          <w:rFonts w:ascii="Georgia" w:hAnsi="Georgia"/>
+          <w:b/>
+          <w:bCs/>
+          <w:u w:val="single"/>
+        </w:rPr>
         <w:t xml:space="preserve"> </w:t>
       </w:r>
       <w:r>
@@ -1778,7 +2541,7 @@
           <w:bCs/>
           <w:u w:val="single"/>
         </w:rPr>
-        <w:t>March 16</w:t>
+        <w:t>July</w:t>
       </w:r>
       <w:r>
         <w:rPr>
@@ -1787,6 +2550,24 @@
           <w:bCs/>
           <w:u w:val="single"/>
         </w:rPr>
+        <w:t xml:space="preserve"> </w:t>
+      </w:r>
+      <w:r>
+        <w:rPr>
+          <w:rFonts w:ascii="Georgia" w:hAnsi="Georgia"/>
+          <w:b/>
+          <w:bCs/>
+          <w:u w:val="single"/>
+        </w:rPr>
+        <w:t>18</w:t>
+      </w:r>
+      <w:r>
+        <w:rPr>
+          <w:rFonts w:ascii="Georgia" w:hAnsi="Georgia"/>
+          <w:b/>
+          <w:bCs/>
+          <w:u w:val="single"/>
+        </w:rPr>
         <w:t>)</w:t>
       </w:r>
     </w:p>
@@ -1795,23 +2576,47 @@
         <w:pStyle w:val="ListParagraph"/>
         <w:numPr>
           <w:ilvl w:val="0"/>
-          <w:numId w:val="4"/>
-        </w:numPr>
-        <w:rPr>
-          <w:rFonts w:ascii="Georgia" w:hAnsi="Georgia"/>
-        </w:rPr>
-      </w:pPr>
-      <w:r>
-        <w:rPr>
-          <w:rFonts w:ascii="Georgia" w:hAnsi="Georgia"/>
-        </w:rPr>
-        <w:t>The foundations of</w:t>
-      </w:r>
-      <w:r>
-        <w:rPr>
-          <w:rFonts w:ascii="Georgia" w:hAnsi="Georgia"/>
-        </w:rPr>
-        <w:t xml:space="preserve"> NLP:</w:t>
+          <w:numId w:val="19"/>
+        </w:numPr>
+        <w:rPr>
+          <w:rFonts w:ascii="Georgia" w:hAnsi="Georgia"/>
+        </w:rPr>
+      </w:pPr>
+      <w:r>
+        <w:rPr>
+          <w:rFonts w:ascii="Georgia" w:hAnsi="Georgia"/>
+        </w:rPr>
+        <w:t>Chapter 2</w:t>
+      </w:r>
+      <w:r>
+        <w:rPr>
+          <w:rFonts w:ascii="Georgia" w:hAnsi="Georgia"/>
+        </w:rPr>
+        <w:t xml:space="preserve"> (more important)</w:t>
+      </w:r>
+      <w:r>
+        <w:rPr>
+          <w:rFonts w:ascii="Georgia" w:hAnsi="Georgia"/>
+        </w:rPr>
+        <w:t xml:space="preserve"> and Chapter 3</w:t>
+      </w:r>
+      <w:r>
+        <w:rPr>
+          <w:rFonts w:ascii="Georgia" w:hAnsi="Georgia"/>
+        </w:rPr>
+        <w:t xml:space="preserve"> (less important)</w:t>
+      </w:r>
+      <w:r>
+        <w:rPr>
+          <w:rFonts w:ascii="Georgia" w:hAnsi="Georgia"/>
+        </w:rPr>
+        <w:t xml:space="preserve"> in </w:t>
+      </w:r>
+      <w:r>
+        <w:rPr>
+          <w:rFonts w:ascii="Georgia" w:hAnsi="Georgia"/>
+        </w:rPr>
+        <w:t>Speech and Language Processing</w:t>
       </w:r>
       <w:r>
         <w:rPr>
@@ -1822,92 +2627,101 @@
       <w:r>
         <w:rPr>
           <w:rFonts w:ascii="Georgia" w:hAnsi="Georgia"/>
-        </w:rPr>
-        <w:t>Learning and Search</w:t>
-      </w:r>
-    </w:p>
-    <w:p>
-      <w:pPr>
-        <w:rPr>
-          <w:rFonts w:ascii="Georgia" w:hAnsi="Georgia"/>
-        </w:rPr>
-      </w:pPr>
-    </w:p>
-    <w:p>
-      <w:pPr>
-        <w:rPr>
-          <w:rFonts w:ascii="Georgia" w:hAnsi="Georgia"/>
-        </w:rPr>
-      </w:pPr>
-      <w:r>
-        <w:rPr>
-          <w:rFonts w:ascii="Georgia" w:hAnsi="Georgia"/>
-        </w:rPr>
-        <w:t>Boolean Retrieval</w:t>
-      </w:r>
-      <w:r>
-        <w:rPr>
-          <w:rFonts w:ascii="Georgia" w:hAnsi="Georgia"/>
-        </w:rPr>
-        <w:t xml:space="preserve"> (search)</w:t>
-      </w:r>
-    </w:p>
-    <w:p>
-      <w:pPr>
-        <w:rPr>
-          <w:rFonts w:ascii="Georgia" w:hAnsi="Georgia"/>
-        </w:rPr>
-      </w:pPr>
-      <w:r>
-        <w:rPr>
-          <w:rFonts w:ascii="Georgia" w:hAnsi="Georgia"/>
-        </w:rPr>
-        <w:t>What is it?</w:t>
-      </w:r>
-    </w:p>
-    <w:p>
-      <w:pPr>
-        <w:rPr>
-          <w:rFonts w:ascii="Georgia" w:hAnsi="Georgia"/>
-        </w:rPr>
-      </w:pPr>
-      <w:r>
-        <w:rPr>
-          <w:rFonts w:ascii="Georgia" w:hAnsi="Georgia"/>
-        </w:rPr>
-        <w:t>Introducing key concepts</w:t>
-      </w:r>
-    </w:p>
-    <w:p>
-      <w:pPr>
-        <w:rPr>
-          <w:rFonts w:ascii="Georgia" w:hAnsi="Georgia"/>
-        </w:rPr>
-      </w:pPr>
+          <w:color w:val="FF0000"/>
+        </w:rPr>
+        <w:t>*</w:t>
+      </w:r>
     </w:p>
     <w:p>
       <w:pPr>
         <w:pStyle w:val="ListParagraph"/>
         <w:numPr>
           <w:ilvl w:val="0"/>
-          <w:numId w:val="5"/>
-        </w:numPr>
-        <w:rPr>
-          <w:rFonts w:ascii="Georgia" w:hAnsi="Georgia"/>
-        </w:rPr>
-      </w:pPr>
-      <w:r>
-        <w:rPr>
-          <w:rFonts w:ascii="Georgia" w:hAnsi="Georgia"/>
-        </w:rPr>
-        <w:t>Chapter 1</w:t>
-      </w:r>
-      <w:r>
-        <w:rPr>
-          <w:rFonts w:ascii="Georgia" w:hAnsi="Georgia"/>
+          <w:numId w:val="19"/>
+        </w:numPr>
+        <w:rPr>
+          <w:rFonts w:ascii="Georgia" w:hAnsi="Georgia"/>
+        </w:rPr>
+      </w:pPr>
+      <w:r>
+        <w:rPr>
+          <w:rFonts w:ascii="Georgia" w:hAnsi="Georgia"/>
+          <w:color w:val="000000" w:themeColor="text1"/>
+        </w:rPr>
+        <w:t>Regular Expression and Text search</w:t>
+      </w:r>
+    </w:p>
+    <w:p>
+      <w:pPr>
+        <w:pStyle w:val="ListParagraph"/>
+        <w:numPr>
+          <w:ilvl w:val="0"/>
+          <w:numId w:val="19"/>
+        </w:numPr>
+        <w:rPr>
+          <w:rFonts w:ascii="Georgia" w:hAnsi="Georgia"/>
+        </w:rPr>
+      </w:pPr>
+      <w:r>
+        <w:rPr>
+          <w:rFonts w:ascii="Georgia" w:hAnsi="Georgia"/>
+        </w:rPr>
+        <w:t>Discussion: how to represent a large text data</w:t>
+      </w:r>
+    </w:p>
+    <w:p>
+      <w:pPr>
+        <w:pStyle w:val="ListParagraph"/>
+        <w:numPr>
+          <w:ilvl w:val="1"/>
+          <w:numId w:val="19"/>
+        </w:numPr>
+        <w:rPr>
+          <w:rFonts w:ascii="Georgia" w:hAnsi="Georgia"/>
+        </w:rPr>
+      </w:pPr>
+      <w:r>
+        <w:rPr>
+          <w:rFonts w:ascii="Georgia" w:hAnsi="Georgia"/>
+        </w:rPr>
+        <w:t xml:space="preserve">Park, M., </w:t>
+      </w:r>
+      <w:proofErr w:type="spellStart"/>
+      <w:r>
+        <w:rPr>
+          <w:rFonts w:ascii="Georgia" w:hAnsi="Georgia"/>
+        </w:rPr>
+        <w:t>Leahey</w:t>
+      </w:r>
+      <w:proofErr w:type="spellEnd"/>
+      <w:r>
+        <w:rPr>
+          <w:rFonts w:ascii="Georgia" w:hAnsi="Georgia"/>
+        </w:rPr>
+        <w:t>, E. &amp; Funk, R.J. Papers and patents are becoming less disruptive over time. Nature 613, 138–144 (2023).</w:t>
+      </w:r>
+      <w:r>
+        <w:rPr>
+          <w:rFonts w:ascii="Georgia" w:hAnsi="Georgia"/>
+          <w:color w:val="FF0000"/>
         </w:rPr>
         <w:t xml:space="preserve"> </w:t>
       </w:r>
+      <w:hyperlink r:id="rId12" w:history="1">
+        <w:r>
+          <w:rPr>
+            <w:rStyle w:val="Hyperlink"/>
+            <w:rFonts w:ascii="Georgia" w:hAnsi="Georgia"/>
+          </w:rPr>
+          <w:t>https://doi.org/10.1038/s41586-022-05543-x</w:t>
+        </w:r>
+      </w:hyperlink>
+      <w:r>
+        <w:rPr>
+          <w:rFonts w:ascii="Georgia" w:hAnsi="Georgia"/>
+        </w:rPr>
+        <w:t xml:space="preserve"> </w:t>
+      </w:r>
       <w:r>
         <w:rPr>
           <w:rFonts w:ascii="Georgia" w:hAnsi="Georgia"/>
@@ -1915,147 +2729,6 @@
         </w:rPr>
         <w:t>*</w:t>
       </w:r>
-    </w:p>
-    <w:p>
-      <w:pPr>
-        <w:pStyle w:val="ListParagraph"/>
-        <w:numPr>
-          <w:ilvl w:val="0"/>
-          <w:numId w:val="5"/>
-        </w:numPr>
-        <w:rPr>
-          <w:rFonts w:ascii="Georgia" w:hAnsi="Georgia"/>
-        </w:rPr>
-      </w:pPr>
-      <w:r>
-        <w:rPr>
-          <w:rFonts w:ascii="Georgia" w:hAnsi="Georgia"/>
-        </w:rPr>
-        <w:t>NLP application overview</w:t>
-      </w:r>
-    </w:p>
-    <w:p>
-      <w:pPr>
-        <w:pStyle w:val="ListParagraph"/>
-        <w:numPr>
-          <w:ilvl w:val="0"/>
-          <w:numId w:val="5"/>
-        </w:numPr>
-        <w:rPr>
-          <w:rFonts w:ascii="Georgia" w:hAnsi="Georgia"/>
-        </w:rPr>
-      </w:pPr>
-      <w:r>
-        <w:rPr>
-          <w:rFonts w:ascii="Georgia" w:hAnsi="Georgia"/>
-        </w:rPr>
-        <w:t>Structure of NLP applications</w:t>
-      </w:r>
-    </w:p>
-    <w:p>
-      <w:pPr>
-        <w:pStyle w:val="ListParagraph"/>
-        <w:numPr>
-          <w:ilvl w:val="0"/>
-          <w:numId w:val="4"/>
-        </w:numPr>
-        <w:rPr>
-          <w:rFonts w:ascii="Georgia" w:hAnsi="Georgia"/>
-        </w:rPr>
-      </w:pPr>
-      <w:r>
-        <w:rPr>
-          <w:rFonts w:ascii="Georgia" w:hAnsi="Georgia"/>
-        </w:rPr>
-        <w:t>Python and Math Reviews</w:t>
-      </w:r>
-    </w:p>
-    <w:p>
-      <w:pPr>
-        <w:pStyle w:val="ListParagraph"/>
-        <w:numPr>
-          <w:ilvl w:val="0"/>
-          <w:numId w:val="30"/>
-        </w:numPr>
-        <w:rPr>
-          <w:rFonts w:ascii="Georgia" w:hAnsi="Georgia"/>
-        </w:rPr>
-      </w:pPr>
-      <w:r>
-        <w:rPr>
-          <w:rFonts w:ascii="Georgia" w:hAnsi="Georgia"/>
-        </w:rPr>
-        <w:t xml:space="preserve">Google </w:t>
-      </w:r>
-      <w:proofErr w:type="spellStart"/>
-      <w:r>
-        <w:rPr>
-          <w:rFonts w:ascii="Georgia" w:hAnsi="Georgia"/>
-        </w:rPr>
-        <w:t>Colab</w:t>
-      </w:r>
-      <w:proofErr w:type="spellEnd"/>
-    </w:p>
-    <w:p>
-      <w:pPr>
-        <w:pStyle w:val="ListParagraph"/>
-        <w:numPr>
-          <w:ilvl w:val="0"/>
-          <w:numId w:val="30"/>
-        </w:numPr>
-        <w:rPr>
-          <w:rFonts w:ascii="Georgia" w:hAnsi="Georgia"/>
-        </w:rPr>
-      </w:pPr>
-      <w:r>
-        <w:rPr>
-          <w:rFonts w:ascii="Georgia" w:hAnsi="Georgia"/>
-        </w:rPr>
-        <w:t>Object Oriented Programming</w:t>
-      </w:r>
-    </w:p>
-    <w:p>
-      <w:pPr>
-        <w:pStyle w:val="ListParagraph"/>
-        <w:numPr>
-          <w:ilvl w:val="0"/>
-          <w:numId w:val="30"/>
-        </w:numPr>
-        <w:rPr>
-          <w:rFonts w:ascii="Georgia" w:hAnsi="Georgia"/>
-        </w:rPr>
-      </w:pPr>
-      <w:r>
-        <w:rPr>
-          <w:rFonts w:ascii="Georgia" w:hAnsi="Georgia"/>
-        </w:rPr>
-        <w:t>Regular Expressions</w:t>
-      </w:r>
-    </w:p>
-    <w:p>
-      <w:pPr>
-        <w:pStyle w:val="ListParagraph"/>
-        <w:numPr>
-          <w:ilvl w:val="0"/>
-          <w:numId w:val="30"/>
-        </w:numPr>
-        <w:rPr>
-          <w:rFonts w:ascii="Georgia" w:hAnsi="Georgia"/>
-        </w:rPr>
-      </w:pPr>
-      <w:r>
-        <w:rPr>
-          <w:rFonts w:ascii="Georgia" w:hAnsi="Georgia"/>
-        </w:rPr>
-        <w:t>Bayes in math</w:t>
-      </w:r>
-    </w:p>
-    <w:p>
-      <w:pPr>
-        <w:rPr>
-          <w:rFonts w:ascii="Georgia" w:hAnsi="Georgia"/>
-        </w:rPr>
-      </w:pPr>
     </w:p>
     <w:p>
       <w:pPr>
@@ -2085,7 +2758,7 @@
           <w:bCs/>
           <w:u w:val="single"/>
         </w:rPr>
-        <w:t xml:space="preserve">Terms, Document, and Corpus </w:t>
+        <w:t>Introduction to Sentiment Analysis</w:t>
       </w:r>
       <w:r>
         <w:rPr>
@@ -2094,7 +2767,34 @@
           <w:bCs/>
           <w:u w:val="single"/>
         </w:rPr>
-        <w:t>(March 23)</w:t>
+        <w:t xml:space="preserve"> (</w:t>
+      </w:r>
+      <w:r>
+        <w:rPr>
+          <w:rFonts w:ascii="Georgia" w:hAnsi="Georgia"/>
+          <w:b/>
+          <w:bCs/>
+          <w:u w:val="single"/>
+        </w:rPr>
+        <w:t>July</w:t>
+      </w:r>
+      <w:r>
+        <w:rPr>
+          <w:rFonts w:ascii="Georgia" w:hAnsi="Georgia"/>
+          <w:b/>
+          <w:bCs/>
+          <w:u w:val="single"/>
+        </w:rPr>
+        <w:t xml:space="preserve"> 20</w:t>
+      </w:r>
+      <w:r>
+        <w:rPr>
+          <w:rFonts w:ascii="Georgia" w:hAnsi="Georgia"/>
+          <w:b/>
+          <w:bCs/>
+          <w:u w:val="single"/>
+        </w:rPr>
+        <w:t>)</w:t>
       </w:r>
     </w:p>
     <w:p>
@@ -2102,17 +2802,17 @@
         <w:pStyle w:val="ListParagraph"/>
         <w:numPr>
           <w:ilvl w:val="0"/>
-          <w:numId w:val="7"/>
-        </w:numPr>
-        <w:rPr>
-          <w:rFonts w:ascii="Georgia" w:hAnsi="Georgia"/>
-        </w:rPr>
-      </w:pPr>
-      <w:r>
-        <w:rPr>
-          <w:rFonts w:ascii="Georgia" w:hAnsi="Georgia"/>
-        </w:rPr>
-        <w:t>Introduction to Text Representation</w:t>
+          <w:numId w:val="31"/>
+        </w:numPr>
+        <w:rPr>
+          <w:rFonts w:ascii="Georgia" w:hAnsi="Georgia"/>
+        </w:rPr>
+      </w:pPr>
+      <w:r>
+        <w:rPr>
+          <w:rFonts w:ascii="Georgia" w:hAnsi="Georgia"/>
+        </w:rPr>
+        <w:t>Text categorization primer</w:t>
       </w:r>
     </w:p>
     <w:p>
@@ -2120,17 +2820,35 @@
         <w:pStyle w:val="ListParagraph"/>
         <w:numPr>
           <w:ilvl w:val="1"/>
-          <w:numId w:val="7"/>
-        </w:numPr>
-        <w:rPr>
-          <w:rFonts w:ascii="Georgia" w:hAnsi="Georgia"/>
-        </w:rPr>
-      </w:pPr>
-      <w:r>
-        <w:rPr>
-          <w:rFonts w:ascii="Georgia" w:hAnsi="Georgia"/>
-        </w:rPr>
-        <w:t xml:space="preserve">Chapter 2 </w:t>
+          <w:numId w:val="31"/>
+        </w:numPr>
+        <w:rPr>
+          <w:rFonts w:ascii="Georgia" w:hAnsi="Georgia"/>
+        </w:rPr>
+      </w:pPr>
+      <w:r>
+        <w:rPr>
+          <w:rFonts w:ascii="Georgia" w:hAnsi="Georgia"/>
+        </w:rPr>
+        <w:t xml:space="preserve">Chapter 4 </w:t>
+      </w:r>
+      <w:r>
+        <w:rPr>
+          <w:rFonts w:ascii="Georgia" w:hAnsi="Georgia"/>
+        </w:rPr>
+        <w:t xml:space="preserve">in </w:t>
+      </w:r>
+      <w:r>
+        <w:rPr>
+          <w:rFonts w:ascii="Georgia" w:hAnsi="Georgia"/>
+        </w:rPr>
+        <w:t>Speech and Language Processing</w:t>
+      </w:r>
+      <w:r>
+        <w:rPr>
+          <w:rFonts w:ascii="Georgia" w:hAnsi="Georgia"/>
+        </w:rPr>
+        <w:t xml:space="preserve"> </w:t>
       </w:r>
       <w:r>
         <w:rPr>
@@ -2145,18 +2863,17 @@
         <w:pStyle w:val="ListParagraph"/>
         <w:numPr>
           <w:ilvl w:val="0"/>
-          <w:numId w:val="7"/>
-        </w:numPr>
-        <w:rPr>
-          <w:rFonts w:ascii="Georgia" w:hAnsi="Georgia"/>
-        </w:rPr>
-      </w:pPr>
-      <w:r>
-        <w:rPr>
-          <w:rFonts w:ascii="Georgia" w:hAnsi="Georgia"/>
-          <w:color w:val="000000" w:themeColor="text1"/>
-        </w:rPr>
-        <w:t>Token, document, and corpus</w:t>
+          <w:numId w:val="31"/>
+        </w:numPr>
+        <w:rPr>
+          <w:rFonts w:ascii="Georgia" w:hAnsi="Georgia"/>
+        </w:rPr>
+      </w:pPr>
+      <w:r>
+        <w:rPr>
+          <w:rFonts w:ascii="Georgia" w:hAnsi="Georgia"/>
+        </w:rPr>
+        <w:t>Naïve Model</w:t>
       </w:r>
     </w:p>
     <w:p>
@@ -2164,18 +2881,17 @@
         <w:pStyle w:val="ListParagraph"/>
         <w:numPr>
           <w:ilvl w:val="1"/>
-          <w:numId w:val="7"/>
-        </w:numPr>
-        <w:rPr>
-          <w:rFonts w:ascii="Georgia" w:hAnsi="Georgia"/>
-        </w:rPr>
-      </w:pPr>
-      <w:r>
-        <w:rPr>
-          <w:rFonts w:ascii="Georgia" w:hAnsi="Georgia"/>
-          <w:color w:val="000000" w:themeColor="text1"/>
-        </w:rPr>
-        <w:t>Introduction to Matrix representation</w:t>
+          <w:numId w:val="31"/>
+        </w:numPr>
+        <w:rPr>
+          <w:rFonts w:ascii="Georgia" w:hAnsi="Georgia"/>
+        </w:rPr>
+      </w:pPr>
+      <w:r>
+        <w:rPr>
+          <w:rFonts w:ascii="Georgia" w:hAnsi="Georgia"/>
+        </w:rPr>
+        <w:t>Theory vs. Practice</w:t>
       </w:r>
     </w:p>
     <w:p>
@@ -2183,18 +2899,17 @@
         <w:pStyle w:val="ListParagraph"/>
         <w:numPr>
           <w:ilvl w:val="1"/>
-          <w:numId w:val="7"/>
-        </w:numPr>
-        <w:rPr>
-          <w:rFonts w:ascii="Georgia" w:hAnsi="Georgia"/>
-        </w:rPr>
-      </w:pPr>
-      <w:r>
-        <w:rPr>
-          <w:rFonts w:ascii="Georgia" w:hAnsi="Georgia"/>
-          <w:color w:val="000000" w:themeColor="text1"/>
-        </w:rPr>
-        <w:t>One-hot encoding revisit</w:t>
+          <w:numId w:val="31"/>
+        </w:numPr>
+        <w:rPr>
+          <w:rFonts w:ascii="Georgia" w:hAnsi="Georgia"/>
+        </w:rPr>
+      </w:pPr>
+      <w:r>
+        <w:rPr>
+          <w:rFonts w:ascii="Georgia" w:hAnsi="Georgia"/>
+        </w:rPr>
+        <w:t>Evaluation metric</w:t>
       </w:r>
     </w:p>
     <w:p>
@@ -2202,18 +2917,17 @@
         <w:pStyle w:val="ListParagraph"/>
         <w:numPr>
           <w:ilvl w:val="1"/>
-          <w:numId w:val="7"/>
-        </w:numPr>
-        <w:rPr>
-          <w:rFonts w:ascii="Georgia" w:hAnsi="Georgia"/>
-        </w:rPr>
-      </w:pPr>
-      <w:r>
-        <w:rPr>
-          <w:rFonts w:ascii="Georgia" w:hAnsi="Georgia"/>
-          <w:color w:val="000000" w:themeColor="text1"/>
-        </w:rPr>
-        <w:t>Effect of Tokenizer</w:t>
+          <w:numId w:val="31"/>
+        </w:numPr>
+        <w:rPr>
+          <w:rFonts w:ascii="Georgia" w:hAnsi="Georgia"/>
+        </w:rPr>
+      </w:pPr>
+      <w:r>
+        <w:rPr>
+          <w:rFonts w:ascii="Georgia" w:hAnsi="Georgia"/>
+        </w:rPr>
+        <w:t>Math review</w:t>
       </w:r>
     </w:p>
     <w:p>
@@ -2221,35 +2935,17 @@
         <w:pStyle w:val="ListParagraph"/>
         <w:numPr>
           <w:ilvl w:val="0"/>
-          <w:numId w:val="7"/>
-        </w:numPr>
-        <w:rPr>
-          <w:rFonts w:ascii="Georgia" w:hAnsi="Georgia"/>
-        </w:rPr>
-      </w:pPr>
-      <w:r>
-        <w:rPr>
-          <w:rFonts w:ascii="Georgia" w:hAnsi="Georgia"/>
-        </w:rPr>
-        <w:t>Text Normalization</w:t>
-      </w:r>
-    </w:p>
-    <w:p>
-      <w:pPr>
-        <w:pStyle w:val="ListParagraph"/>
-        <w:numPr>
-          <w:ilvl w:val="0"/>
-          <w:numId w:val="7"/>
-        </w:numPr>
-        <w:rPr>
-          <w:rFonts w:ascii="Georgia" w:hAnsi="Georgia"/>
-        </w:rPr>
-      </w:pPr>
-      <w:r>
-        <w:rPr>
-          <w:rFonts w:ascii="Georgia" w:hAnsi="Georgia"/>
-        </w:rPr>
-        <w:t>Text classification exercise</w:t>
+          <w:numId w:val="31"/>
+        </w:numPr>
+        <w:rPr>
+          <w:rFonts w:ascii="Georgia" w:hAnsi="Georgia"/>
+        </w:rPr>
+      </w:pPr>
+      <w:r>
+        <w:rPr>
+          <w:rFonts w:ascii="Georgia" w:hAnsi="Georgia"/>
+        </w:rPr>
+        <w:t>Discussion</w:t>
       </w:r>
     </w:p>
     <w:p>
@@ -2257,54 +2953,61 @@
         <w:pStyle w:val="ListParagraph"/>
         <w:numPr>
           <w:ilvl w:val="1"/>
-          <w:numId w:val="7"/>
-        </w:numPr>
-        <w:rPr>
-          <w:rFonts w:ascii="Georgia" w:hAnsi="Georgia"/>
-        </w:rPr>
-      </w:pPr>
-      <w:r>
-        <w:rPr>
-          <w:rFonts w:ascii="Georgia" w:hAnsi="Georgia"/>
-        </w:rPr>
-        <w:t>Naïve Bayes</w:t>
-      </w:r>
-    </w:p>
-    <w:p>
-      <w:pPr>
-        <w:rPr>
-          <w:rFonts w:ascii="Georgia" w:hAnsi="Georgia"/>
-        </w:rPr>
-      </w:pPr>
-    </w:p>
-    <w:p>
-      <w:pPr>
-        <w:ind w:left="360"/>
-        <w:rPr>
-          <w:rFonts w:ascii="Georgia" w:hAnsi="Georgia"/>
-          <w:b/>
-          <w:bCs/>
+          <w:numId w:val="31"/>
+        </w:numPr>
+        <w:rPr>
+          <w:rFonts w:ascii="Georgia" w:hAnsi="Georgia"/>
+        </w:rPr>
+      </w:pPr>
+      <w:r>
+        <w:rPr>
+          <w:rFonts w:ascii="Georgia" w:hAnsi="Georgia"/>
+        </w:rPr>
+        <w:t xml:space="preserve">COHEN, L., MALLOY, C. and NGUYEN, Q. (2020), Lazy Prices. The Journal of Finance, 75: 1371-1415. </w:t>
+      </w:r>
+      <w:hyperlink r:id="rId13" w:history="1">
+        <w:r>
+          <w:rPr>
+            <w:rStyle w:val="Hyperlink"/>
+            <w:rFonts w:ascii="Georgia" w:hAnsi="Georgia"/>
+          </w:rPr>
+          <w:t>https://doi.org/10.1111/jofi.12885</w:t>
+        </w:r>
+      </w:hyperlink>
+      <w:r>
+        <w:rPr>
+          <w:rFonts w:ascii="Georgia" w:hAnsi="Georgia"/>
+        </w:rPr>
+        <w:t xml:space="preserve"> </w:t>
+      </w:r>
+      <w:r>
+        <w:rPr>
+          <w:rFonts w:ascii="Georgia" w:hAnsi="Georgia"/>
           <w:color w:val="FF0000"/>
         </w:rPr>
-      </w:pPr>
-      <w:r>
+        <w:t>*</w:t>
+      </w:r>
+    </w:p>
+    <w:p>
+      <w:pPr>
         <w:rPr>
           <w:rFonts w:ascii="Georgia" w:hAnsi="Georgia"/>
           <w:b/>
           <w:bCs/>
           <w:color w:val="FF0000"/>
         </w:rPr>
-        <w:t>Assignment 1 deadline (11:59 AM, March 2</w:t>
-      </w:r>
-      <w:r>
+      </w:pPr>
+    </w:p>
+    <w:p>
+      <w:pPr>
+        <w:ind w:firstLine="360"/>
         <w:rPr>
           <w:rFonts w:ascii="Georgia" w:hAnsi="Georgia"/>
           <w:b/>
           <w:bCs/>
           <w:color w:val="FF0000"/>
         </w:rPr>
-        <w:t>7</w:t>
-      </w:r>
+      </w:pPr>
       <w:r>
         <w:rPr>
           <w:rFonts w:ascii="Georgia" w:hAnsi="Georgia"/>
@@ -2312,8 +3015,69 @@
           <w:bCs/>
           <w:color w:val="FF0000"/>
         </w:rPr>
+        <w:t xml:space="preserve">Assignment </w:t>
+      </w:r>
+      <w:r>
+        <w:rPr>
+          <w:rFonts w:ascii="Georgia" w:hAnsi="Georgia"/>
+          <w:b/>
+          <w:bCs/>
+          <w:color w:val="FF0000"/>
+        </w:rPr>
+        <w:t>2</w:t>
+      </w:r>
+      <w:r>
+        <w:rPr>
+          <w:rFonts w:ascii="Georgia" w:hAnsi="Georgia"/>
+          <w:b/>
+          <w:bCs/>
+          <w:color w:val="FF0000"/>
+        </w:rPr>
+        <w:t xml:space="preserve"> deadline (11:59 AM, </w:t>
+      </w:r>
+      <w:r>
+        <w:rPr>
+          <w:rFonts w:ascii="Georgia" w:hAnsi="Georgia"/>
+          <w:b/>
+          <w:bCs/>
+          <w:color w:val="FF0000"/>
+        </w:rPr>
+        <w:t>April</w:t>
+      </w:r>
+      <w:r>
+        <w:rPr>
+          <w:rFonts w:ascii="Georgia" w:hAnsi="Georgia"/>
+          <w:b/>
+          <w:bCs/>
+          <w:color w:val="FF0000"/>
+        </w:rPr>
+        <w:t xml:space="preserve"> 2</w:t>
+      </w:r>
+      <w:r>
+        <w:rPr>
+          <w:rFonts w:ascii="Georgia" w:hAnsi="Georgia"/>
+          <w:b/>
+          <w:bCs/>
+          <w:color w:val="FF0000"/>
+        </w:rPr>
+        <w:t>2</w:t>
+      </w:r>
+      <w:r>
+        <w:rPr>
+          <w:rFonts w:ascii="Georgia" w:hAnsi="Georgia"/>
+          <w:b/>
+          <w:bCs/>
+          <w:color w:val="FF0000"/>
+        </w:rPr>
         <w:t>)</w:t>
       </w:r>
+    </w:p>
+    <w:p>
+      <w:pPr>
+        <w:rPr>
+          <w:rFonts w:ascii="Georgia" w:hAnsi="Georgia"/>
+        </w:rPr>
+      </w:pPr>
     </w:p>
     <w:p>
       <w:pPr>
@@ -2343,7 +3107,7 @@
           <w:bCs/>
           <w:u w:val="single"/>
         </w:rPr>
-        <w:t xml:space="preserve">Text Representation </w:t>
+        <w:t>Logistic Regression</w:t>
       </w:r>
       <w:r>
         <w:rPr>
@@ -2352,7 +3116,7 @@
           <w:bCs/>
           <w:u w:val="single"/>
         </w:rPr>
-        <w:t>(</w:t>
+        <w:t xml:space="preserve"> (</w:t>
       </w:r>
       <w:r>
         <w:rPr>
@@ -2361,7 +3125,7 @@
           <w:bCs/>
           <w:u w:val="single"/>
         </w:rPr>
-        <w:t>March 30</w:t>
+        <w:t>July</w:t>
       </w:r>
       <w:r>
         <w:rPr>
@@ -2370,6 +3134,24 @@
           <w:bCs/>
           <w:u w:val="single"/>
         </w:rPr>
+        <w:t xml:space="preserve"> 2</w:t>
+      </w:r>
+      <w:r>
+        <w:rPr>
+          <w:rFonts w:ascii="Georgia" w:hAnsi="Georgia"/>
+          <w:b/>
+          <w:bCs/>
+          <w:u w:val="single"/>
+        </w:rPr>
+        <w:t>5</w:t>
+      </w:r>
+      <w:r>
+        <w:rPr>
+          <w:rFonts w:ascii="Georgia" w:hAnsi="Georgia"/>
+          <w:b/>
+          <w:bCs/>
+          <w:u w:val="single"/>
+        </w:rPr>
         <w:t>)</w:t>
       </w:r>
     </w:p>
@@ -2378,25 +3160,30 @@
         <w:pStyle w:val="ListParagraph"/>
         <w:numPr>
           <w:ilvl w:val="0"/>
-          <w:numId w:val="19"/>
-        </w:numPr>
-        <w:rPr>
-          <w:rFonts w:ascii="Georgia" w:hAnsi="Georgia"/>
-        </w:rPr>
-      </w:pPr>
-      <w:r>
-        <w:rPr>
-          <w:rFonts w:ascii="Georgia" w:hAnsi="Georgia"/>
-        </w:rPr>
-        <w:lastRenderedPageBreak/>
-        <w:t xml:space="preserve">Count based </w:t>
+          <w:numId w:val="10"/>
+        </w:numPr>
+        <w:rPr>
+          <w:rFonts w:ascii="Georgia" w:hAnsi="Georgia"/>
+        </w:rPr>
+      </w:pPr>
+      <w:r>
+        <w:rPr>
+          <w:rFonts w:ascii="Georgia" w:hAnsi="Georgia"/>
+        </w:rPr>
+        <w:t>Understand D</w:t>
+      </w:r>
+      <w:r>
+        <w:rPr>
+          <w:rFonts w:ascii="Georgia" w:hAnsi="Georgia"/>
+        </w:rPr>
+        <w:t xml:space="preserve">iscriminative </w:t>
       </w:r>
       <w:proofErr w:type="gramStart"/>
       <w:r>
         <w:rPr>
           <w:rFonts w:ascii="Georgia" w:hAnsi="Georgia"/>
         </w:rPr>
-        <w:t>representation</w:t>
+        <w:t>classifiers</w:t>
       </w:r>
       <w:proofErr w:type="gramEnd"/>
     </w:p>
@@ -2405,17 +3192,29 @@
         <w:pStyle w:val="ListParagraph"/>
         <w:numPr>
           <w:ilvl w:val="1"/>
-          <w:numId w:val="19"/>
-        </w:numPr>
-        <w:rPr>
-          <w:rFonts w:ascii="Georgia" w:hAnsi="Georgia"/>
-        </w:rPr>
-      </w:pPr>
-      <w:r>
-        <w:rPr>
-          <w:rFonts w:ascii="Georgia" w:hAnsi="Georgia"/>
-        </w:rPr>
-        <w:t xml:space="preserve">Chapter 3 </w:t>
+          <w:numId w:val="31"/>
+        </w:numPr>
+        <w:rPr>
+          <w:rFonts w:ascii="Georgia" w:hAnsi="Georgia"/>
+        </w:rPr>
+      </w:pPr>
+      <w:r>
+        <w:rPr>
+          <w:rFonts w:ascii="Georgia" w:hAnsi="Georgia"/>
+        </w:rPr>
+        <w:t xml:space="preserve">Chapter 5 in </w:t>
+      </w:r>
+      <w:r>
+        <w:rPr>
+          <w:rFonts w:ascii="Georgia" w:hAnsi="Georgia"/>
+        </w:rPr>
+        <w:t>Speech and Language Processing</w:t>
+      </w:r>
+      <w:r>
+        <w:rPr>
+          <w:rFonts w:ascii="Georgia" w:hAnsi="Georgia"/>
+        </w:rPr>
+        <w:t xml:space="preserve"> </w:t>
       </w:r>
       <w:r>
         <w:rPr>
@@ -2430,17 +3229,35 @@
         <w:pStyle w:val="ListParagraph"/>
         <w:numPr>
           <w:ilvl w:val="0"/>
-          <w:numId w:val="19"/>
-        </w:numPr>
-        <w:rPr>
-          <w:rFonts w:ascii="Georgia" w:hAnsi="Georgia"/>
-        </w:rPr>
-      </w:pPr>
-      <w:r>
-        <w:rPr>
-          <w:rFonts w:ascii="Georgia" w:hAnsi="Georgia"/>
-        </w:rPr>
-        <w:t>Discussion: how to represent a large text data</w:t>
+          <w:numId w:val="10"/>
+        </w:numPr>
+        <w:rPr>
+          <w:rFonts w:ascii="Georgia" w:hAnsi="Georgia"/>
+        </w:rPr>
+      </w:pPr>
+      <w:r>
+        <w:rPr>
+          <w:rFonts w:ascii="Georgia" w:hAnsi="Georgia"/>
+        </w:rPr>
+        <w:t>SGD algorithm review</w:t>
+      </w:r>
+    </w:p>
+    <w:p>
+      <w:pPr>
+        <w:pStyle w:val="ListParagraph"/>
+        <w:numPr>
+          <w:ilvl w:val="0"/>
+          <w:numId w:val="10"/>
+        </w:numPr>
+        <w:rPr>
+          <w:rFonts w:ascii="Georgia" w:hAnsi="Georgia"/>
+        </w:rPr>
+      </w:pPr>
+      <w:r>
+        <w:rPr>
+          <w:rFonts w:ascii="Georgia" w:hAnsi="Georgia"/>
+        </w:rPr>
+        <w:t>Discussion on ML approach</w:t>
       </w:r>
     </w:p>
     <w:p>
@@ -2448,69 +3265,17 @@
         <w:pStyle w:val="ListParagraph"/>
         <w:numPr>
           <w:ilvl w:val="1"/>
-          <w:numId w:val="19"/>
-        </w:numPr>
-        <w:rPr>
-          <w:rFonts w:ascii="Georgia" w:hAnsi="Georgia"/>
-        </w:rPr>
-      </w:pPr>
-      <w:r>
-        <w:rPr>
-          <w:rFonts w:ascii="Georgia" w:hAnsi="Georgia"/>
-        </w:rPr>
-        <w:t xml:space="preserve">Park, M., </w:t>
-      </w:r>
-      <w:proofErr w:type="spellStart"/>
-      <w:r>
-        <w:rPr>
-          <w:rFonts w:ascii="Georgia" w:hAnsi="Georgia"/>
-        </w:rPr>
-        <w:t>Leahey</w:t>
-      </w:r>
-      <w:proofErr w:type="spellEnd"/>
-      <w:r>
-        <w:rPr>
-          <w:rFonts w:ascii="Georgia" w:hAnsi="Georgia"/>
-        </w:rPr>
-        <w:t>, E. &amp; Funk, R.J. Papers and patents are becoming less disruptive over time. Nature 613, 138–144 (2023).</w:t>
-      </w:r>
-      <w:r>
-        <w:rPr>
-          <w:rFonts w:ascii="Georgia" w:hAnsi="Georgia"/>
-          <w:color w:val="FF0000"/>
-        </w:rPr>
-        <w:t xml:space="preserve"> </w:t>
-      </w:r>
-      <w:r>
-        <w:rPr>
-          <w:rFonts w:ascii="Georgia" w:hAnsi="Georgia"/>
-          <w:color w:val="FF0000"/>
-        </w:rPr>
-        <w:t>*</w:t>
-      </w:r>
-      <w:r>
-        <w:rPr>
-          <w:rFonts w:ascii="Georgia" w:hAnsi="Georgia"/>
-        </w:rPr>
-        <w:t xml:space="preserve"> https://doi.org/10.1038/s41586-022-05543-x</w:t>
-      </w:r>
-    </w:p>
-    <w:p>
-      <w:pPr>
-        <w:pStyle w:val="ListParagraph"/>
-        <w:numPr>
-          <w:ilvl w:val="0"/>
-          <w:numId w:val="19"/>
-        </w:numPr>
-        <w:rPr>
-          <w:rFonts w:ascii="Georgia" w:hAnsi="Georgia"/>
-        </w:rPr>
-      </w:pPr>
-      <w:r>
-        <w:rPr>
-          <w:rFonts w:ascii="Georgia" w:hAnsi="Georgia"/>
-        </w:rPr>
-        <w:t>Probabilistic classification</w:t>
+          <w:numId w:val="10"/>
+        </w:numPr>
+        <w:rPr>
+          <w:rFonts w:ascii="Georgia" w:hAnsi="Georgia"/>
+        </w:rPr>
+      </w:pPr>
+      <w:r>
+        <w:rPr>
+          <w:rFonts w:ascii="Georgia" w:hAnsi="Georgia"/>
+        </w:rPr>
+        <w:t>Discriminative classifiers vs. Generative classifiers</w:t>
       </w:r>
     </w:p>
     <w:p>
@@ -2518,205 +3283,21 @@
         <w:pStyle w:val="ListParagraph"/>
         <w:numPr>
           <w:ilvl w:val="1"/>
-          <w:numId w:val="19"/>
-        </w:numPr>
-        <w:rPr>
-          <w:rFonts w:ascii="Georgia" w:hAnsi="Georgia"/>
-        </w:rPr>
-      </w:pPr>
-      <w:r>
-        <w:rPr>
-          <w:rFonts w:ascii="Georgia" w:hAnsi="Georgia"/>
-        </w:rPr>
-        <w:t>Introduction to Language model</w:t>
-      </w:r>
-    </w:p>
-    <w:p>
-      <w:pPr>
-        <w:pStyle w:val="ListParagraph"/>
-        <w:numPr>
-          <w:ilvl w:val="2"/>
-          <w:numId w:val="19"/>
-        </w:numPr>
-        <w:rPr>
-          <w:rFonts w:ascii="Georgia" w:hAnsi="Georgia"/>
-        </w:rPr>
-      </w:pPr>
-      <w:proofErr w:type="spellStart"/>
-      <w:r>
-        <w:rPr>
-          <w:rFonts w:ascii="Georgia" w:hAnsi="Georgia"/>
-        </w:rPr>
-        <w:t>Zip</w:t>
-      </w:r>
-      <w:r>
-        <w:rPr>
-          <w:rFonts w:ascii="Georgia" w:hAnsi="Georgia"/>
-        </w:rPr>
-        <w:t>f</w:t>
-      </w:r>
-      <w:r>
-        <w:rPr>
-          <w:rFonts w:ascii="Georgia" w:hAnsi="Georgia"/>
-        </w:rPr>
-        <w:t>’s</w:t>
-      </w:r>
-      <w:proofErr w:type="spellEnd"/>
-      <w:r>
-        <w:rPr>
-          <w:rFonts w:ascii="Georgia" w:hAnsi="Georgia"/>
-        </w:rPr>
-        <w:t xml:space="preserve"> Law</w:t>
-      </w:r>
-    </w:p>
-    <w:p>
-      <w:pPr>
-        <w:pStyle w:val="ListParagraph"/>
-        <w:numPr>
-          <w:ilvl w:val="2"/>
-          <w:numId w:val="19"/>
-        </w:numPr>
-        <w:rPr>
-          <w:rFonts w:ascii="Georgia" w:hAnsi="Georgia"/>
-        </w:rPr>
-      </w:pPr>
-      <w:r>
-        <w:rPr>
-          <w:rFonts w:ascii="Georgia" w:hAnsi="Georgia"/>
-        </w:rPr>
-        <w:t xml:space="preserve">Estimate </w:t>
-      </w:r>
-      <w:proofErr w:type="spellStart"/>
-      <w:r>
-        <w:rPr>
-          <w:rFonts w:ascii="Georgia" w:hAnsi="Georgia"/>
-        </w:rPr>
-        <w:t>Zipf’s</w:t>
-      </w:r>
-      <w:proofErr w:type="spellEnd"/>
-      <w:r>
-        <w:rPr>
-          <w:rFonts w:ascii="Georgia" w:hAnsi="Georgia"/>
-        </w:rPr>
-        <w:t xml:space="preserve"> law </w:t>
-      </w:r>
-      <w:proofErr w:type="gramStart"/>
-      <w:r>
-        <w:rPr>
-          <w:rFonts w:ascii="Georgia" w:hAnsi="Georgia"/>
-        </w:rPr>
-        <w:t>coefficients</w:t>
-      </w:r>
-      <w:proofErr w:type="gramEnd"/>
-    </w:p>
-    <w:p>
-      <w:pPr>
-        <w:pStyle w:val="ListParagraph"/>
-        <w:numPr>
-          <w:ilvl w:val="0"/>
-          <w:numId w:val="19"/>
-        </w:numPr>
-        <w:rPr>
-          <w:rFonts w:ascii="Georgia" w:hAnsi="Georgia"/>
-        </w:rPr>
-      </w:pPr>
-      <w:r>
-        <w:rPr>
-          <w:rFonts w:ascii="Georgia" w:hAnsi="Georgia"/>
-        </w:rPr>
-        <w:t>Discussion on</w:t>
-      </w:r>
-      <w:r>
-        <w:rPr>
-          <w:rFonts w:ascii="Georgia" w:hAnsi="Georgia"/>
-        </w:rPr>
-        <w:t xml:space="preserve"> </w:t>
-      </w:r>
-      <w:r>
-        <w:rPr>
-          <w:rFonts w:ascii="Georgia" w:hAnsi="Georgia"/>
-        </w:rPr>
-        <w:t>TF-IDF</w:t>
-      </w:r>
-    </w:p>
-    <w:p>
-      <w:pPr>
-        <w:pStyle w:val="ListParagraph"/>
-        <w:numPr>
-          <w:ilvl w:val="0"/>
-          <w:numId w:val="20"/>
-        </w:numPr>
-        <w:rPr>
-          <w:rFonts w:ascii="Georgia" w:hAnsi="Georgia"/>
-        </w:rPr>
-      </w:pPr>
-      <w:r>
-        <w:rPr>
-          <w:rFonts w:ascii="Georgia" w:hAnsi="Georgia"/>
-        </w:rPr>
-        <w:t xml:space="preserve">Introduction to Information retrieval </w:t>
-      </w:r>
-    </w:p>
-    <w:p>
-      <w:pPr>
-        <w:pStyle w:val="ListParagraph"/>
-        <w:numPr>
-          <w:ilvl w:val="0"/>
-          <w:numId w:val="20"/>
-        </w:numPr>
-        <w:rPr>
-          <w:rFonts w:ascii="Georgia" w:hAnsi="Georgia"/>
-        </w:rPr>
-      </w:pPr>
-      <w:r>
-        <w:rPr>
-          <w:rFonts w:ascii="Georgia" w:hAnsi="Georgia"/>
-        </w:rPr>
-        <w:t>Semantic analysis approach</w:t>
-      </w:r>
-    </w:p>
-    <w:p>
-      <w:pPr>
-        <w:ind w:left="360"/>
-        <w:rPr>
-          <w:rFonts w:ascii="Georgia" w:hAnsi="Georgia"/>
-          <w:b/>
-          <w:bCs/>
-          <w:color w:val="FF0000"/>
-        </w:rPr>
-      </w:pPr>
-    </w:p>
-    <w:p>
-      <w:pPr>
-        <w:ind w:left="360"/>
-        <w:rPr>
-          <w:rFonts w:ascii="Georgia" w:hAnsi="Georgia"/>
-          <w:b/>
-          <w:bCs/>
-          <w:color w:val="FF0000"/>
-        </w:rPr>
-      </w:pPr>
-      <w:r>
-        <w:rPr>
-          <w:rFonts w:ascii="Georgia" w:hAnsi="Georgia"/>
-          <w:b/>
-          <w:bCs/>
-          <w:color w:val="FF0000"/>
-        </w:rPr>
-        <w:t>Spring break</w:t>
-      </w:r>
-    </w:p>
-    <w:p>
-      <w:pPr>
-        <w:rPr>
-          <w:rFonts w:ascii="Georgia" w:hAnsi="Georgia"/>
-        </w:rPr>
-      </w:pPr>
-    </w:p>
-    <w:p>
-      <w:pPr>
-        <w:pStyle w:val="ListParagraph"/>
-        <w:ind w:left="1080"/>
+          <w:numId w:val="10"/>
+        </w:numPr>
+        <w:rPr>
+          <w:rFonts w:ascii="Georgia" w:hAnsi="Georgia"/>
+        </w:rPr>
+      </w:pPr>
+      <w:r>
+        <w:rPr>
+          <w:rFonts w:ascii="Georgia" w:hAnsi="Georgia"/>
+        </w:rPr>
+        <w:t>Intuition of numerical optimization</w:t>
+      </w:r>
+    </w:p>
+    <w:p>
+      <w:pPr>
         <w:rPr>
           <w:rFonts w:ascii="Georgia" w:hAnsi="Georgia"/>
         </w:rPr>
@@ -2743,7 +3324,7 @@
           <w:bCs/>
           <w:u w:val="single"/>
         </w:rPr>
-        <w:t>Semantic Analysis</w:t>
+        <w:t>Introduction to Word Embeddings</w:t>
       </w:r>
       <w:r>
         <w:rPr>
@@ -2752,7 +3333,7 @@
           <w:bCs/>
           <w:u w:val="single"/>
         </w:rPr>
-        <w:t xml:space="preserve"> 1</w:t>
+        <w:t xml:space="preserve"> (July 2</w:t>
       </w:r>
       <w:r>
         <w:rPr>
@@ -2761,7 +3342,7 @@
           <w:bCs/>
           <w:u w:val="single"/>
         </w:rPr>
-        <w:t xml:space="preserve"> (</w:t>
+        <w:t>7</w:t>
       </w:r>
       <w:r>
         <w:rPr>
@@ -2770,15 +3351,6 @@
           <w:bCs/>
           <w:u w:val="single"/>
         </w:rPr>
-        <w:t>April 20</w:t>
-      </w:r>
-      <w:r>
-        <w:rPr>
-          <w:rFonts w:ascii="Georgia" w:hAnsi="Georgia"/>
-          <w:b/>
-          <w:bCs/>
-          <w:u w:val="single"/>
-        </w:rPr>
         <w:t>)</w:t>
       </w:r>
     </w:p>
@@ -2787,17 +3359,17 @@
         <w:pStyle w:val="ListParagraph"/>
         <w:numPr>
           <w:ilvl w:val="0"/>
-          <w:numId w:val="31"/>
-        </w:numPr>
-        <w:rPr>
-          <w:rFonts w:ascii="Georgia" w:hAnsi="Georgia"/>
-        </w:rPr>
-      </w:pPr>
-      <w:r>
-        <w:rPr>
-          <w:rFonts w:ascii="Georgia" w:hAnsi="Georgia"/>
-        </w:rPr>
-        <w:t>Meaning in words</w:t>
+          <w:numId w:val="21"/>
+        </w:numPr>
+        <w:rPr>
+          <w:rFonts w:ascii="Georgia" w:hAnsi="Georgia"/>
+        </w:rPr>
+      </w:pPr>
+      <w:r>
+        <w:rPr>
+          <w:rFonts w:ascii="Georgia" w:hAnsi="Georgia"/>
+        </w:rPr>
+        <w:t>Introduction to Word2vec</w:t>
       </w:r>
     </w:p>
     <w:p>
@@ -2815,7 +3387,19 @@
         <w:rPr>
           <w:rFonts w:ascii="Georgia" w:hAnsi="Georgia"/>
         </w:rPr>
-        <w:t xml:space="preserve">Chapter 4 </w:t>
+        <w:t xml:space="preserve">Chapter 6 in </w:t>
+      </w:r>
+      <w:r>
+        <w:rPr>
+          <w:rFonts w:ascii="Georgia" w:hAnsi="Georgia"/>
+        </w:rPr>
+        <w:t>Speech and Language Processing</w:t>
+      </w:r>
+      <w:r>
+        <w:rPr>
+          <w:rFonts w:ascii="Georgia" w:hAnsi="Georgia"/>
+        </w:rPr>
+        <w:t xml:space="preserve"> </w:t>
       </w:r>
       <w:r>
         <w:rPr>
@@ -2823,78 +3407,6 @@
           <w:color w:val="FF0000"/>
         </w:rPr>
         <w:t>*</w:t>
-      </w:r>
-    </w:p>
-    <w:p>
-      <w:pPr>
-        <w:pStyle w:val="ListParagraph"/>
-        <w:numPr>
-          <w:ilvl w:val="0"/>
-          <w:numId w:val="31"/>
-        </w:numPr>
-        <w:rPr>
-          <w:rFonts w:ascii="Georgia" w:hAnsi="Georgia"/>
-        </w:rPr>
-      </w:pPr>
-      <w:r>
-        <w:rPr>
-          <w:rFonts w:ascii="Georgia" w:hAnsi="Georgia"/>
-        </w:rPr>
-        <w:t>Understanding Dimensionality Reduction</w:t>
-      </w:r>
-    </w:p>
-    <w:p>
-      <w:pPr>
-        <w:pStyle w:val="ListParagraph"/>
-        <w:numPr>
-          <w:ilvl w:val="0"/>
-          <w:numId w:val="27"/>
-        </w:numPr>
-        <w:rPr>
-          <w:rFonts w:ascii="Georgia" w:hAnsi="Georgia"/>
-        </w:rPr>
-      </w:pPr>
-      <w:r>
-        <w:rPr>
-          <w:rFonts w:ascii="Georgia" w:hAnsi="Georgia"/>
-        </w:rPr>
-        <w:t>Linear Algebra application</w:t>
-      </w:r>
-    </w:p>
-    <w:p>
-      <w:pPr>
-        <w:pStyle w:val="ListParagraph"/>
-        <w:numPr>
-          <w:ilvl w:val="0"/>
-          <w:numId w:val="27"/>
-        </w:numPr>
-        <w:rPr>
-          <w:rFonts w:ascii="Georgia" w:hAnsi="Georgia"/>
-        </w:rPr>
-      </w:pPr>
-      <w:r>
-        <w:rPr>
-          <w:rFonts w:ascii="Georgia" w:hAnsi="Georgia"/>
-        </w:rPr>
-        <w:t>Introduction to Principal Component Analysis</w:t>
-      </w:r>
-    </w:p>
-    <w:p>
-      <w:pPr>
-        <w:pStyle w:val="ListParagraph"/>
-        <w:numPr>
-          <w:ilvl w:val="0"/>
-          <w:numId w:val="31"/>
-        </w:numPr>
-        <w:rPr>
-          <w:rFonts w:ascii="Georgia" w:hAnsi="Georgia"/>
-        </w:rPr>
-      </w:pPr>
-      <w:r>
-        <w:rPr>
-          <w:rFonts w:ascii="Georgia" w:hAnsi="Georgia"/>
-        </w:rPr>
-        <w:t>Discussion on Topic vectors</w:t>
       </w:r>
     </w:p>
     <w:p>
@@ -2908,53 +3420,40 @@
           <w:rFonts w:ascii="Georgia" w:hAnsi="Georgia"/>
         </w:rPr>
       </w:pPr>
-      <w:r>
-        <w:rPr>
-          <w:rFonts w:ascii="Georgia" w:hAnsi="Georgia"/>
-        </w:rPr>
-        <w:t>Feature extraction</w:t>
-      </w:r>
-    </w:p>
-    <w:p>
-      <w:pPr>
-        <w:pStyle w:val="ListParagraph"/>
-        <w:numPr>
-          <w:ilvl w:val="1"/>
-          <w:numId w:val="31"/>
-        </w:numPr>
-        <w:rPr>
-          <w:rFonts w:ascii="Georgia" w:hAnsi="Georgia"/>
-        </w:rPr>
-      </w:pPr>
-      <w:r>
-        <w:rPr>
-          <w:rFonts w:ascii="Georgia" w:hAnsi="Georgia"/>
-        </w:rPr>
-        <w:t>Hard discussion on</w:t>
-      </w:r>
-      <w:r>
-        <w:rPr>
-          <w:rFonts w:ascii="Georgia" w:hAnsi="Georgia"/>
-        </w:rPr>
-        <w:t xml:space="preserve"> semantic analysis</w:t>
-      </w:r>
-    </w:p>
-    <w:p>
-      <w:pPr>
-        <w:pStyle w:val="ListParagraph"/>
-        <w:numPr>
-          <w:ilvl w:val="2"/>
-          <w:numId w:val="31"/>
-        </w:numPr>
-        <w:rPr>
-          <w:rFonts w:ascii="Georgia" w:hAnsi="Georgia"/>
-        </w:rPr>
-      </w:pPr>
-      <w:r>
-        <w:rPr>
-          <w:rFonts w:ascii="Georgia" w:hAnsi="Georgia"/>
-        </w:rPr>
-        <w:t>Mere representation?</w:t>
+      <w:proofErr w:type="spellStart"/>
+      <w:r>
+        <w:rPr>
+          <w:rFonts w:ascii="Georgia" w:hAnsi="Georgia"/>
+        </w:rPr>
+        <w:t>Mikolov</w:t>
+      </w:r>
+      <w:proofErr w:type="spellEnd"/>
+      <w:r>
+        <w:rPr>
+          <w:rFonts w:ascii="Georgia" w:hAnsi="Georgia"/>
+        </w:rPr>
+        <w:t xml:space="preserve">, T., Chen, K., </w:t>
+      </w:r>
+      <w:proofErr w:type="spellStart"/>
+      <w:r>
+        <w:rPr>
+          <w:rFonts w:ascii="Georgia" w:hAnsi="Georgia"/>
+        </w:rPr>
+        <w:t>Corrado</w:t>
+      </w:r>
+      <w:proofErr w:type="spellEnd"/>
+      <w:r>
+        <w:rPr>
+          <w:rFonts w:ascii="Georgia" w:hAnsi="Georgia"/>
+        </w:rPr>
+        <w:t xml:space="preserve">, G. and Dean, J., 2013. Efficient estimation of word representations in vector space </w:t>
+      </w:r>
+      <w:r>
+        <w:rPr>
+          <w:rFonts w:ascii="Georgia" w:hAnsi="Georgia"/>
+          <w:color w:val="FF0000"/>
+        </w:rPr>
+        <w:t>*</w:t>
       </w:r>
     </w:p>
     <w:p>
@@ -2962,39 +3461,56 @@
         <w:pStyle w:val="ListParagraph"/>
         <w:numPr>
           <w:ilvl w:val="0"/>
-          <w:numId w:val="31"/>
-        </w:numPr>
-        <w:rPr>
-          <w:rFonts w:ascii="Georgia" w:hAnsi="Georgia"/>
-        </w:rPr>
-      </w:pPr>
-      <w:r>
-        <w:rPr>
-          <w:rFonts w:ascii="Georgia" w:hAnsi="Georgia"/>
-        </w:rPr>
-        <w:t>Sentiment analysis revisit</w:t>
-      </w:r>
-    </w:p>
-    <w:p>
-      <w:pPr>
-        <w:pStyle w:val="ListParagraph"/>
-        <w:numPr>
-          <w:ilvl w:val="1"/>
-          <w:numId w:val="31"/>
-        </w:numPr>
-        <w:rPr>
-          <w:rFonts w:ascii="Georgia" w:hAnsi="Georgia"/>
-        </w:rPr>
-      </w:pPr>
-      <w:r>
-        <w:rPr>
-          <w:rFonts w:ascii="Georgia" w:hAnsi="Georgia"/>
-        </w:rPr>
-        <w:t>Theory vs. Practice</w:t>
-      </w:r>
-    </w:p>
-    <w:p>
-      <w:pPr>
+          <w:numId w:val="21"/>
+        </w:numPr>
+        <w:rPr>
+          <w:rFonts w:ascii="Georgia" w:hAnsi="Georgia"/>
+        </w:rPr>
+      </w:pPr>
+      <w:r>
+        <w:rPr>
+          <w:rFonts w:ascii="Georgia" w:hAnsi="Georgia"/>
+        </w:rPr>
+        <w:t>Discussion on word embeddings</w:t>
+      </w:r>
+    </w:p>
+    <w:p>
+      <w:pPr>
+        <w:pStyle w:val="ListParagraph"/>
+        <w:numPr>
+          <w:ilvl w:val="0"/>
+          <w:numId w:val="21"/>
+        </w:numPr>
+        <w:rPr>
+          <w:rFonts w:ascii="Georgia" w:hAnsi="Georgia"/>
+        </w:rPr>
+      </w:pPr>
+      <w:proofErr w:type="spellStart"/>
+      <w:r>
+        <w:rPr>
+          <w:rFonts w:ascii="Georgia" w:hAnsi="Georgia"/>
+        </w:rPr>
+        <w:t>Gensim</w:t>
+      </w:r>
+      <w:proofErr w:type="spellEnd"/>
+      <w:r>
+        <w:rPr>
+          <w:rFonts w:ascii="Georgia" w:hAnsi="Georgia"/>
+        </w:rPr>
+        <w:t xml:space="preserve"> in practice</w:t>
+      </w:r>
+    </w:p>
+    <w:p>
+      <w:pPr>
+        <w:ind w:left="720"/>
+        <w:rPr>
+          <w:rFonts w:ascii="Georgia" w:hAnsi="Georgia"/>
+        </w:rPr>
+      </w:pPr>
+    </w:p>
+    <w:p>
+      <w:pPr>
+        <w:ind w:firstLine="360"/>
         <w:rPr>
           <w:rFonts w:ascii="Georgia" w:hAnsi="Georgia"/>
           <w:b/>
@@ -3002,17 +3518,15 @@
           <w:color w:val="FF0000"/>
         </w:rPr>
       </w:pPr>
-    </w:p>
-    <w:p>
-      <w:pPr>
-        <w:ind w:firstLine="360"/>
+      <w:r>
         <w:rPr>
           <w:rFonts w:ascii="Georgia" w:hAnsi="Georgia"/>
           <w:b/>
           <w:bCs/>
           <w:color w:val="FF0000"/>
         </w:rPr>
-      </w:pPr>
+        <w:t xml:space="preserve">Assignment </w:t>
+      </w:r>
       <w:r>
         <w:rPr>
           <w:rFonts w:ascii="Georgia" w:hAnsi="Georgia"/>
@@ -3020,7 +3534,7 @@
           <w:bCs/>
           <w:color w:val="FF0000"/>
         </w:rPr>
-        <w:t xml:space="preserve">Assignment </w:t>
+        <w:t>3</w:t>
       </w:r>
       <w:r>
         <w:rPr>
@@ -3029,7 +3543,7 @@
           <w:bCs/>
           <w:color w:val="FF0000"/>
         </w:rPr>
-        <w:t>2</w:t>
+        <w:t xml:space="preserve"> deadline (11:59 AM, </w:t>
       </w:r>
       <w:r>
         <w:rPr>
@@ -3038,7 +3552,7 @@
           <w:bCs/>
           <w:color w:val="FF0000"/>
         </w:rPr>
-        <w:t xml:space="preserve"> deadline (11:59 AM, </w:t>
+        <w:t>July</w:t>
       </w:r>
       <w:r>
         <w:rPr>
@@ -3047,7 +3561,7 @@
           <w:bCs/>
           <w:color w:val="FF0000"/>
         </w:rPr>
-        <w:t>April</w:t>
+        <w:t xml:space="preserve"> 2</w:t>
       </w:r>
       <w:r>
         <w:rPr>
@@ -3056,7 +3570,7 @@
           <w:bCs/>
           <w:color w:val="FF0000"/>
         </w:rPr>
-        <w:t xml:space="preserve"> 2</w:t>
+        <w:t>9</w:t>
       </w:r>
       <w:r>
         <w:rPr>
@@ -3065,24 +3579,8 @@
           <w:bCs/>
           <w:color w:val="FF0000"/>
         </w:rPr>
-        <w:t>9</w:t>
-      </w:r>
-      <w:r>
-        <w:rPr>
-          <w:rFonts w:ascii="Georgia" w:hAnsi="Georgia"/>
-          <w:b/>
-          <w:bCs/>
-          <w:color w:val="FF0000"/>
-        </w:rPr>
         <w:t>)</w:t>
       </w:r>
-    </w:p>
-    <w:p>
-      <w:pPr>
-        <w:rPr>
-          <w:rFonts w:ascii="Georgia" w:hAnsi="Georgia"/>
-        </w:rPr>
-      </w:pPr>
     </w:p>
     <w:p>
       <w:pPr>
@@ -3112,70 +3610,44 @@
           <w:bCs/>
           <w:u w:val="single"/>
         </w:rPr>
-        <w:t>Semantic Analysis and Introduction to</w:t>
-      </w:r>
-      <w:r>
-        <w:rPr>
-          <w:rFonts w:ascii="Georgia" w:hAnsi="Georgia"/>
-          <w:b/>
-          <w:bCs/>
-          <w:u w:val="single"/>
+        <w:t>Deep learning Primer (August 1)</w:t>
+      </w:r>
+    </w:p>
+    <w:p>
+      <w:pPr>
+        <w:pStyle w:val="ListParagraph"/>
+        <w:numPr>
+          <w:ilvl w:val="0"/>
+          <w:numId w:val="32"/>
+        </w:numPr>
+        <w:rPr>
+          <w:rFonts w:ascii="Georgia" w:hAnsi="Georgia"/>
+        </w:rPr>
+      </w:pPr>
+      <w:r>
+        <w:rPr>
+          <w:rFonts w:ascii="Georgia" w:hAnsi="Georgia"/>
+        </w:rPr>
+        <w:t xml:space="preserve">Chapter 7 in </w:t>
+      </w:r>
+      <w:r>
+        <w:rPr>
+          <w:rFonts w:ascii="Georgia" w:hAnsi="Georgia"/>
+        </w:rPr>
+        <w:t>Speech and Language Processing</w:t>
+      </w:r>
+      <w:r>
+        <w:rPr>
+          <w:rFonts w:ascii="Georgia" w:hAnsi="Georgia"/>
         </w:rPr>
         <w:t xml:space="preserve"> </w:t>
       </w:r>
       <w:r>
         <w:rPr>
           <w:rFonts w:ascii="Georgia" w:hAnsi="Georgia"/>
-          <w:b/>
-          <w:bCs/>
-          <w:u w:val="single"/>
-        </w:rPr>
-        <w:t>N</w:t>
-      </w:r>
-      <w:r>
-        <w:rPr>
-          <w:rFonts w:ascii="Georgia" w:hAnsi="Georgia"/>
-          <w:b/>
-          <w:bCs/>
-          <w:u w:val="single"/>
-        </w:rPr>
-        <w:t>eural net</w:t>
-      </w:r>
-      <w:r>
-        <w:rPr>
-          <w:rFonts w:ascii="Georgia" w:hAnsi="Georgia"/>
-          <w:b/>
-          <w:bCs/>
-          <w:u w:val="single"/>
-        </w:rPr>
-        <w:t>works</w:t>
-      </w:r>
-      <w:r>
-        <w:rPr>
-          <w:rFonts w:ascii="Georgia" w:hAnsi="Georgia"/>
-          <w:b/>
-          <w:bCs/>
-          <w:u w:val="single"/>
-        </w:rPr>
-        <w:t xml:space="preserve"> (</w:t>
-      </w:r>
-      <w:r>
-        <w:rPr>
-          <w:rFonts w:ascii="Georgia" w:hAnsi="Georgia"/>
-          <w:b/>
-          <w:bCs/>
-          <w:u w:val="single"/>
-        </w:rPr>
-        <w:t>April 27</w:t>
-      </w:r>
-      <w:r>
-        <w:rPr>
-          <w:rFonts w:ascii="Georgia" w:hAnsi="Georgia"/>
-          <w:b/>
-          <w:bCs/>
-          <w:u w:val="single"/>
-        </w:rPr>
-        <w:t>)</w:t>
+          <w:color w:val="FF0000"/>
+        </w:rPr>
+        <w:t>*</w:t>
       </w:r>
     </w:p>
     <w:p>
@@ -3183,17 +3655,114 @@
         <w:pStyle w:val="ListParagraph"/>
         <w:numPr>
           <w:ilvl w:val="0"/>
-          <w:numId w:val="10"/>
-        </w:numPr>
-        <w:rPr>
-          <w:rFonts w:ascii="Georgia" w:hAnsi="Georgia"/>
-        </w:rPr>
-      </w:pPr>
-      <w:r>
-        <w:rPr>
-          <w:rFonts w:ascii="Georgia" w:hAnsi="Georgia"/>
-        </w:rPr>
-        <w:t>Text representation with topic vectors</w:t>
+          <w:numId w:val="33"/>
+        </w:numPr>
+        <w:rPr>
+          <w:rFonts w:ascii="Georgia" w:hAnsi="Georgia"/>
+        </w:rPr>
+      </w:pPr>
+      <w:r>
+        <w:rPr>
+          <w:rFonts w:ascii="Georgia" w:hAnsi="Georgia"/>
+        </w:rPr>
+        <w:t>XOR problems</w:t>
+      </w:r>
+    </w:p>
+    <w:p>
+      <w:pPr>
+        <w:pStyle w:val="ListParagraph"/>
+        <w:numPr>
+          <w:ilvl w:val="0"/>
+          <w:numId w:val="32"/>
+        </w:numPr>
+        <w:rPr>
+          <w:rFonts w:ascii="Georgia" w:hAnsi="Georgia"/>
+        </w:rPr>
+      </w:pPr>
+      <w:r>
+        <w:rPr>
+          <w:rFonts w:ascii="Georgia" w:hAnsi="Georgia"/>
+        </w:rPr>
+        <w:t>Introduction to Deep learning software</w:t>
+      </w:r>
+    </w:p>
+    <w:p>
+      <w:pPr>
+        <w:pStyle w:val="ListParagraph"/>
+        <w:numPr>
+          <w:ilvl w:val="0"/>
+          <w:numId w:val="33"/>
+        </w:numPr>
+        <w:rPr>
+          <w:rFonts w:ascii="Georgia" w:hAnsi="Georgia"/>
+        </w:rPr>
+      </w:pPr>
+      <w:proofErr w:type="spellStart"/>
+      <w:r>
+        <w:rPr>
+          <w:rFonts w:ascii="Georgia" w:hAnsi="Georgia"/>
+        </w:rPr>
+        <w:t>Keras</w:t>
+      </w:r>
+      <w:proofErr w:type="spellEnd"/>
+      <w:r>
+        <w:rPr>
+          <w:rFonts w:ascii="Georgia" w:hAnsi="Georgia"/>
+        </w:rPr>
+        <w:t xml:space="preserve"> and </w:t>
+      </w:r>
+      <w:proofErr w:type="spellStart"/>
+      <w:r>
+        <w:rPr>
+          <w:rFonts w:ascii="Georgia" w:hAnsi="Georgia"/>
+        </w:rPr>
+        <w:t>Tensorflow</w:t>
+      </w:r>
+      <w:proofErr w:type="spellEnd"/>
+    </w:p>
+    <w:p>
+      <w:pPr>
+        <w:pStyle w:val="ListParagraph"/>
+        <w:numPr>
+          <w:ilvl w:val="0"/>
+          <w:numId w:val="33"/>
+        </w:numPr>
+        <w:rPr>
+          <w:rFonts w:ascii="Georgia" w:hAnsi="Georgia"/>
+        </w:rPr>
+      </w:pPr>
+      <w:r>
+        <w:rPr>
+          <w:rFonts w:ascii="Georgia" w:hAnsi="Georgia"/>
+        </w:rPr>
+        <w:lastRenderedPageBreak/>
+        <w:t>Revisit: Sentiment analysis</w:t>
+      </w:r>
+    </w:p>
+    <w:p>
+      <w:pPr>
+        <w:pStyle w:val="ListParagraph"/>
+        <w:numPr>
+          <w:ilvl w:val="0"/>
+          <w:numId w:val="32"/>
+        </w:numPr>
+        <w:rPr>
+          <w:rFonts w:ascii="Georgia" w:hAnsi="Georgia"/>
+        </w:rPr>
+      </w:pPr>
+      <w:r>
+        <w:rPr>
+          <w:rFonts w:ascii="Georgia" w:hAnsi="Georgia"/>
+          <w:color w:val="000000" w:themeColor="text1"/>
+        </w:rPr>
+        <w:t xml:space="preserve">Language model </w:t>
+      </w:r>
+      <w:r>
+        <w:rPr>
+          <w:rFonts w:ascii="Georgia" w:hAnsi="Georgia"/>
+          <w:color w:val="000000" w:themeColor="text1"/>
+        </w:rPr>
+        <w:t>(if time permitted)</w:t>
       </w:r>
     </w:p>
     <w:p>
@@ -3201,17 +3770,25 @@
         <w:pStyle w:val="ListParagraph"/>
         <w:numPr>
           <w:ilvl w:val="1"/>
-          <w:numId w:val="10"/>
-        </w:numPr>
-        <w:rPr>
-          <w:rFonts w:ascii="Georgia" w:hAnsi="Georgia"/>
-        </w:rPr>
-      </w:pPr>
-      <w:r>
-        <w:rPr>
-          <w:rFonts w:ascii="Georgia" w:hAnsi="Georgia"/>
-        </w:rPr>
-        <w:t>Assess information loss</w:t>
+          <w:numId w:val="32"/>
+        </w:numPr>
+        <w:rPr>
+          <w:rFonts w:ascii="Georgia" w:hAnsi="Georgia"/>
+        </w:rPr>
+      </w:pPr>
+      <w:r>
+        <w:rPr>
+          <w:rFonts w:ascii="Georgia" w:hAnsi="Georgia"/>
+          <w:color w:val="000000" w:themeColor="text1"/>
+        </w:rPr>
+        <w:t xml:space="preserve">Discussion on </w:t>
+      </w:r>
+      <w:r>
+        <w:rPr>
+          <w:rFonts w:ascii="Georgia" w:hAnsi="Georgia"/>
+          <w:color w:val="000000" w:themeColor="text1"/>
+        </w:rPr>
+        <w:t xml:space="preserve">input vector representations </w:t>
       </w:r>
     </w:p>
     <w:p>
@@ -3219,296 +3796,19 @@
         <w:pStyle w:val="ListParagraph"/>
         <w:numPr>
           <w:ilvl w:val="1"/>
-          <w:numId w:val="10"/>
-        </w:numPr>
-        <w:rPr>
-          <w:rFonts w:ascii="Georgia" w:hAnsi="Georgia"/>
-        </w:rPr>
-      </w:pPr>
-      <w:r>
-        <w:rPr>
-          <w:rFonts w:ascii="Georgia" w:hAnsi="Georgia"/>
-        </w:rPr>
-        <w:t>Topic modeling in practice</w:t>
-      </w:r>
-    </w:p>
-    <w:p>
-      <w:pPr>
-        <w:pStyle w:val="ListParagraph"/>
-        <w:numPr>
-          <w:ilvl w:val="2"/>
-          <w:numId w:val="10"/>
-        </w:numPr>
-        <w:rPr>
-          <w:rFonts w:ascii="Georgia" w:hAnsi="Georgia"/>
-        </w:rPr>
-      </w:pPr>
-      <w:r>
-        <w:rPr>
-          <w:rFonts w:ascii="Georgia" w:hAnsi="Georgia"/>
-        </w:rPr>
-        <w:t>Latent Dirichlet allocation</w:t>
-      </w:r>
-    </w:p>
-    <w:p>
-      <w:pPr>
-        <w:pStyle w:val="ListParagraph"/>
-        <w:numPr>
-          <w:ilvl w:val="0"/>
-          <w:numId w:val="10"/>
-        </w:numPr>
-        <w:rPr>
-          <w:rFonts w:ascii="Georgia" w:hAnsi="Georgia"/>
-        </w:rPr>
-      </w:pPr>
-      <w:r>
-        <w:rPr>
-          <w:rFonts w:ascii="Georgia" w:hAnsi="Georgia"/>
-        </w:rPr>
-        <w:t xml:space="preserve">Neural network sketch </w:t>
-      </w:r>
-    </w:p>
-    <w:p>
-      <w:pPr>
-        <w:pStyle w:val="ListParagraph"/>
-        <w:numPr>
-          <w:ilvl w:val="1"/>
-          <w:numId w:val="10"/>
-        </w:numPr>
-        <w:rPr>
-          <w:rFonts w:ascii="Georgia" w:hAnsi="Georgia"/>
-        </w:rPr>
-      </w:pPr>
-      <w:r>
-        <w:rPr>
-          <w:rFonts w:ascii="Georgia" w:hAnsi="Georgia"/>
-        </w:rPr>
-        <w:t xml:space="preserve">Chapter </w:t>
-      </w:r>
-      <w:r>
-        <w:rPr>
-          <w:rFonts w:ascii="Georgia" w:hAnsi="Georgia"/>
-        </w:rPr>
-        <w:t>5</w:t>
-      </w:r>
-      <w:r>
-        <w:rPr>
-          <w:rFonts w:ascii="Georgia" w:hAnsi="Georgia"/>
-        </w:rPr>
-        <w:t xml:space="preserve"> </w:t>
-      </w:r>
-      <w:r>
-        <w:rPr>
-          <w:rFonts w:ascii="Georgia" w:hAnsi="Georgia"/>
-          <w:color w:val="FF0000"/>
-        </w:rPr>
-        <w:t>*</w:t>
-      </w:r>
-    </w:p>
-    <w:p>
-      <w:pPr>
-        <w:pStyle w:val="ListParagraph"/>
-        <w:numPr>
-          <w:ilvl w:val="1"/>
-          <w:numId w:val="10"/>
-        </w:numPr>
+          <w:numId w:val="32"/>
+        </w:numPr>
+        <w:rPr>
+          <w:rFonts w:ascii="Georgia" w:hAnsi="Georgia"/>
+        </w:rPr>
+      </w:pPr>
+      <w:r>
         <w:rPr>
           <w:rFonts w:ascii="Georgia" w:hAnsi="Georgia"/>
           <w:color w:val="000000" w:themeColor="text1"/>
         </w:rPr>
-      </w:pPr>
-      <w:r>
-        <w:rPr>
-          <w:rFonts w:ascii="Georgia" w:hAnsi="Georgia"/>
-          <w:color w:val="000000" w:themeColor="text1"/>
-        </w:rPr>
-        <w:t>XOR problems</w:t>
-      </w:r>
-    </w:p>
-    <w:p>
-      <w:pPr>
-        <w:pStyle w:val="ListParagraph"/>
-        <w:numPr>
-          <w:ilvl w:val="1"/>
-          <w:numId w:val="10"/>
-        </w:numPr>
-        <w:rPr>
-          <w:rFonts w:ascii="Georgia" w:hAnsi="Georgia"/>
-          <w:color w:val="000000" w:themeColor="text1"/>
-        </w:rPr>
-      </w:pPr>
-      <w:r>
-        <w:rPr>
-          <w:rFonts w:ascii="Georgia" w:hAnsi="Georgia"/>
-          <w:color w:val="000000" w:themeColor="text1"/>
-        </w:rPr>
-        <w:t>Deep learning structure and Backprop</w:t>
-      </w:r>
-    </w:p>
-    <w:p>
-      <w:pPr>
-        <w:pStyle w:val="ListParagraph"/>
-        <w:numPr>
-          <w:ilvl w:val="0"/>
-          <w:numId w:val="10"/>
-        </w:numPr>
-        <w:rPr>
-          <w:rFonts w:ascii="Georgia" w:hAnsi="Georgia"/>
-        </w:rPr>
-      </w:pPr>
-      <w:r>
-        <w:rPr>
-          <w:rFonts w:ascii="Georgia" w:hAnsi="Georgia"/>
-          <w:color w:val="000000" w:themeColor="text1"/>
-        </w:rPr>
-        <w:t>Modern representation of text</w:t>
-      </w:r>
-      <w:r>
-        <w:rPr>
-          <w:rFonts w:ascii="Georgia" w:hAnsi="Georgia"/>
-          <w:color w:val="000000" w:themeColor="text1"/>
-        </w:rPr>
-        <w:t xml:space="preserve">: Language model </w:t>
-      </w:r>
-    </w:p>
-    <w:p>
-      <w:pPr>
-        <w:pStyle w:val="ListParagraph"/>
-        <w:numPr>
-          <w:ilvl w:val="1"/>
-          <w:numId w:val="10"/>
-        </w:numPr>
-        <w:rPr>
-          <w:rFonts w:ascii="Georgia" w:hAnsi="Georgia"/>
-        </w:rPr>
-      </w:pPr>
-      <w:r>
-        <w:rPr>
-          <w:rFonts w:ascii="Georgia" w:hAnsi="Georgia"/>
-          <w:color w:val="000000" w:themeColor="text1"/>
-        </w:rPr>
-        <w:t xml:space="preserve">Discussion on </w:t>
-      </w:r>
-      <w:r>
-        <w:rPr>
-          <w:rFonts w:ascii="Georgia" w:hAnsi="Georgia"/>
-          <w:color w:val="000000" w:themeColor="text1"/>
-        </w:rPr>
-        <w:t xml:space="preserve">input vector representations </w:t>
-      </w:r>
-    </w:p>
-    <w:p>
-      <w:pPr>
-        <w:pStyle w:val="ListParagraph"/>
-        <w:numPr>
-          <w:ilvl w:val="1"/>
-          <w:numId w:val="10"/>
-        </w:numPr>
-        <w:rPr>
-          <w:rFonts w:ascii="Georgia" w:hAnsi="Georgia"/>
-        </w:rPr>
-      </w:pPr>
-      <w:r>
-        <w:rPr>
-          <w:rFonts w:ascii="Georgia" w:hAnsi="Georgia"/>
-          <w:color w:val="000000" w:themeColor="text1"/>
-        </w:rPr>
         <w:t>Distributional semantics</w:t>
       </w:r>
-    </w:p>
-    <w:p>
-      <w:pPr>
-        <w:pStyle w:val="ListParagraph"/>
-        <w:numPr>
-          <w:ilvl w:val="0"/>
-          <w:numId w:val="10"/>
-        </w:numPr>
-        <w:rPr>
-          <w:rFonts w:ascii="Georgia" w:hAnsi="Georgia"/>
-        </w:rPr>
-      </w:pPr>
-      <w:proofErr w:type="spellStart"/>
-      <w:r>
-        <w:rPr>
-          <w:rFonts w:ascii="Georgia" w:hAnsi="Georgia"/>
-        </w:rPr>
-        <w:t>Gensim</w:t>
-      </w:r>
-      <w:proofErr w:type="spellEnd"/>
-      <w:r>
-        <w:rPr>
-          <w:rFonts w:ascii="Georgia" w:hAnsi="Georgia"/>
-        </w:rPr>
-        <w:t xml:space="preserve"> in practice</w:t>
-      </w:r>
-    </w:p>
-    <w:p>
-      <w:pPr>
-        <w:pStyle w:val="ListParagraph"/>
-        <w:numPr>
-          <w:ilvl w:val="1"/>
-          <w:numId w:val="10"/>
-        </w:numPr>
-        <w:rPr>
-          <w:rFonts w:ascii="Georgia" w:hAnsi="Georgia"/>
-        </w:rPr>
-      </w:pPr>
-      <w:r>
-        <w:rPr>
-          <w:rFonts w:ascii="Georgia" w:hAnsi="Georgia"/>
-        </w:rPr>
-        <w:lastRenderedPageBreak/>
-        <w:t>Introduction to Pretrained text data</w:t>
-      </w:r>
-    </w:p>
-    <w:p>
-      <w:pPr>
-        <w:pStyle w:val="ListParagraph"/>
-        <w:numPr>
-          <w:ilvl w:val="1"/>
-          <w:numId w:val="10"/>
-        </w:numPr>
-        <w:rPr>
-          <w:rFonts w:ascii="Georgia" w:hAnsi="Georgia"/>
-        </w:rPr>
-      </w:pPr>
-      <w:r>
-        <w:rPr>
-          <w:rFonts w:ascii="Georgia" w:hAnsi="Georgia"/>
-        </w:rPr>
-        <w:t>End-to-end guide</w:t>
-      </w:r>
-    </w:p>
-    <w:p>
-      <w:pPr>
-        <w:pStyle w:val="ListParagraph"/>
-        <w:numPr>
-          <w:ilvl w:val="1"/>
-          <w:numId w:val="10"/>
-        </w:numPr>
-        <w:rPr>
-          <w:rFonts w:ascii="Georgia" w:hAnsi="Georgia"/>
-        </w:rPr>
-      </w:pPr>
-      <w:r>
-        <w:rPr>
-          <w:rFonts w:ascii="Georgia" w:hAnsi="Georgia"/>
-        </w:rPr>
-        <w:t>Don’t try this at home</w:t>
-      </w:r>
-      <w:r>
-        <w:rPr>
-          <w:rFonts w:ascii="Georgia" w:hAnsi="Georgia"/>
-        </w:rPr>
-        <w:t>?</w:t>
-      </w:r>
-    </w:p>
-    <w:p>
-      <w:pPr>
-        <w:rPr>
-          <w:rFonts w:ascii="Georgia" w:hAnsi="Georgia"/>
-        </w:rPr>
-      </w:pPr>
     </w:p>
     <w:p>
       <w:pPr>
@@ -3538,7 +3838,7 @@
           <w:bCs/>
           <w:u w:val="single"/>
         </w:rPr>
-        <w:t>Modern Text Analysis</w:t>
+        <w:t>Text Analysis</w:t>
       </w:r>
       <w:r>
         <w:rPr>
@@ -3547,6 +3847,15 @@
           <w:bCs/>
           <w:u w:val="single"/>
         </w:rPr>
+        <w:t xml:space="preserve"> with RNN</w:t>
+      </w:r>
+      <w:r>
+        <w:rPr>
+          <w:rFonts w:ascii="Georgia" w:hAnsi="Georgia"/>
+          <w:b/>
+          <w:bCs/>
+          <w:u w:val="single"/>
+        </w:rPr>
         <w:t xml:space="preserve"> (</w:t>
       </w:r>
       <w:r>
@@ -3556,25 +3865,15 @@
           <w:bCs/>
           <w:u w:val="single"/>
         </w:rPr>
-        <w:t xml:space="preserve">May 2, </w:t>
-      </w:r>
-      <w:r>
-        <w:rPr>
-          <w:rFonts w:ascii="Georgia" w:hAnsi="Georgia"/>
-          <w:b/>
-          <w:bCs/>
-          <w:color w:val="FF0000"/>
+        <w:t>August 3</w:t>
+      </w:r>
+      <w:r>
+        <w:rPr>
+          <w:rFonts w:ascii="Georgia" w:hAnsi="Georgia"/>
+          <w:b/>
+          <w:bCs/>
           <w:u w:val="single"/>
         </w:rPr>
-        <w:t>Brandeis Days</w:t>
-      </w:r>
-      <w:r>
-        <w:rPr>
-          <w:rFonts w:ascii="Georgia" w:hAnsi="Georgia"/>
-          <w:b/>
-          <w:bCs/>
-          <w:u w:val="single"/>
-        </w:rPr>
         <w:t>)</w:t>
       </w:r>
     </w:p>
@@ -3583,17 +3882,23 @@
         <w:pStyle w:val="ListParagraph"/>
         <w:numPr>
           <w:ilvl w:val="0"/>
-          <w:numId w:val="21"/>
-        </w:numPr>
-        <w:rPr>
-          <w:rFonts w:ascii="Georgia" w:hAnsi="Georgia"/>
-        </w:rPr>
-      </w:pPr>
-      <w:r>
-        <w:rPr>
-          <w:rFonts w:ascii="Georgia" w:hAnsi="Georgia"/>
-        </w:rPr>
-        <w:t>Introduction to Word2vec</w:t>
+          <w:numId w:val="34"/>
+        </w:numPr>
+        <w:rPr>
+          <w:rFonts w:ascii="Georgia" w:hAnsi="Georgia"/>
+        </w:rPr>
+      </w:pPr>
+      <w:r>
+        <w:rPr>
+          <w:rFonts w:ascii="Georgia" w:hAnsi="Georgia"/>
+        </w:rPr>
+        <w:t xml:space="preserve">Introduction to </w:t>
+      </w:r>
+      <w:r>
+        <w:rPr>
+          <w:rFonts w:ascii="Georgia" w:hAnsi="Georgia"/>
+        </w:rPr>
+        <w:t>Recurrent neural network</w:t>
       </w:r>
     </w:p>
     <w:p>
@@ -3611,13 +3916,13 @@
         <w:rPr>
           <w:rFonts w:ascii="Georgia" w:hAnsi="Georgia"/>
         </w:rPr>
-        <w:t>Chapter 6</w:t>
-      </w:r>
-      <w:r>
-        <w:rPr>
-          <w:rFonts w:ascii="Georgia" w:hAnsi="Georgia"/>
-        </w:rPr>
-        <w:t xml:space="preserve"> and 7</w:t>
+        <w:t xml:space="preserve">Chapter </w:t>
+      </w:r>
+      <w:r>
+        <w:rPr>
+          <w:rFonts w:ascii="Georgia" w:hAnsi="Georgia"/>
+        </w:rPr>
+        <w:t>9</w:t>
       </w:r>
       <w:r>
         <w:rPr>
@@ -3628,9 +3933,302 @@
       <w:r>
         <w:rPr>
           <w:rFonts w:ascii="Georgia" w:hAnsi="Georgia"/>
+        </w:rPr>
+        <w:t xml:space="preserve">in </w:t>
+      </w:r>
+      <w:r>
+        <w:rPr>
+          <w:rFonts w:ascii="Georgia" w:hAnsi="Georgia"/>
+        </w:rPr>
+        <w:t>Speech and Language Processing</w:t>
+      </w:r>
+      <w:r>
+        <w:rPr>
+          <w:rFonts w:ascii="Georgia" w:hAnsi="Georgia"/>
+        </w:rPr>
+        <w:t xml:space="preserve"> </w:t>
+      </w:r>
+      <w:r>
+        <w:rPr>
+          <w:rFonts w:ascii="Georgia" w:hAnsi="Georgia"/>
           <w:color w:val="FF0000"/>
         </w:rPr>
         <w:t>*</w:t>
+      </w:r>
+    </w:p>
+    <w:p>
+      <w:pPr>
+        <w:pStyle w:val="ListParagraph"/>
+        <w:numPr>
+          <w:ilvl w:val="2"/>
+          <w:numId w:val="21"/>
+        </w:numPr>
+        <w:rPr>
+          <w:rFonts w:ascii="Georgia" w:hAnsi="Georgia"/>
+        </w:rPr>
+      </w:pPr>
+      <w:proofErr w:type="spellStart"/>
+      <w:r>
+        <w:rPr>
+          <w:rFonts w:ascii="Georgia" w:hAnsi="Georgia"/>
+        </w:rPr>
+        <w:t>Keras</w:t>
+      </w:r>
+      <w:proofErr w:type="spellEnd"/>
+      <w:r>
+        <w:rPr>
+          <w:rFonts w:ascii="Georgia" w:hAnsi="Georgia"/>
+        </w:rPr>
+        <w:t xml:space="preserve"> and </w:t>
+      </w:r>
+      <w:proofErr w:type="spellStart"/>
+      <w:r>
+        <w:rPr>
+          <w:rFonts w:ascii="Georgia" w:hAnsi="Georgia"/>
+        </w:rPr>
+        <w:t>Tensorflow</w:t>
+      </w:r>
+      <w:proofErr w:type="spellEnd"/>
+      <w:r>
+        <w:rPr>
+          <w:rFonts w:ascii="Georgia" w:hAnsi="Georgia"/>
+        </w:rPr>
+        <w:t xml:space="preserve"> application</w:t>
+      </w:r>
+    </w:p>
+    <w:p>
+      <w:pPr>
+        <w:pStyle w:val="ListParagraph"/>
+        <w:numPr>
+          <w:ilvl w:val="0"/>
+          <w:numId w:val="34"/>
+        </w:numPr>
+        <w:rPr>
+          <w:rFonts w:ascii="Georgia" w:hAnsi="Georgia"/>
+        </w:rPr>
+      </w:pPr>
+      <w:r>
+        <w:rPr>
+          <w:rFonts w:ascii="Georgia" w:hAnsi="Georgia"/>
+          <w:color w:val="000000" w:themeColor="text1"/>
+        </w:rPr>
+        <w:t>Sentiment analysis</w:t>
+      </w:r>
+    </w:p>
+    <w:p>
+      <w:pPr>
+        <w:pStyle w:val="ListParagraph"/>
+        <w:numPr>
+          <w:ilvl w:val="0"/>
+          <w:numId w:val="34"/>
+        </w:numPr>
+        <w:rPr>
+          <w:rFonts w:ascii="Georgia" w:hAnsi="Georgia"/>
+        </w:rPr>
+      </w:pPr>
+      <w:r>
+        <w:rPr>
+          <w:rFonts w:ascii="Georgia" w:hAnsi="Georgia"/>
+        </w:rPr>
+        <w:t>Attention Mechanisms</w:t>
+      </w:r>
+    </w:p>
+    <w:p>
+      <w:pPr>
+        <w:pStyle w:val="ListParagraph"/>
+        <w:numPr>
+          <w:ilvl w:val="0"/>
+          <w:numId w:val="34"/>
+        </w:numPr>
+        <w:rPr>
+          <w:rFonts w:ascii="Georgia" w:hAnsi="Georgia"/>
+        </w:rPr>
+      </w:pPr>
+      <w:r>
+        <w:rPr>
+          <w:rFonts w:ascii="Georgia" w:hAnsi="Georgia"/>
+        </w:rPr>
+        <w:t>Formal Language Theory (if time permitted)</w:t>
+      </w:r>
+    </w:p>
+    <w:p>
+      <w:pPr>
+        <w:rPr>
+          <w:rFonts w:ascii="Georgia" w:hAnsi="Georgia"/>
+          <w:b/>
+          <w:bCs/>
+          <w:color w:val="FF0000"/>
+        </w:rPr>
+      </w:pPr>
+    </w:p>
+    <w:p>
+      <w:pPr>
+        <w:rPr>
+          <w:rFonts w:ascii="Georgia" w:hAnsi="Georgia"/>
+          <w:b/>
+          <w:bCs/>
+          <w:color w:val="FF0000"/>
+        </w:rPr>
+      </w:pPr>
+      <w:r>
+        <w:rPr>
+          <w:rFonts w:ascii="Georgia" w:hAnsi="Georgia"/>
+          <w:b/>
+          <w:bCs/>
+          <w:color w:val="FF0000"/>
+        </w:rPr>
+        <w:t xml:space="preserve">Assignment </w:t>
+      </w:r>
+      <w:r>
+        <w:rPr>
+          <w:rFonts w:ascii="Georgia" w:hAnsi="Georgia"/>
+          <w:b/>
+          <w:bCs/>
+          <w:color w:val="FF0000"/>
+        </w:rPr>
+        <w:t>4</w:t>
+      </w:r>
+      <w:r>
+        <w:rPr>
+          <w:rFonts w:ascii="Georgia" w:hAnsi="Georgia"/>
+          <w:b/>
+          <w:bCs/>
+          <w:color w:val="FF0000"/>
+        </w:rPr>
+        <w:t xml:space="preserve"> deadline (11:59 AM, </w:t>
+      </w:r>
+      <w:r>
+        <w:rPr>
+          <w:rFonts w:ascii="Georgia" w:hAnsi="Georgia"/>
+          <w:b/>
+          <w:bCs/>
+          <w:color w:val="FF0000"/>
+        </w:rPr>
+        <w:t>August</w:t>
+      </w:r>
+      <w:r>
+        <w:rPr>
+          <w:rFonts w:ascii="Georgia" w:hAnsi="Georgia"/>
+          <w:b/>
+          <w:bCs/>
+          <w:color w:val="FF0000"/>
+        </w:rPr>
+        <w:t xml:space="preserve"> </w:t>
+      </w:r>
+      <w:r>
+        <w:rPr>
+          <w:rFonts w:ascii="Georgia" w:hAnsi="Georgia"/>
+          <w:b/>
+          <w:bCs/>
+          <w:color w:val="FF0000"/>
+        </w:rPr>
+        <w:t>5</w:t>
+      </w:r>
+      <w:r>
+        <w:rPr>
+          <w:rFonts w:ascii="Georgia" w:hAnsi="Georgia"/>
+          <w:b/>
+          <w:bCs/>
+          <w:color w:val="FF0000"/>
+        </w:rPr>
+        <w:t>)</w:t>
+      </w:r>
+      <w:r>
+        <w:rPr>
+          <w:rFonts w:ascii="Georgia" w:hAnsi="Georgia"/>
+          <w:b/>
+          <w:bCs/>
+          <w:color w:val="FF0000"/>
+        </w:rPr>
+        <w:t xml:space="preserve"> </w:t>
+      </w:r>
+    </w:p>
+    <w:p>
+      <w:pPr>
+        <w:rPr>
+          <w:rFonts w:ascii="Georgia" w:hAnsi="Georgia"/>
+          <w:b/>
+          <w:bCs/>
+          <w:color w:val="FF0000"/>
+        </w:rPr>
+      </w:pPr>
+    </w:p>
+    <w:p>
+      <w:pPr>
+        <w:pStyle w:val="ListParagraph"/>
+        <w:numPr>
+          <w:ilvl w:val="0"/>
+          <w:numId w:val="2"/>
+        </w:numPr>
+        <w:rPr>
+          <w:rFonts w:ascii="Georgia" w:hAnsi="Georgia"/>
+          <w:b/>
+          <w:bCs/>
+          <w:u w:val="single"/>
+        </w:rPr>
+      </w:pPr>
+      <w:r>
+        <w:rPr>
+          <w:rFonts w:ascii="Georgia" w:hAnsi="Georgia"/>
+          <w:b/>
+          <w:bCs/>
+          <w:u w:val="single"/>
+        </w:rPr>
+        <w:t>NLP with Transformers</w:t>
+      </w:r>
+      <w:r>
+        <w:rPr>
+          <w:rFonts w:ascii="Georgia" w:hAnsi="Georgia"/>
+          <w:b/>
+          <w:bCs/>
+          <w:u w:val="single"/>
+        </w:rPr>
+        <w:t xml:space="preserve"> (</w:t>
+      </w:r>
+      <w:r>
+        <w:rPr>
+          <w:rFonts w:ascii="Georgia" w:hAnsi="Georgia"/>
+          <w:b/>
+          <w:bCs/>
+          <w:u w:val="single"/>
+        </w:rPr>
+        <w:t xml:space="preserve">August </w:t>
+      </w:r>
+      <w:r>
+        <w:rPr>
+          <w:rFonts w:ascii="Georgia" w:hAnsi="Georgia"/>
+          <w:b/>
+          <w:bCs/>
+          <w:u w:val="single"/>
+        </w:rPr>
+        <w:t>8</w:t>
+      </w:r>
+      <w:r>
+        <w:rPr>
+          <w:rFonts w:ascii="Georgia" w:hAnsi="Georgia"/>
+          <w:b/>
+          <w:bCs/>
+          <w:u w:val="single"/>
+        </w:rPr>
+        <w:t>)</w:t>
+      </w:r>
+    </w:p>
+    <w:p>
+      <w:pPr>
+        <w:pStyle w:val="ListParagraph"/>
+        <w:numPr>
+          <w:ilvl w:val="0"/>
+          <w:numId w:val="34"/>
+        </w:numPr>
+        <w:rPr>
+          <w:rFonts w:ascii="Georgia" w:hAnsi="Georgia"/>
+        </w:rPr>
+      </w:pPr>
+      <w:r>
+        <w:rPr>
+          <w:rFonts w:ascii="Georgia" w:hAnsi="Georgia"/>
+        </w:rPr>
+        <w:t>Encoder-Decoder problem</w:t>
       </w:r>
     </w:p>
     <w:p>
@@ -3648,53 +4246,7 @@
         <w:rPr>
           <w:rFonts w:ascii="Georgia" w:hAnsi="Georgia"/>
         </w:rPr>
-        <w:t>Soft discussion</w:t>
-      </w:r>
-    </w:p>
-    <w:p>
-      <w:pPr>
-        <w:pStyle w:val="ListParagraph"/>
-        <w:numPr>
-          <w:ilvl w:val="2"/>
-          <w:numId w:val="21"/>
-        </w:numPr>
-        <w:rPr>
-          <w:rFonts w:ascii="Georgia" w:hAnsi="Georgia"/>
-        </w:rPr>
-      </w:pPr>
-      <w:proofErr w:type="spellStart"/>
-      <w:r>
-        <w:rPr>
-          <w:rFonts w:ascii="Georgia" w:hAnsi="Georgia"/>
-        </w:rPr>
-        <w:t>Mikolov</w:t>
-      </w:r>
-      <w:proofErr w:type="spellEnd"/>
-      <w:r>
-        <w:rPr>
-          <w:rFonts w:ascii="Georgia" w:hAnsi="Georgia"/>
-        </w:rPr>
-        <w:t xml:space="preserve">, T., Chen, K., </w:t>
-      </w:r>
-      <w:proofErr w:type="spellStart"/>
-      <w:r>
-        <w:rPr>
-          <w:rFonts w:ascii="Georgia" w:hAnsi="Georgia"/>
-        </w:rPr>
-        <w:t>Corrado</w:t>
-      </w:r>
-      <w:proofErr w:type="spellEnd"/>
-      <w:r>
-        <w:rPr>
-          <w:rFonts w:ascii="Georgia" w:hAnsi="Georgia"/>
-        </w:rPr>
-        <w:t>, G. and Dean, J., 2013. Efficient estimation of word representations in vector space</w:t>
-      </w:r>
-      <w:r>
-        <w:rPr>
-          <w:rFonts w:ascii="Georgia" w:hAnsi="Georgia"/>
-        </w:rPr>
-        <w:t xml:space="preserve"> </w:t>
+        <w:t xml:space="preserve">Readings will be provided on Latte </w:t>
       </w:r>
       <w:r>
         <w:rPr>
@@ -3702,53 +4254,6 @@
           <w:color w:val="FF0000"/>
         </w:rPr>
         <w:t>*</w:t>
-      </w:r>
-    </w:p>
-    <w:p>
-      <w:pPr>
-        <w:pStyle w:val="ListParagraph"/>
-        <w:numPr>
-          <w:ilvl w:val="2"/>
-          <w:numId w:val="21"/>
-        </w:numPr>
-        <w:rPr>
-          <w:rFonts w:ascii="Georgia" w:hAnsi="Georgia"/>
-        </w:rPr>
-      </w:pPr>
-      <w:r>
-        <w:rPr>
-          <w:rFonts w:ascii="Georgia" w:hAnsi="Georgia"/>
-        </w:rPr>
-        <w:t>Negative sampling</w:t>
-      </w:r>
-    </w:p>
-    <w:p>
-      <w:pPr>
-        <w:pStyle w:val="ListParagraph"/>
-        <w:numPr>
-          <w:ilvl w:val="0"/>
-          <w:numId w:val="21"/>
-        </w:numPr>
-        <w:rPr>
-          <w:rFonts w:ascii="Georgia" w:hAnsi="Georgia"/>
-          <w:color w:val="000000" w:themeColor="text1"/>
-        </w:rPr>
-      </w:pPr>
-      <w:proofErr w:type="spellStart"/>
-      <w:r>
-        <w:rPr>
-          <w:rFonts w:ascii="Georgia" w:hAnsi="Georgia"/>
-          <w:color w:val="000000" w:themeColor="text1"/>
-        </w:rPr>
-        <w:t>Gensim</w:t>
-      </w:r>
-      <w:proofErr w:type="spellEnd"/>
-      <w:r>
-        <w:rPr>
-          <w:rFonts w:ascii="Georgia" w:hAnsi="Georgia"/>
-          <w:color w:val="000000" w:themeColor="text1"/>
-        </w:rPr>
-        <w:t xml:space="preserve"> word vectors revisit</w:t>
       </w:r>
     </w:p>
     <w:p>
@@ -3765,26 +4270,9 @@
       <w:r>
         <w:rPr>
           <w:rFonts w:ascii="Georgia" w:hAnsi="Georgia"/>
-        </w:rPr>
-        <w:t>Glove</w:t>
-      </w:r>
-    </w:p>
-    <w:p>
-      <w:pPr>
-        <w:pStyle w:val="ListParagraph"/>
-        <w:numPr>
-          <w:ilvl w:val="2"/>
-          <w:numId w:val="21"/>
-        </w:numPr>
-        <w:rPr>
-          <w:rFonts w:ascii="Georgia" w:hAnsi="Georgia"/>
-        </w:rPr>
-      </w:pPr>
-      <w:r>
-        <w:rPr>
-          <w:rFonts w:ascii="Georgia" w:hAnsi="Georgia"/>
-        </w:rPr>
-        <w:t>SVD revisit</w:t>
+          <w:color w:val="000000" w:themeColor="text1"/>
+        </w:rPr>
+        <w:t>Bert Algorithm</w:t>
       </w:r>
     </w:p>
     <w:p>
@@ -3792,41 +4280,18 @@
         <w:pStyle w:val="ListParagraph"/>
         <w:numPr>
           <w:ilvl w:val="0"/>
-          <w:numId w:val="21"/>
-        </w:numPr>
-        <w:rPr>
-          <w:rFonts w:ascii="Georgia" w:hAnsi="Georgia"/>
-        </w:rPr>
-      </w:pPr>
-      <w:r>
-        <w:rPr>
-          <w:rFonts w:ascii="Georgia" w:hAnsi="Georgia"/>
-        </w:rPr>
-        <w:t>Word2vec vs. LSA</w:t>
-      </w:r>
-    </w:p>
-    <w:p>
-      <w:pPr>
-        <w:pStyle w:val="ListParagraph"/>
-        <w:numPr>
-          <w:ilvl w:val="1"/>
-          <w:numId w:val="21"/>
-        </w:numPr>
-        <w:rPr>
-          <w:rFonts w:ascii="Georgia" w:hAnsi="Georgia"/>
-        </w:rPr>
-      </w:pPr>
-      <w:r>
-        <w:rPr>
-          <w:rFonts w:ascii="Georgia" w:hAnsi="Georgia"/>
-        </w:rPr>
-        <w:t>modern</w:t>
-      </w:r>
-      <w:r>
-        <w:rPr>
-          <w:rFonts w:ascii="Georgia" w:hAnsi="Georgia"/>
-        </w:rPr>
-        <w:t xml:space="preserve"> NLP model pipeline</w:t>
+          <w:numId w:val="34"/>
+        </w:numPr>
+        <w:rPr>
+          <w:rFonts w:ascii="Georgia" w:hAnsi="Georgia"/>
+        </w:rPr>
+      </w:pPr>
+      <w:r>
+        <w:rPr>
+          <w:rFonts w:ascii="Georgia" w:hAnsi="Georgia"/>
+          <w:color w:val="000000" w:themeColor="text1"/>
+        </w:rPr>
+        <w:t>Hugging Face’s Transformers</w:t>
       </w:r>
     </w:p>
     <w:p>
@@ -3834,81 +4299,100 @@
         <w:pStyle w:val="ListParagraph"/>
         <w:numPr>
           <w:ilvl w:val="0"/>
-          <w:numId w:val="21"/>
-        </w:numPr>
-        <w:rPr>
-          <w:rFonts w:ascii="Georgia" w:hAnsi="Georgia"/>
-        </w:rPr>
-      </w:pPr>
-      <w:r>
-        <w:rPr>
-          <w:rFonts w:ascii="Georgia" w:hAnsi="Georgia"/>
-        </w:rPr>
-        <w:t>BERT</w:t>
-      </w:r>
-    </w:p>
-    <w:p>
-      <w:pPr>
-        <w:pStyle w:val="ListParagraph"/>
-        <w:numPr>
-          <w:ilvl w:val="1"/>
-          <w:numId w:val="21"/>
-        </w:numPr>
-        <w:rPr>
-          <w:rFonts w:ascii="Georgia" w:hAnsi="Georgia"/>
-        </w:rPr>
-      </w:pPr>
-      <w:r>
-        <w:rPr>
-          <w:rFonts w:ascii="Georgia" w:hAnsi="Georgia"/>
-        </w:rPr>
-        <w:t>Current application of modern representation in academia</w:t>
-      </w:r>
+          <w:numId w:val="34"/>
+        </w:numPr>
+        <w:rPr>
+          <w:rFonts w:ascii="Georgia" w:hAnsi="Georgia"/>
+        </w:rPr>
+      </w:pPr>
+      <w:r>
+        <w:rPr>
+          <w:rFonts w:ascii="Georgia" w:hAnsi="Georgia"/>
+        </w:rPr>
+        <w:t xml:space="preserve">Discussion on </w:t>
+      </w:r>
+      <w:proofErr w:type="spellStart"/>
+      <w:r>
+        <w:rPr>
+          <w:rFonts w:ascii="Georgia" w:hAnsi="Georgia"/>
+        </w:rPr>
+        <w:t>FinBert</w:t>
+      </w:r>
+      <w:proofErr w:type="spellEnd"/>
     </w:p>
     <w:p>
       <w:pPr>
         <w:pStyle w:val="ListParagraph"/>
         <w:numPr>
           <w:ilvl w:val="0"/>
-          <w:numId w:val="21"/>
-        </w:numPr>
-        <w:rPr>
-          <w:rFonts w:ascii="Georgia" w:hAnsi="Georgia"/>
-        </w:rPr>
-      </w:pPr>
-      <w:r>
-        <w:rPr>
-          <w:rFonts w:ascii="Georgia" w:hAnsi="Georgia"/>
-        </w:rPr>
-        <w:t>Learning path</w:t>
-      </w:r>
-    </w:p>
-    <w:p>
-      <w:pPr>
-        <w:pStyle w:val="ListParagraph"/>
-        <w:numPr>
-          <w:ilvl w:val="1"/>
-          <w:numId w:val="21"/>
-        </w:numPr>
-        <w:rPr>
-          <w:rFonts w:ascii="Georgia" w:hAnsi="Georgia"/>
-        </w:rPr>
-      </w:pPr>
-      <w:r>
-        <w:rPr>
-          <w:rFonts w:ascii="Georgia" w:hAnsi="Georgia"/>
-        </w:rPr>
-        <w:t>Formal Language Theory</w:t>
-      </w:r>
-    </w:p>
-    <w:p>
-      <w:pPr>
-        <w:rPr>
-          <w:rFonts w:ascii="Georgia" w:hAnsi="Georgia"/>
-          <w:b/>
-          <w:bCs/>
+          <w:numId w:val="35"/>
+        </w:numPr>
+        <w:rPr>
+          <w:rFonts w:ascii="Georgia" w:hAnsi="Georgia"/>
+        </w:rPr>
+      </w:pPr>
+      <w:r>
+        <w:rPr>
+          <w:rFonts w:ascii="Georgia" w:hAnsi="Georgia"/>
+        </w:rPr>
+        <w:t xml:space="preserve">Huang, A.H., Wang, H. and Yang, Y. (2023), </w:t>
+      </w:r>
+      <w:proofErr w:type="spellStart"/>
+      <w:r>
+        <w:rPr>
+          <w:rFonts w:ascii="Georgia" w:hAnsi="Georgia"/>
+        </w:rPr>
+        <w:t>FinBERT</w:t>
+      </w:r>
+      <w:proofErr w:type="spellEnd"/>
+      <w:r>
+        <w:rPr>
+          <w:rFonts w:ascii="Georgia" w:hAnsi="Georgia"/>
+        </w:rPr>
+        <w:t xml:space="preserve">: A Large Language Model for Extracting Information from Financial Text*. </w:t>
+      </w:r>
+      <w:proofErr w:type="spellStart"/>
+      <w:r>
+        <w:rPr>
+          <w:rFonts w:ascii="Georgia" w:hAnsi="Georgia"/>
+        </w:rPr>
+        <w:t>Contemp</w:t>
+      </w:r>
+      <w:proofErr w:type="spellEnd"/>
+      <w:r>
+        <w:rPr>
+          <w:rFonts w:ascii="Georgia" w:hAnsi="Georgia"/>
+        </w:rPr>
+        <w:t xml:space="preserve"> Account Res, 40: 806-841. </w:t>
+      </w:r>
+      <w:hyperlink r:id="rId14" w:history="1">
+        <w:r>
+          <w:rPr>
+            <w:rStyle w:val="Hyperlink"/>
+            <w:rFonts w:ascii="Georgia" w:hAnsi="Georgia"/>
+          </w:rPr>
+          <w:t>https://doi.org/10.1111/1911-3846.12832</w:t>
+        </w:r>
+      </w:hyperlink>
+      <w:r>
+        <w:rPr>
+          <w:rFonts w:ascii="Georgia" w:hAnsi="Georgia"/>
+        </w:rPr>
+        <w:t xml:space="preserve"> </w:t>
+      </w:r>
+      <w:r>
+        <w:rPr>
+          <w:rFonts w:ascii="Georgia" w:hAnsi="Georgia"/>
           <w:color w:val="FF0000"/>
         </w:rPr>
+        <w:t>*</w:t>
+      </w:r>
+    </w:p>
+    <w:p>
+      <w:pPr>
+        <w:rPr>
+          <w:rFonts w:ascii="Georgia" w:hAnsi="Georgia"/>
+        </w:rPr>
       </w:pPr>
     </w:p>
     <w:p>
@@ -3936,7 +4420,7 @@
           <w:bCs/>
           <w:color w:val="FF0000"/>
         </w:rPr>
-        <w:t>3</w:t>
+        <w:t>5</w:t>
       </w:r>
       <w:r>
         <w:rPr>
@@ -3954,7 +4438,7 @@
           <w:bCs/>
           <w:color w:val="FF0000"/>
         </w:rPr>
-        <w:t>May</w:t>
+        <w:t>August</w:t>
       </w:r>
       <w:r>
         <w:rPr>
@@ -3972,7 +4456,7 @@
           <w:bCs/>
           <w:color w:val="FF0000"/>
         </w:rPr>
-        <w:t>15</w:t>
+        <w:t>12</w:t>
       </w:r>
       <w:r>
         <w:rPr>
@@ -4002,10 +4486,49 @@
     </w:p>
     <w:p>
       <w:pPr>
-        <w:rPr>
-          <w:rFonts w:ascii="Georgia" w:hAnsi="Georgia"/>
-        </w:rPr>
-      </w:pPr>
+        <w:pStyle w:val="ListParagraph"/>
+        <w:numPr>
+          <w:ilvl w:val="0"/>
+          <w:numId w:val="2"/>
+        </w:numPr>
+        <w:rPr>
+          <w:rFonts w:ascii="Georgia" w:hAnsi="Georgia"/>
+          <w:b/>
+          <w:bCs/>
+          <w:u w:val="single"/>
+        </w:rPr>
+      </w:pPr>
+      <w:r>
+        <w:rPr>
+          <w:rFonts w:ascii="Georgia" w:hAnsi="Georgia"/>
+          <w:b/>
+          <w:bCs/>
+          <w:u w:val="single"/>
+        </w:rPr>
+        <w:t>Final exam</w:t>
+      </w:r>
+      <w:r>
+        <w:rPr>
+          <w:rFonts w:ascii="Georgia" w:hAnsi="Georgia"/>
+          <w:b/>
+          <w:bCs/>
+          <w:u w:val="single"/>
+        </w:rPr>
+        <w:t xml:space="preserve"> (TBA: August 10 or 11)</w:t>
+      </w:r>
+    </w:p>
+    <w:p>
+      <w:pPr>
+        <w:rPr>
+          <w:rFonts w:ascii="Georgia" w:hAnsi="Georgia"/>
+        </w:rPr>
+      </w:pPr>
+      <w:r>
+        <w:rPr>
+          <w:rFonts w:ascii="Georgia" w:hAnsi="Georgia"/>
+        </w:rPr>
+        <w:t xml:space="preserve"> </w:t>
+      </w:r>
     </w:p>
     <w:p>
       <w:pPr>
@@ -4018,7 +4541,25 @@
         <w:rPr>
           <w:rFonts w:ascii="Georgia" w:hAnsi="Georgia"/>
         </w:rPr>
-        <w:t xml:space="preserve">The course plan is subject to change due to a snow day/delayed start/early closing. If this situation </w:t>
+        <w:t xml:space="preserve">The course plan is subject to change due to a </w:t>
+      </w:r>
+      <w:r>
+        <w:rPr>
+          <w:rFonts w:ascii="Georgia" w:hAnsi="Georgia"/>
+        </w:rPr>
+        <w:t>wea</w:t>
+      </w:r>
+      <w:r>
+        <w:rPr>
+          <w:rFonts w:ascii="Georgia" w:hAnsi="Georgia"/>
+        </w:rPr>
+        <w:t>ther condition</w:t>
+      </w:r>
+      <w:r>
+        <w:rPr>
+          <w:rFonts w:ascii="Georgia" w:hAnsi="Georgia"/>
+        </w:rPr>
+        <w:t xml:space="preserve">/delayed start/early closing. If this situation </w:t>
       </w:r>
       <w:r>
         <w:rPr>
@@ -4097,7 +4638,7 @@
         </w:rPr>
         <w:t>Live auto transcription is available for all meetings or classes hosted on Zoom and you can turn it on or off to support your learning. Please</w:t>
       </w:r>
-      <w:hyperlink r:id="rId9" w:history="1">
+      <w:hyperlink r:id="rId15" w:history="1">
         <w:r>
           <w:rPr>
             <w:rStyle w:val="Hyperlink"/>
@@ -4125,7 +4666,7 @@
         </w:rPr>
         <w:t>  to take advantage of this new feature. To learn more, visit the</w:t>
       </w:r>
-      <w:hyperlink r:id="rId10" w:history="1">
+      <w:hyperlink r:id="rId16" w:history="1">
         <w:r>
           <w:rPr>
             <w:rStyle w:val="Hyperlink"/>
@@ -4153,7 +4694,7 @@
         </w:rPr>
         <w:t>. For questions, contact</w:t>
       </w:r>
-      <w:hyperlink r:id="rId11" w:history="1">
+      <w:hyperlink r:id="rId17" w:history="1">
         <w:r>
           <w:rPr>
             <w:rStyle w:val="Hyperlink"/>
@@ -4164,7 +4705,7 @@
           <w:t xml:space="preserve"> </w:t>
         </w:r>
       </w:hyperlink>
-      <w:hyperlink r:id="rId12" w:history="1">
+      <w:hyperlink r:id="rId18" w:history="1">
         <w:r>
           <w:rPr>
             <w:rStyle w:val="Hyperlink"/>
@@ -4195,7 +4736,7 @@
         </w:rPr>
         <w:t xml:space="preserve">If you think you may require disability accommodations, you will need to work with Student Accessibility Support (SAS) (781-736-3470, </w:t>
       </w:r>
-      <w:hyperlink r:id="rId13" w:history="1">
+      <w:hyperlink r:id="rId19" w:history="1">
         <w:r>
           <w:rPr>
             <w:rStyle w:val="Hyperlink"/>
@@ -4210,7 +4751,7 @@
         </w:rPr>
         <w:t xml:space="preserve">). You can find helpful student FAQs and other resources on the </w:t>
       </w:r>
-      <w:hyperlink r:id="rId14" w:history="1">
+      <w:hyperlink r:id="rId20" w:history="1">
         <w:r>
           <w:rPr>
             <w:rStyle w:val="Hyperlink"/>
@@ -4223,8 +4764,22 @@
         <w:rPr>
           <w:rFonts w:ascii="Georgia" w:hAnsi="Georgia"/>
         </w:rPr>
-        <w:t xml:space="preserve">, including guidance on how to know whether you might be eligible for support from SAS. If you already have an accommodation letter from SAS, please provide me with a copy as soon as you can so that I can ensure effective implementation of accommodations for this class. </w:t>
-      </w:r>
+        <w:t xml:space="preserve">, including guidance on </w:t>
+      </w:r>
+      <w:r>
+        <w:rPr>
+          <w:rFonts w:ascii="Georgia" w:hAnsi="Georgia"/>
+        </w:rPr>
+        <w:lastRenderedPageBreak/>
+        <w:t xml:space="preserve">how to know whether you might be eligible for support from SAS. If you already have an accommodation letter from SAS, please provide me with a copy as soon as you can so that I can ensure effective implementation of accommodations for this class. </w:t>
+      </w:r>
+    </w:p>
+    <w:p>
+      <w:pPr>
+        <w:rPr>
+          <w:rFonts w:ascii="Georgia" w:hAnsi="Georgia"/>
+        </w:rPr>
+      </w:pPr>
     </w:p>
     <w:p>
       <w:pPr>
@@ -4254,14 +4809,7 @@
         <w:rPr>
           <w:rFonts w:ascii="Georgia" w:hAnsi="Georgia"/>
         </w:rPr>
-        <w:t xml:space="preserve">Every member of the University community is expected to maintain the highest standards of academic integrity. A student shall not submit work that is falsified or is </w:t>
-      </w:r>
-      <w:r>
-        <w:rPr>
-          <w:rFonts w:ascii="Georgia" w:hAnsi="Georgia"/>
-        </w:rPr>
-        <w:lastRenderedPageBreak/>
-        <w:t xml:space="preserve">not the result of the student's own effort. Infringement of academic integrity by a </w:t>
+        <w:t xml:space="preserve">Every member of the University community is expected to maintain the highest standards of academic integrity. A student shall not submit work that is falsified or is not the result of the student's own effort. Infringement of academic integrity by a </w:t>
       </w:r>
       <w:proofErr w:type="gramStart"/>
       <w:r>
@@ -4277,7 +4825,7 @@
         </w:rPr>
         <w:t xml:space="preserve"> that student to serious penalties, which may include failure on the assignment, failure in the course, suspension from the University or other sanctions.  Please consult </w:t>
       </w:r>
-      <w:hyperlink r:id="rId15" w:history="1">
+      <w:hyperlink r:id="rId21" w:history="1">
         <w:r>
           <w:rPr>
             <w:rStyle w:val="Hyperlink"/>
@@ -4292,7 +4840,7 @@
         </w:rPr>
         <w:t xml:space="preserve"> for all policies and procedures related to academic integrity. Students may be required to submit work via TurnItIn.com or similar software to verify originality. A student who is in doubt regarding standards of academic integrity as they apply to a specific course or assignment should consult the faculty member responsible for that course or assignment before submitting the work. Allegations of alleged academic dishonesty will be forwarded to the Department of Student Rights and Community Standards. Citation and research assistance can be found at </w:t>
       </w:r>
-      <w:hyperlink r:id="rId16">
+      <w:hyperlink r:id="rId22">
         <w:r>
           <w:rPr>
             <w:rFonts w:ascii="Georgia" w:hAnsi="Georgia"/>
@@ -4349,7 +4897,7 @@
         </w:rPr>
         <w:t xml:space="preserve">Register for the </w:t>
       </w:r>
-      <w:hyperlink r:id="rId17" w:history="1">
+      <w:hyperlink r:id="rId23" w:history="1">
         <w:r>
           <w:rPr>
             <w:rStyle w:val="Hyperlink"/>
@@ -4364,7 +4912,7 @@
         </w:rPr>
         <w:t xml:space="preserve">. Students who receive an emergency notification while attending class should notify their instructor immediately. In the case of a life-threatening emergency, call 911. As a precaution, review </w:t>
       </w:r>
-      <w:hyperlink r:id="rId18" w:history="1">
+      <w:hyperlink r:id="rId24" w:history="1">
         <w:r>
           <w:rPr>
             <w:rStyle w:val="Hyperlink"/>
@@ -4397,7 +4945,7 @@
         </w:rPr>
         <w:t xml:space="preserve">Brandeis provides </w:t>
       </w:r>
-      <w:hyperlink r:id="rId19" w:history="1">
+      <w:hyperlink r:id="rId25" w:history="1">
         <w:r>
           <w:rPr>
             <w:rStyle w:val="Hyperlink"/>
@@ -4430,7 +4978,7 @@
         </w:rPr>
         <w:t xml:space="preserve">On the Brandeis campus, all students, faculty, staff and guests are required to observe the university's policies on physical distancing and mask-wearing to support the health and safety of all classroom participants. Review up to date </w:t>
       </w:r>
-      <w:hyperlink r:id="rId20" w:history="1">
+      <w:hyperlink r:id="rId26" w:history="1">
         <w:r>
           <w:rPr>
             <w:rStyle w:val="Hyperlink"/>
@@ -4490,7 +5038,7 @@
         </w:rPr>
         <w:t xml:space="preserve">committed to supporting all our students so they can thrive. If you want to learn more about support resources, the </w:t>
       </w:r>
-      <w:hyperlink r:id="rId21" w:tgtFrame="_blank" w:history="1">
+      <w:hyperlink r:id="rId27" w:tgtFrame="_blank" w:history="1">
         <w:r>
           <w:rPr>
             <w:rStyle w:val="Hyperlink"/>
@@ -4524,7 +5072,7 @@
         </w:rPr>
         <w:t>The </w:t>
       </w:r>
-      <w:hyperlink r:id="rId22" w:tgtFrame="_blank" w:history="1">
+      <w:hyperlink r:id="rId28" w:tgtFrame="_blank" w:history="1">
         <w:r>
           <w:rPr>
             <w:rStyle w:val="Hyperlink"/>
@@ -4545,7 +5093,7 @@
           <w:rFonts w:ascii="Georgia" w:hAnsi="Georgia"/>
         </w:rPr>
       </w:pPr>
-      <w:hyperlink r:id="rId23" w:history="1">
+      <w:hyperlink r:id="rId29" w:history="1">
         <w:r>
           <w:rPr>
             <w:rStyle w:val="Hyperlink"/>
@@ -4572,7 +5120,7 @@
           <w:rFonts w:ascii="Georgia" w:hAnsi="Georgia"/>
         </w:rPr>
       </w:pPr>
-      <w:hyperlink r:id="rId24" w:history="1">
+      <w:hyperlink r:id="rId30" w:history="1">
         <w:r>
           <w:rPr>
             <w:rStyle w:val="Hyperlink"/>
@@ -4629,7 +5177,7 @@
           <w:rFonts w:ascii="Georgia" w:hAnsi="Georgia"/>
         </w:rPr>
       </w:pPr>
-      <w:hyperlink r:id="rId25" w:history="1">
+      <w:hyperlink r:id="rId31" w:history="1">
         <w:r>
           <w:rPr>
             <w:rStyle w:val="Hyperlink"/>
@@ -4650,7 +5198,7 @@
           <w:rFonts w:ascii="Georgia" w:hAnsi="Georgia"/>
         </w:rPr>
       </w:pPr>
-      <w:hyperlink r:id="rId26" w:history="1">
+      <w:hyperlink r:id="rId32" w:history="1">
         <w:r>
           <w:rPr>
             <w:rStyle w:val="Hyperlink"/>
@@ -4677,20 +5225,6 @@
         </w:rPr>
         <w:t> </w:t>
       </w:r>
-    </w:p>
-    <w:p>
-      <w:pPr>
-        <w:rPr>
-          <w:rFonts w:ascii="Georgia" w:hAnsi="Georgia"/>
-        </w:rPr>
-      </w:pPr>
-    </w:p>
-    <w:p>
-      <w:pPr>
-        <w:rPr>
-          <w:rFonts w:ascii="Georgia" w:hAnsi="Georgia"/>
-        </w:rPr>
-      </w:pPr>
     </w:p>
     <w:p>
       <w:pPr>
@@ -4938,6 +5472,119 @@
     </w:lvl>
   </w:abstractNum>
   <w:abstractNum w:abstractNumId="2" w15:restartNumberingAfterBreak="0">
+    <w:nsid w:val="0B113137"/>
+    <w:multiLevelType w:val="hybridMultilevel"/>
+    <w:tmpl w:val="727A2D60"/>
+    <w:lvl w:ilvl="0" w:tplc="04090001">
+      <w:start w:val="1"/>
+      <w:numFmt w:val="bullet"/>
+      <w:lvlText w:val=""/>
+      <w:lvlJc w:val="left"/>
+      <w:pPr>
+        <w:ind w:left="1800" w:hanging="360"/>
+      </w:pPr>
+      <w:rPr>
+        <w:rFonts w:ascii="Symbol" w:hAnsi="Symbol" w:hint="default"/>
+      </w:rPr>
+    </w:lvl>
+    <w:lvl w:ilvl="1" w:tplc="04090003" w:tentative="1">
+      <w:start w:val="1"/>
+      <w:numFmt w:val="bullet"/>
+      <w:lvlText w:val="o"/>
+      <w:lvlJc w:val="left"/>
+      <w:pPr>
+        <w:ind w:left="2520" w:hanging="360"/>
+      </w:pPr>
+      <w:rPr>
+        <w:rFonts w:ascii="Courier New" w:hAnsi="Courier New" w:cs="Courier New" w:hint="default"/>
+      </w:rPr>
+    </w:lvl>
+    <w:lvl w:ilvl="2" w:tplc="04090005" w:tentative="1">
+      <w:start w:val="1"/>
+      <w:numFmt w:val="bullet"/>
+      <w:lvlText w:val=""/>
+      <w:lvlJc w:val="left"/>
+      <w:pPr>
+        <w:ind w:left="3240" w:hanging="360"/>
+      </w:pPr>
+      <w:rPr>
+        <w:rFonts w:ascii="Wingdings" w:hAnsi="Wingdings" w:hint="default"/>
+      </w:rPr>
+    </w:lvl>
+    <w:lvl w:ilvl="3" w:tplc="04090001" w:tentative="1">
+      <w:start w:val="1"/>
+      <w:numFmt w:val="bullet"/>
+      <w:lvlText w:val=""/>
+      <w:lvlJc w:val="left"/>
+      <w:pPr>
+        <w:ind w:left="3960" w:hanging="360"/>
+      </w:pPr>
+      <w:rPr>
+        <w:rFonts w:ascii="Symbol" w:hAnsi="Symbol" w:hint="default"/>
+      </w:rPr>
+    </w:lvl>
+    <w:lvl w:ilvl="4" w:tplc="04090003" w:tentative="1">
+      <w:start w:val="1"/>
+      <w:numFmt w:val="bullet"/>
+      <w:lvlText w:val="o"/>
+      <w:lvlJc w:val="left"/>
+      <w:pPr>
+        <w:ind w:left="4680" w:hanging="360"/>
+      </w:pPr>
+      <w:rPr>
+        <w:rFonts w:ascii="Courier New" w:hAnsi="Courier New" w:cs="Courier New" w:hint="default"/>
+      </w:rPr>
+    </w:lvl>
+    <w:lvl w:ilvl="5" w:tplc="04090005" w:tentative="1">
+      <w:start w:val="1"/>
+      <w:numFmt w:val="bullet"/>
+      <w:lvlText w:val=""/>
+      <w:lvlJc w:val="left"/>
+      <w:pPr>
+        <w:ind w:left="5400" w:hanging="360"/>
+      </w:pPr>
+      <w:rPr>
+        <w:rFonts w:ascii="Wingdings" w:hAnsi="Wingdings" w:hint="default"/>
+      </w:rPr>
+    </w:lvl>
+    <w:lvl w:ilvl="6" w:tplc="04090001" w:tentative="1">
+      <w:start w:val="1"/>
+      <w:numFmt w:val="bullet"/>
+      <w:lvlText w:val=""/>
+      <w:lvlJc w:val="left"/>
+      <w:pPr>
+        <w:ind w:left="6120" w:hanging="360"/>
+      </w:pPr>
+      <w:rPr>
+        <w:rFonts w:ascii="Symbol" w:hAnsi="Symbol" w:hint="default"/>
+      </w:rPr>
+    </w:lvl>
+    <w:lvl w:ilvl="7" w:tplc="04090003" w:tentative="1">
+      <w:start w:val="1"/>
+      <w:numFmt w:val="bullet"/>
+      <w:lvlText w:val="o"/>
+      <w:lvlJc w:val="left"/>
+      <w:pPr>
+        <w:ind w:left="6840" w:hanging="360"/>
+      </w:pPr>
+      <w:rPr>
+        <w:rFonts w:ascii="Courier New" w:hAnsi="Courier New" w:cs="Courier New" w:hint="default"/>
+      </w:rPr>
+    </w:lvl>
+    <w:lvl w:ilvl="8" w:tplc="04090005" w:tentative="1">
+      <w:start w:val="1"/>
+      <w:numFmt w:val="bullet"/>
+      <w:lvlText w:val=""/>
+      <w:lvlJc w:val="left"/>
+      <w:pPr>
+        <w:ind w:left="7560" w:hanging="360"/>
+      </w:pPr>
+      <w:rPr>
+        <w:rFonts w:ascii="Wingdings" w:hAnsi="Wingdings" w:hint="default"/>
+      </w:rPr>
+    </w:lvl>
+  </w:abstractNum>
+  <w:abstractNum w:abstractNumId="3" w15:restartNumberingAfterBreak="0">
     <w:nsid w:val="0BF146BA"/>
     <w:multiLevelType w:val="hybridMultilevel"/>
     <w:tmpl w:val="CC8484E4"/>
@@ -5026,7 +5673,7 @@
       </w:pPr>
     </w:lvl>
   </w:abstractNum>
-  <w:abstractNum w:abstractNumId="3" w15:restartNumberingAfterBreak="0">
+  <w:abstractNum w:abstractNumId="4" w15:restartNumberingAfterBreak="0">
     <w:nsid w:val="0DB86EED"/>
     <w:multiLevelType w:val="hybridMultilevel"/>
     <w:tmpl w:val="3E709B32"/>
@@ -5121,7 +5768,7 @@
       </w:pPr>
     </w:lvl>
   </w:abstractNum>
-  <w:abstractNum w:abstractNumId="4" w15:restartNumberingAfterBreak="0">
+  <w:abstractNum w:abstractNumId="5" w15:restartNumberingAfterBreak="0">
     <w:nsid w:val="0FF56CF3"/>
     <w:multiLevelType w:val="hybridMultilevel"/>
     <w:tmpl w:val="F7844E58"/>
@@ -5213,7 +5860,7 @@
       </w:pPr>
     </w:lvl>
   </w:abstractNum>
-  <w:abstractNum w:abstractNumId="5" w15:restartNumberingAfterBreak="0">
+  <w:abstractNum w:abstractNumId="6" w15:restartNumberingAfterBreak="0">
     <w:nsid w:val="14AC50F8"/>
     <w:multiLevelType w:val="hybridMultilevel"/>
     <w:tmpl w:val="493A8626"/>
@@ -5305,7 +5952,7 @@
       </w:pPr>
     </w:lvl>
   </w:abstractNum>
-  <w:abstractNum w:abstractNumId="6" w15:restartNumberingAfterBreak="0">
+  <w:abstractNum w:abstractNumId="7" w15:restartNumberingAfterBreak="0">
     <w:nsid w:val="188C6EA1"/>
     <w:multiLevelType w:val="hybridMultilevel"/>
     <w:tmpl w:val="30C6A094"/>
@@ -5394,7 +6041,7 @@
       </w:pPr>
     </w:lvl>
   </w:abstractNum>
-  <w:abstractNum w:abstractNumId="7" w15:restartNumberingAfterBreak="0">
+  <w:abstractNum w:abstractNumId="8" w15:restartNumberingAfterBreak="0">
     <w:nsid w:val="19A57F79"/>
     <w:multiLevelType w:val="hybridMultilevel"/>
     <w:tmpl w:val="1008777E"/>
@@ -5480,7 +6127,7 @@
       </w:pPr>
     </w:lvl>
   </w:abstractNum>
-  <w:abstractNum w:abstractNumId="8" w15:restartNumberingAfterBreak="0">
+  <w:abstractNum w:abstractNumId="9" w15:restartNumberingAfterBreak="0">
     <w:nsid w:val="1EF13095"/>
     <w:multiLevelType w:val="hybridMultilevel"/>
     <w:tmpl w:val="E4D8E482"/>
@@ -5593,7 +6240,7 @@
       </w:rPr>
     </w:lvl>
   </w:abstractNum>
-  <w:abstractNum w:abstractNumId="9" w15:restartNumberingAfterBreak="0">
+  <w:abstractNum w:abstractNumId="10" w15:restartNumberingAfterBreak="0">
     <w:nsid w:val="23453905"/>
     <w:multiLevelType w:val="hybridMultilevel"/>
     <w:tmpl w:val="B02C32D2"/>
@@ -5682,7 +6329,7 @@
       </w:pPr>
     </w:lvl>
   </w:abstractNum>
-  <w:abstractNum w:abstractNumId="10" w15:restartNumberingAfterBreak="0">
+  <w:abstractNum w:abstractNumId="11" w15:restartNumberingAfterBreak="0">
     <w:nsid w:val="252F2D8B"/>
     <w:multiLevelType w:val="hybridMultilevel"/>
     <w:tmpl w:val="B5EC9B94"/>
@@ -5795,7 +6442,7 @@
       </w:rPr>
     </w:lvl>
   </w:abstractNum>
-  <w:abstractNum w:abstractNumId="11" w15:restartNumberingAfterBreak="0">
+  <w:abstractNum w:abstractNumId="12" w15:restartNumberingAfterBreak="0">
     <w:nsid w:val="291A764A"/>
     <w:multiLevelType w:val="hybridMultilevel"/>
     <w:tmpl w:val="8B247348"/>
@@ -5908,7 +6555,7 @@
       </w:rPr>
     </w:lvl>
   </w:abstractNum>
-  <w:abstractNum w:abstractNumId="12" w15:restartNumberingAfterBreak="0">
+  <w:abstractNum w:abstractNumId="13" w15:restartNumberingAfterBreak="0">
     <w:nsid w:val="2A37439B"/>
     <w:multiLevelType w:val="hybridMultilevel"/>
     <w:tmpl w:val="9EB4FEFA"/>
@@ -6021,7 +6668,7 @@
       </w:rPr>
     </w:lvl>
   </w:abstractNum>
-  <w:abstractNum w:abstractNumId="13" w15:restartNumberingAfterBreak="0">
+  <w:abstractNum w:abstractNumId="14" w15:restartNumberingAfterBreak="0">
     <w:nsid w:val="2FBE4284"/>
     <w:multiLevelType w:val="hybridMultilevel"/>
     <w:tmpl w:val="9E64D19E"/>
@@ -6113,7 +6760,7 @@
       </w:pPr>
     </w:lvl>
   </w:abstractNum>
-  <w:abstractNum w:abstractNumId="14" w15:restartNumberingAfterBreak="0">
+  <w:abstractNum w:abstractNumId="15" w15:restartNumberingAfterBreak="0">
     <w:nsid w:val="3B8E6FC8"/>
     <w:multiLevelType w:val="hybridMultilevel"/>
     <w:tmpl w:val="33B87A90"/>
@@ -6226,7 +6873,7 @@
       </w:rPr>
     </w:lvl>
   </w:abstractNum>
-  <w:abstractNum w:abstractNumId="15" w15:restartNumberingAfterBreak="0">
+  <w:abstractNum w:abstractNumId="16" w15:restartNumberingAfterBreak="0">
     <w:nsid w:val="3D2C01F1"/>
     <w:multiLevelType w:val="hybridMultilevel"/>
     <w:tmpl w:val="5678AF70"/>
@@ -6339,7 +6986,7 @@
       </w:rPr>
     </w:lvl>
   </w:abstractNum>
-  <w:abstractNum w:abstractNumId="16" w15:restartNumberingAfterBreak="0">
+  <w:abstractNum w:abstractNumId="17" w15:restartNumberingAfterBreak="0">
     <w:nsid w:val="3D8E3426"/>
     <w:multiLevelType w:val="hybridMultilevel"/>
     <w:tmpl w:val="B07E60DA"/>
@@ -6431,7 +7078,7 @@
       </w:pPr>
     </w:lvl>
   </w:abstractNum>
-  <w:abstractNum w:abstractNumId="17" w15:restartNumberingAfterBreak="0">
+  <w:abstractNum w:abstractNumId="18" w15:restartNumberingAfterBreak="0">
     <w:nsid w:val="3F1B3889"/>
     <w:multiLevelType w:val="hybridMultilevel"/>
     <w:tmpl w:val="1FB82C1A"/>
@@ -6520,7 +7167,7 @@
       </w:pPr>
     </w:lvl>
   </w:abstractNum>
-  <w:abstractNum w:abstractNumId="18" w15:restartNumberingAfterBreak="0">
+  <w:abstractNum w:abstractNumId="19" w15:restartNumberingAfterBreak="0">
     <w:nsid w:val="432703BF"/>
     <w:multiLevelType w:val="hybridMultilevel"/>
     <w:tmpl w:val="BD76F9E0"/>
@@ -6633,7 +7280,120 @@
       </w:rPr>
     </w:lvl>
   </w:abstractNum>
-  <w:abstractNum w:abstractNumId="19" w15:restartNumberingAfterBreak="0">
+  <w:abstractNum w:abstractNumId="20" w15:restartNumberingAfterBreak="0">
+    <w:nsid w:val="4820422F"/>
+    <w:multiLevelType w:val="hybridMultilevel"/>
+    <w:tmpl w:val="1BE44032"/>
+    <w:lvl w:ilvl="0" w:tplc="04090001">
+      <w:start w:val="1"/>
+      <w:numFmt w:val="bullet"/>
+      <w:lvlText w:val=""/>
+      <w:lvlJc w:val="left"/>
+      <w:pPr>
+        <w:ind w:left="1800" w:hanging="360"/>
+      </w:pPr>
+      <w:rPr>
+        <w:rFonts w:ascii="Symbol" w:hAnsi="Symbol" w:hint="default"/>
+      </w:rPr>
+    </w:lvl>
+    <w:lvl w:ilvl="1" w:tplc="04090003" w:tentative="1">
+      <w:start w:val="1"/>
+      <w:numFmt w:val="bullet"/>
+      <w:lvlText w:val="o"/>
+      <w:lvlJc w:val="left"/>
+      <w:pPr>
+        <w:ind w:left="2520" w:hanging="360"/>
+      </w:pPr>
+      <w:rPr>
+        <w:rFonts w:ascii="Courier New" w:hAnsi="Courier New" w:cs="Courier New" w:hint="default"/>
+      </w:rPr>
+    </w:lvl>
+    <w:lvl w:ilvl="2" w:tplc="04090005" w:tentative="1">
+      <w:start w:val="1"/>
+      <w:numFmt w:val="bullet"/>
+      <w:lvlText w:val=""/>
+      <w:lvlJc w:val="left"/>
+      <w:pPr>
+        <w:ind w:left="3240" w:hanging="360"/>
+      </w:pPr>
+      <w:rPr>
+        <w:rFonts w:ascii="Wingdings" w:hAnsi="Wingdings" w:hint="default"/>
+      </w:rPr>
+    </w:lvl>
+    <w:lvl w:ilvl="3" w:tplc="04090001" w:tentative="1">
+      <w:start w:val="1"/>
+      <w:numFmt w:val="bullet"/>
+      <w:lvlText w:val=""/>
+      <w:lvlJc w:val="left"/>
+      <w:pPr>
+        <w:ind w:left="3960" w:hanging="360"/>
+      </w:pPr>
+      <w:rPr>
+        <w:rFonts w:ascii="Symbol" w:hAnsi="Symbol" w:hint="default"/>
+      </w:rPr>
+    </w:lvl>
+    <w:lvl w:ilvl="4" w:tplc="04090003" w:tentative="1">
+      <w:start w:val="1"/>
+      <w:numFmt w:val="bullet"/>
+      <w:lvlText w:val="o"/>
+      <w:lvlJc w:val="left"/>
+      <w:pPr>
+        <w:ind w:left="4680" w:hanging="360"/>
+      </w:pPr>
+      <w:rPr>
+        <w:rFonts w:ascii="Courier New" w:hAnsi="Courier New" w:cs="Courier New" w:hint="default"/>
+      </w:rPr>
+    </w:lvl>
+    <w:lvl w:ilvl="5" w:tplc="04090005" w:tentative="1">
+      <w:start w:val="1"/>
+      <w:numFmt w:val="bullet"/>
+      <w:lvlText w:val=""/>
+      <w:lvlJc w:val="left"/>
+      <w:pPr>
+        <w:ind w:left="5400" w:hanging="360"/>
+      </w:pPr>
+      <w:rPr>
+        <w:rFonts w:ascii="Wingdings" w:hAnsi="Wingdings" w:hint="default"/>
+      </w:rPr>
+    </w:lvl>
+    <w:lvl w:ilvl="6" w:tplc="04090001" w:tentative="1">
+      <w:start w:val="1"/>
+      <w:numFmt w:val="bullet"/>
+      <w:lvlText w:val=""/>
+      <w:lvlJc w:val="left"/>
+      <w:pPr>
+        <w:ind w:left="6120" w:hanging="360"/>
+      </w:pPr>
+      <w:rPr>
+        <w:rFonts w:ascii="Symbol" w:hAnsi="Symbol" w:hint="default"/>
+      </w:rPr>
+    </w:lvl>
+    <w:lvl w:ilvl="7" w:tplc="04090003" w:tentative="1">
+      <w:start w:val="1"/>
+      <w:numFmt w:val="bullet"/>
+      <w:lvlText w:val="o"/>
+      <w:lvlJc w:val="left"/>
+      <w:pPr>
+        <w:ind w:left="6840" w:hanging="360"/>
+      </w:pPr>
+      <w:rPr>
+        <w:rFonts w:ascii="Courier New" w:hAnsi="Courier New" w:cs="Courier New" w:hint="default"/>
+      </w:rPr>
+    </w:lvl>
+    <w:lvl w:ilvl="8" w:tplc="04090005" w:tentative="1">
+      <w:start w:val="1"/>
+      <w:numFmt w:val="bullet"/>
+      <w:lvlText w:val=""/>
+      <w:lvlJc w:val="left"/>
+      <w:pPr>
+        <w:ind w:left="7560" w:hanging="360"/>
+      </w:pPr>
+      <w:rPr>
+        <w:rFonts w:ascii="Wingdings" w:hAnsi="Wingdings" w:hint="default"/>
+      </w:rPr>
+    </w:lvl>
+  </w:abstractNum>
+  <w:abstractNum w:abstractNumId="21" w15:restartNumberingAfterBreak="0">
     <w:nsid w:val="4F1804A0"/>
     <w:multiLevelType w:val="hybridMultilevel"/>
     <w:tmpl w:val="5CB4EABC"/>
@@ -6746,7 +7506,96 @@
       </w:rPr>
     </w:lvl>
   </w:abstractNum>
-  <w:abstractNum w:abstractNumId="20" w15:restartNumberingAfterBreak="0">
+  <w:abstractNum w:abstractNumId="22" w15:restartNumberingAfterBreak="0">
+    <w:nsid w:val="558B7C52"/>
+    <w:multiLevelType w:val="hybridMultilevel"/>
+    <w:tmpl w:val="38B4DAC2"/>
+    <w:lvl w:ilvl="0" w:tplc="7862CF74">
+      <w:start w:val="1"/>
+      <w:numFmt w:val="lowerLetter"/>
+      <w:lvlText w:val="(%1)"/>
+      <w:lvlJc w:val="left"/>
+      <w:pPr>
+        <w:ind w:left="1080" w:hanging="360"/>
+      </w:pPr>
+      <w:rPr>
+        <w:rFonts w:hint="default"/>
+      </w:rPr>
+    </w:lvl>
+    <w:lvl w:ilvl="1" w:tplc="04090019">
+      <w:start w:val="1"/>
+      <w:numFmt w:val="lowerLetter"/>
+      <w:lvlText w:val="%2."/>
+      <w:lvlJc w:val="left"/>
+      <w:pPr>
+        <w:ind w:left="1800" w:hanging="360"/>
+      </w:pPr>
+    </w:lvl>
+    <w:lvl w:ilvl="2" w:tplc="0409001B">
+      <w:start w:val="1"/>
+      <w:numFmt w:val="lowerRoman"/>
+      <w:lvlText w:val="%3."/>
+      <w:lvlJc w:val="right"/>
+      <w:pPr>
+        <w:ind w:left="2520" w:hanging="180"/>
+      </w:pPr>
+    </w:lvl>
+    <w:lvl w:ilvl="3" w:tplc="0409000F" w:tentative="1">
+      <w:start w:val="1"/>
+      <w:numFmt w:val="decimal"/>
+      <w:lvlText w:val="%4."/>
+      <w:lvlJc w:val="left"/>
+      <w:pPr>
+        <w:ind w:left="3240" w:hanging="360"/>
+      </w:pPr>
+    </w:lvl>
+    <w:lvl w:ilvl="4" w:tplc="04090019" w:tentative="1">
+      <w:start w:val="1"/>
+      <w:numFmt w:val="lowerLetter"/>
+      <w:lvlText w:val="%5."/>
+      <w:lvlJc w:val="left"/>
+      <w:pPr>
+        <w:ind w:left="3960" w:hanging="360"/>
+      </w:pPr>
+    </w:lvl>
+    <w:lvl w:ilvl="5" w:tplc="0409001B" w:tentative="1">
+      <w:start w:val="1"/>
+      <w:numFmt w:val="lowerRoman"/>
+      <w:lvlText w:val="%6."/>
+      <w:lvlJc w:val="right"/>
+      <w:pPr>
+        <w:ind w:left="4680" w:hanging="180"/>
+      </w:pPr>
+    </w:lvl>
+    <w:lvl w:ilvl="6" w:tplc="0409000F" w:tentative="1">
+      <w:start w:val="1"/>
+      <w:numFmt w:val="decimal"/>
+      <w:lvlText w:val="%7."/>
+      <w:lvlJc w:val="left"/>
+      <w:pPr>
+        <w:ind w:left="5400" w:hanging="360"/>
+      </w:pPr>
+    </w:lvl>
+    <w:lvl w:ilvl="7" w:tplc="04090019" w:tentative="1">
+      <w:start w:val="1"/>
+      <w:numFmt w:val="lowerLetter"/>
+      <w:lvlText w:val="%8."/>
+      <w:lvlJc w:val="left"/>
+      <w:pPr>
+        <w:ind w:left="6120" w:hanging="360"/>
+      </w:pPr>
+    </w:lvl>
+    <w:lvl w:ilvl="8" w:tplc="0409001B" w:tentative="1">
+      <w:start w:val="1"/>
+      <w:numFmt w:val="lowerRoman"/>
+      <w:lvlText w:val="%9."/>
+      <w:lvlJc w:val="right"/>
+      <w:pPr>
+        <w:ind w:left="6840" w:hanging="180"/>
+      </w:pPr>
+    </w:lvl>
+  </w:abstractNum>
+  <w:abstractNum w:abstractNumId="23" w15:restartNumberingAfterBreak="0">
     <w:nsid w:val="56F82051"/>
     <w:multiLevelType w:val="hybridMultilevel"/>
     <w:tmpl w:val="D27427CE"/>
@@ -6859,7 +7708,7 @@
       </w:rPr>
     </w:lvl>
   </w:abstractNum>
-  <w:abstractNum w:abstractNumId="21" w15:restartNumberingAfterBreak="0">
+  <w:abstractNum w:abstractNumId="24" w15:restartNumberingAfterBreak="0">
     <w:nsid w:val="58F17060"/>
     <w:multiLevelType w:val="hybridMultilevel"/>
     <w:tmpl w:val="E3BC5C50"/>
@@ -6972,7 +7821,7 @@
       </w:rPr>
     </w:lvl>
   </w:abstractNum>
-  <w:abstractNum w:abstractNumId="22" w15:restartNumberingAfterBreak="0">
+  <w:abstractNum w:abstractNumId="25" w15:restartNumberingAfterBreak="0">
     <w:nsid w:val="5F614C5B"/>
     <w:multiLevelType w:val="hybridMultilevel"/>
     <w:tmpl w:val="2A847838"/>
@@ -7085,7 +7934,96 @@
       </w:rPr>
     </w:lvl>
   </w:abstractNum>
-  <w:abstractNum w:abstractNumId="23" w15:restartNumberingAfterBreak="0">
+  <w:abstractNum w:abstractNumId="26" w15:restartNumberingAfterBreak="0">
+    <w:nsid w:val="6B486C10"/>
+    <w:multiLevelType w:val="hybridMultilevel"/>
+    <w:tmpl w:val="895AE9A6"/>
+    <w:lvl w:ilvl="0" w:tplc="A2DEB18A">
+      <w:start w:val="1"/>
+      <w:numFmt w:val="lowerLetter"/>
+      <w:lvlText w:val="(%1)"/>
+      <w:lvlJc w:val="left"/>
+      <w:pPr>
+        <w:ind w:left="1080" w:hanging="360"/>
+      </w:pPr>
+      <w:rPr>
+        <w:rFonts w:hint="default"/>
+      </w:rPr>
+    </w:lvl>
+    <w:lvl w:ilvl="1" w:tplc="04090019">
+      <w:start w:val="1"/>
+      <w:numFmt w:val="lowerLetter"/>
+      <w:lvlText w:val="%2."/>
+      <w:lvlJc w:val="left"/>
+      <w:pPr>
+        <w:ind w:left="1800" w:hanging="360"/>
+      </w:pPr>
+    </w:lvl>
+    <w:lvl w:ilvl="2" w:tplc="0409001B" w:tentative="1">
+      <w:start w:val="1"/>
+      <w:numFmt w:val="lowerRoman"/>
+      <w:lvlText w:val="%3."/>
+      <w:lvlJc w:val="right"/>
+      <w:pPr>
+        <w:ind w:left="2520" w:hanging="180"/>
+      </w:pPr>
+    </w:lvl>
+    <w:lvl w:ilvl="3" w:tplc="0409000F" w:tentative="1">
+      <w:start w:val="1"/>
+      <w:numFmt w:val="decimal"/>
+      <w:lvlText w:val="%4."/>
+      <w:lvlJc w:val="left"/>
+      <w:pPr>
+        <w:ind w:left="3240" w:hanging="360"/>
+      </w:pPr>
+    </w:lvl>
+    <w:lvl w:ilvl="4" w:tplc="04090019" w:tentative="1">
+      <w:start w:val="1"/>
+      <w:numFmt w:val="lowerLetter"/>
+      <w:lvlText w:val="%5."/>
+      <w:lvlJc w:val="left"/>
+      <w:pPr>
+        <w:ind w:left="3960" w:hanging="360"/>
+      </w:pPr>
+    </w:lvl>
+    <w:lvl w:ilvl="5" w:tplc="0409001B" w:tentative="1">
+      <w:start w:val="1"/>
+      <w:numFmt w:val="lowerRoman"/>
+      <w:lvlText w:val="%6."/>
+      <w:lvlJc w:val="right"/>
+      <w:pPr>
+        <w:ind w:left="4680" w:hanging="180"/>
+      </w:pPr>
+    </w:lvl>
+    <w:lvl w:ilvl="6" w:tplc="0409000F" w:tentative="1">
+      <w:start w:val="1"/>
+      <w:numFmt w:val="decimal"/>
+      <w:lvlText w:val="%7."/>
+      <w:lvlJc w:val="left"/>
+      <w:pPr>
+        <w:ind w:left="5400" w:hanging="360"/>
+      </w:pPr>
+    </w:lvl>
+    <w:lvl w:ilvl="7" w:tplc="04090019" w:tentative="1">
+      <w:start w:val="1"/>
+      <w:numFmt w:val="lowerLetter"/>
+      <w:lvlText w:val="%8."/>
+      <w:lvlJc w:val="left"/>
+      <w:pPr>
+        <w:ind w:left="6120" w:hanging="360"/>
+      </w:pPr>
+    </w:lvl>
+    <w:lvl w:ilvl="8" w:tplc="0409001B" w:tentative="1">
+      <w:start w:val="1"/>
+      <w:numFmt w:val="lowerRoman"/>
+      <w:lvlText w:val="%9."/>
+      <w:lvlJc w:val="right"/>
+      <w:pPr>
+        <w:ind w:left="6840" w:hanging="180"/>
+      </w:pPr>
+    </w:lvl>
+  </w:abstractNum>
+  <w:abstractNum w:abstractNumId="27" w15:restartNumberingAfterBreak="0">
     <w:nsid w:val="6BEF7914"/>
     <w:multiLevelType w:val="hybridMultilevel"/>
     <w:tmpl w:val="BE147B18"/>
@@ -7198,7 +8136,7 @@
       </w:rPr>
     </w:lvl>
   </w:abstractNum>
-  <w:abstractNum w:abstractNumId="24" w15:restartNumberingAfterBreak="0">
+  <w:abstractNum w:abstractNumId="28" w15:restartNumberingAfterBreak="0">
     <w:nsid w:val="6EF2098A"/>
     <w:multiLevelType w:val="hybridMultilevel"/>
     <w:tmpl w:val="B9FED974"/>
@@ -7287,7 +8225,7 @@
       </w:pPr>
     </w:lvl>
   </w:abstractNum>
-  <w:abstractNum w:abstractNumId="25" w15:restartNumberingAfterBreak="0">
+  <w:abstractNum w:abstractNumId="29" w15:restartNumberingAfterBreak="0">
     <w:nsid w:val="718D6E14"/>
     <w:multiLevelType w:val="hybridMultilevel"/>
     <w:tmpl w:val="6114C5AC"/>
@@ -7379,7 +8317,7 @@
       </w:pPr>
     </w:lvl>
   </w:abstractNum>
-  <w:abstractNum w:abstractNumId="26" w15:restartNumberingAfterBreak="0">
+  <w:abstractNum w:abstractNumId="30" w15:restartNumberingAfterBreak="0">
     <w:nsid w:val="71B62886"/>
     <w:multiLevelType w:val="hybridMultilevel"/>
     <w:tmpl w:val="922C333E"/>
@@ -7492,7 +8430,7 @@
       </w:rPr>
     </w:lvl>
   </w:abstractNum>
-  <w:abstractNum w:abstractNumId="27" w15:restartNumberingAfterBreak="0">
+  <w:abstractNum w:abstractNumId="31" w15:restartNumberingAfterBreak="0">
     <w:nsid w:val="747463E3"/>
     <w:multiLevelType w:val="hybridMultilevel"/>
     <w:tmpl w:val="B4328F76"/>
@@ -7605,7 +8543,7 @@
       </w:rPr>
     </w:lvl>
   </w:abstractNum>
-  <w:abstractNum w:abstractNumId="28" w15:restartNumberingAfterBreak="0">
+  <w:abstractNum w:abstractNumId="32" w15:restartNumberingAfterBreak="0">
     <w:nsid w:val="7D7A7C41"/>
     <w:multiLevelType w:val="hybridMultilevel"/>
     <w:tmpl w:val="E54E8A3E"/>
@@ -7694,7 +8632,7 @@
       </w:pPr>
     </w:lvl>
   </w:abstractNum>
-  <w:abstractNum w:abstractNumId="29" w15:restartNumberingAfterBreak="0">
+  <w:abstractNum w:abstractNumId="33" w15:restartNumberingAfterBreak="0">
     <w:nsid w:val="7E880199"/>
     <w:multiLevelType w:val="hybridMultilevel"/>
     <w:tmpl w:val="D00E6630"/>
@@ -7807,7 +8745,7 @@
       </w:rPr>
     </w:lvl>
   </w:abstractNum>
-  <w:abstractNum w:abstractNumId="30" w15:restartNumberingAfterBreak="0">
+  <w:abstractNum w:abstractNumId="34" w15:restartNumberingAfterBreak="0">
     <w:nsid w:val="7FB06261"/>
     <w:multiLevelType w:val="hybridMultilevel"/>
     <w:tmpl w:val="70340CAE"/>
@@ -7900,97 +8838,109 @@
     </w:lvl>
   </w:abstractNum>
   <w:num w:numId="1" w16cid:durableId="798105115">
+    <w:abstractNumId w:val="15"/>
+  </w:num>
+  <w:num w:numId="2" w16cid:durableId="1792631724">
+    <w:abstractNumId w:val="29"/>
+  </w:num>
+  <w:num w:numId="3" w16cid:durableId="315695066">
+    <w:abstractNumId w:val="8"/>
+  </w:num>
+  <w:num w:numId="4" w16cid:durableId="488257373">
     <w:abstractNumId w:val="14"/>
   </w:num>
-  <w:num w:numId="2" w16cid:durableId="1792631724">
-    <w:abstractNumId w:val="25"/>
+  <w:num w:numId="5" w16cid:durableId="1138497075">
+    <w:abstractNumId w:val="24"/>
   </w:num>
-  <w:num w:numId="3" w16cid:durableId="315695066">
+  <w:num w:numId="6" w16cid:durableId="56628840">
+    <w:abstractNumId w:val="6"/>
+  </w:num>
+  <w:num w:numId="7" w16cid:durableId="6910942">
+    <w:abstractNumId w:val="23"/>
+  </w:num>
+  <w:num w:numId="8" w16cid:durableId="1103643920">
+    <w:abstractNumId w:val="34"/>
+  </w:num>
+  <w:num w:numId="9" w16cid:durableId="1108500740">
+    <w:abstractNumId w:val="13"/>
+  </w:num>
+  <w:num w:numId="10" w16cid:durableId="432212633">
+    <w:abstractNumId w:val="4"/>
+  </w:num>
+  <w:num w:numId="11" w16cid:durableId="102455910">
+    <w:abstractNumId w:val="19"/>
+  </w:num>
+  <w:num w:numId="12" w16cid:durableId="1486048956">
+    <w:abstractNumId w:val="21"/>
+  </w:num>
+  <w:num w:numId="13" w16cid:durableId="1802069174">
+    <w:abstractNumId w:val="31"/>
+  </w:num>
+  <w:num w:numId="14" w16cid:durableId="1454790460">
+    <w:abstractNumId w:val="10"/>
+  </w:num>
+  <w:num w:numId="15" w16cid:durableId="498274581">
+    <w:abstractNumId w:val="18"/>
+  </w:num>
+  <w:num w:numId="16" w16cid:durableId="1055395025">
+    <w:abstractNumId w:val="28"/>
+  </w:num>
+  <w:num w:numId="17" w16cid:durableId="1453476341">
+    <w:abstractNumId w:val="33"/>
+  </w:num>
+  <w:num w:numId="18" w16cid:durableId="1402407961">
     <w:abstractNumId w:val="7"/>
   </w:num>
-  <w:num w:numId="4" w16cid:durableId="488257373">
-    <w:abstractNumId w:val="13"/>
+  <w:num w:numId="19" w16cid:durableId="988247185">
+    <w:abstractNumId w:val="17"/>
   </w:num>
-  <w:num w:numId="5" w16cid:durableId="1138497075">
-    <w:abstractNumId w:val="21"/>
+  <w:num w:numId="20" w16cid:durableId="2129658515">
+    <w:abstractNumId w:val="27"/>
   </w:num>
-  <w:num w:numId="6" w16cid:durableId="56628840">
+  <w:num w:numId="21" w16cid:durableId="1973054431">
     <w:abstractNumId w:val="5"/>
   </w:num>
-  <w:num w:numId="7" w16cid:durableId="6910942">
-    <w:abstractNumId w:val="20"/>
-  </w:num>
-  <w:num w:numId="8" w16cid:durableId="1103643920">
-    <w:abstractNumId w:val="30"/>
-  </w:num>
-  <w:num w:numId="9" w16cid:durableId="1108500740">
+  <w:num w:numId="22" w16cid:durableId="766072705">
     <w:abstractNumId w:val="12"/>
   </w:num>
-  <w:num w:numId="10" w16cid:durableId="432212633">
-    <w:abstractNumId w:val="3"/>
-  </w:num>
-  <w:num w:numId="11" w16cid:durableId="102455910">
-    <w:abstractNumId w:val="18"/>
-  </w:num>
-  <w:num w:numId="12" w16cid:durableId="1486048956">
-    <w:abstractNumId w:val="19"/>
-  </w:num>
-  <w:num w:numId="13" w16cid:durableId="1802069174">
-    <w:abstractNumId w:val="27"/>
-  </w:num>
-  <w:num w:numId="14" w16cid:durableId="1454790460">
-    <w:abstractNumId w:val="9"/>
-  </w:num>
-  <w:num w:numId="15" w16cid:durableId="498274581">
-    <w:abstractNumId w:val="17"/>
-  </w:num>
-  <w:num w:numId="16" w16cid:durableId="1055395025">
-    <w:abstractNumId w:val="24"/>
-  </w:num>
-  <w:num w:numId="17" w16cid:durableId="1453476341">
-    <w:abstractNumId w:val="29"/>
-  </w:num>
-  <w:num w:numId="18" w16cid:durableId="1402407961">
-    <w:abstractNumId w:val="6"/>
-  </w:num>
-  <w:num w:numId="19" w16cid:durableId="988247185">
-    <w:abstractNumId w:val="16"/>
-  </w:num>
-  <w:num w:numId="20" w16cid:durableId="2129658515">
-    <w:abstractNumId w:val="23"/>
-  </w:num>
-  <w:num w:numId="21" w16cid:durableId="1973054431">
-    <w:abstractNumId w:val="4"/>
-  </w:num>
-  <w:num w:numId="22" w16cid:durableId="766072705">
-    <w:abstractNumId w:val="11"/>
-  </w:num>
   <w:num w:numId="23" w16cid:durableId="72969702">
-    <w:abstractNumId w:val="28"/>
+    <w:abstractNumId w:val="32"/>
   </w:num>
   <w:num w:numId="24" w16cid:durableId="707335375">
     <w:abstractNumId w:val="0"/>
   </w:num>
   <w:num w:numId="25" w16cid:durableId="128785825">
-    <w:abstractNumId w:val="26"/>
+    <w:abstractNumId w:val="30"/>
   </w:num>
   <w:num w:numId="26" w16cid:durableId="1952471712">
-    <w:abstractNumId w:val="2"/>
+    <w:abstractNumId w:val="3"/>
   </w:num>
   <w:num w:numId="27" w16cid:durableId="1093551596">
-    <w:abstractNumId w:val="15"/>
+    <w:abstractNumId w:val="16"/>
   </w:num>
   <w:num w:numId="28" w16cid:durableId="1955670379">
-    <w:abstractNumId w:val="8"/>
+    <w:abstractNumId w:val="9"/>
   </w:num>
   <w:num w:numId="29" w16cid:durableId="803540953">
-    <w:abstractNumId w:val="10"/>
+    <w:abstractNumId w:val="11"/>
   </w:num>
   <w:num w:numId="30" w16cid:durableId="1648703657">
-    <w:abstractNumId w:val="22"/>
+    <w:abstractNumId w:val="25"/>
   </w:num>
   <w:num w:numId="31" w16cid:durableId="1636108095">
     <w:abstractNumId w:val="1"/>
+  </w:num>
+  <w:num w:numId="32" w16cid:durableId="1284731953">
+    <w:abstractNumId w:val="26"/>
+  </w:num>
+  <w:num w:numId="33" w16cid:durableId="1105006240">
+    <w:abstractNumId w:val="20"/>
+  </w:num>
+  <w:num w:numId="34" w16cid:durableId="1710256140">
+    <w:abstractNumId w:val="22"/>
+  </w:num>
+  <w:num w:numId="35" w16cid:durableId="1142229963">
+    <w:abstractNumId w:val="2"/>
   </w:num>
 </w:numbering>
 </file>

--- a/Summer2023/BUS243/Syllabus_NLP_summer.docx
+++ b/Summer2023/BUS243/Syllabus_NLP_summer.docx
@@ -524,16 +524,8 @@
         <w:rPr>
           <w:rFonts w:ascii="Georgia" w:hAnsi="Georgia"/>
         </w:rPr>
-        <w:t xml:space="preserve">Familiarity with the domain-specific language commonly used in the field of Natural Language Processing (NLP) and its core </w:t>
-      </w:r>
-      <w:proofErr w:type="gramStart"/>
-      <w:r>
-        <w:rPr>
-          <w:rFonts w:ascii="Georgia" w:hAnsi="Georgia"/>
-        </w:rPr>
-        <w:t>applications</w:t>
-      </w:r>
-      <w:proofErr w:type="gramEnd"/>
+        <w:t>Familiarity with the domain-specific language commonly used in the field of Natural Language Processing (NLP) and its core applications</w:t>
+      </w:r>
     </w:p>
     <w:p>
       <w:pPr>
@@ -793,21 +785,7 @@
         <w:rPr>
           <w:rFonts w:ascii="Georgia" w:hAnsi="Georgia"/>
         </w:rPr>
-        <w:t xml:space="preserve">Christopher D. Manning, Prabhakar </w:t>
-      </w:r>
-      <w:proofErr w:type="gramStart"/>
-      <w:r>
-        <w:rPr>
-          <w:rFonts w:ascii="Georgia" w:hAnsi="Georgia"/>
-        </w:rPr>
-        <w:t>Raghavan</w:t>
-      </w:r>
-      <w:proofErr w:type="gramEnd"/>
-      <w:r>
-        <w:rPr>
-          <w:rFonts w:ascii="Georgia" w:hAnsi="Georgia"/>
-        </w:rPr>
-        <w:t xml:space="preserve"> and Hinrich </w:t>
+        <w:t xml:space="preserve">Christopher D. Manning, Prabhakar Raghavan and Hinrich </w:t>
       </w:r>
       <w:proofErr w:type="spellStart"/>
       <w:r>
@@ -1418,21 +1396,7 @@
         <w:rPr>
           <w:rFonts w:ascii="Georgia" w:hAnsi="Georgia"/>
         </w:rPr>
-        <w:t xml:space="preserve">There is no such thing as a stupid question. Dialogue is not only strongly encouraged, </w:t>
-      </w:r>
-      <w:proofErr w:type="gramStart"/>
-      <w:r>
-        <w:rPr>
-          <w:rFonts w:ascii="Georgia" w:hAnsi="Georgia"/>
-        </w:rPr>
-        <w:t>it is</w:t>
-      </w:r>
-      <w:proofErr w:type="gramEnd"/>
-      <w:r>
-        <w:rPr>
-          <w:rFonts w:ascii="Georgia" w:hAnsi="Georgia"/>
-        </w:rPr>
-        <w:t xml:space="preserve"> critical to your understanding of the material. Vocalizing your questions often helps you solidify what you do and do not understand. It also provides me important feedback on the areas in which we need to spend more time. During lectures, I will encourage questions, and I will solicit input. If I call on you, please relax, I am NOT trying to intimidate you or embarrass you in any way. I am trying to encourage active listening and keep you engaged in the course. This will greatly assist you in learning the material. If you do not know the answer, I will move on to another student. </w:t>
+        <w:t xml:space="preserve">There is no such thing as a stupid question. Dialogue is not only strongly encouraged, it is critical to your understanding of the material. Vocalizing your questions often helps you solidify what you do and do not understand. It also provides me important feedback on the areas in which we need to spend more time. During lectures, I will encourage questions, and I will solicit input. If I call on you, please relax, I am NOT trying to intimidate you or embarrass you in any way. I am trying to encourage active listening and keep you engaged in the course. This will greatly assist you in learning the material. If you do not know the answer, I will move on to another student. </w:t>
       </w:r>
       <w:r>
         <w:rPr>
@@ -1508,84 +1472,47 @@
         <w:t>There are five assignments designed to enhance your theoretical understanding and practical skills. Each assignment consists of both written and programming components. It is essential to complete all assignments. Additionally, reading materials are mandatory for the course, as they provide comprehensive coverage beyond the lectures. Finally, there will be a final exam to evaluate your overall comprehension.</w:t>
       </w:r>
       <w:r>
-        <w:rPr>
-          <w:rFonts w:ascii="Georgia" w:hAnsi="Georgia"/>
-        </w:rPr>
         <w:t xml:space="preserve"> </w:t>
       </w:r>
       <w:r>
         <w:rPr>
           <w:rFonts w:ascii="Georgia" w:hAnsi="Georgia"/>
         </w:rPr>
-        <w:t xml:space="preserve">The school has not yet announced the specific date for the final exam in each course for the summer semester. However, it is expected to be scheduled on either </w:t>
-      </w:r>
-      <w:r>
-        <w:rPr>
-          <w:rFonts w:ascii="Georgia" w:hAnsi="Georgia"/>
-          <w:b/>
-          <w:bCs/>
-        </w:rPr>
-        <w:t>August 10 or 11</w:t>
-      </w:r>
-      <w:r>
-        <w:rPr>
-          <w:rFonts w:ascii="Georgia" w:hAnsi="Georgia"/>
-        </w:rPr>
-        <w:t xml:space="preserve">. </w:t>
-      </w:r>
+        <w:t xml:space="preserve">The final exam will take place on August 10 at 9:00 am in Lemberg </w:t>
+      </w:r>
+      <w:proofErr w:type="spellStart"/>
+      <w:r>
+        <w:rPr>
+          <w:rFonts w:ascii="Georgia" w:hAnsi="Georgia"/>
+        </w:rPr>
+        <w:t>Acad</w:t>
+      </w:r>
+      <w:proofErr w:type="spellEnd"/>
+      <w:r>
+        <w:rPr>
+          <w:rFonts w:ascii="Georgia" w:hAnsi="Georgia"/>
+        </w:rPr>
+        <w:t xml:space="preserve"> Center 180, which is the regular class time and location.</w:t>
+      </w:r>
+    </w:p>
+    <w:p>
+      <w:pPr>
+        <w:rPr>
+          <w:rFonts w:ascii="Georgia" w:hAnsi="Georgia"/>
+        </w:rPr>
+      </w:pPr>
+    </w:p>
+    <w:p>
+      <w:pPr>
+        <w:rPr>
+          <w:rFonts w:ascii="Georgia" w:hAnsi="Georgia"/>
+        </w:rPr>
+      </w:pPr>
       <w:r>
         <w:rPr>
           <w:rFonts w:ascii="Georgia" w:hAnsi="Georgia"/>
         </w:rPr>
         <w:lastRenderedPageBreak/>
-        <w:t xml:space="preserve">Please be aware that the final exam will be conducted </w:t>
-      </w:r>
-      <w:r>
-        <w:rPr>
-          <w:rFonts w:ascii="Georgia" w:hAnsi="Georgia"/>
-          <w:b/>
-          <w:bCs/>
-        </w:rPr>
-        <w:t>in-person</w:t>
-      </w:r>
-      <w:r>
-        <w:rPr>
-          <w:rFonts w:ascii="Georgia" w:hAnsi="Georgia"/>
-        </w:rPr>
-        <w:t xml:space="preserve">, and </w:t>
-      </w:r>
-      <w:r>
-        <w:rPr>
-          <w:rFonts w:ascii="Georgia" w:hAnsi="Georgia"/>
-          <w:b/>
-          <w:bCs/>
-        </w:rPr>
-        <w:t>there will be no online option available for this class</w:t>
-      </w:r>
-      <w:r>
-        <w:rPr>
-          <w:rFonts w:ascii="Georgia" w:hAnsi="Georgia"/>
-        </w:rPr>
-        <w:t>.</w:t>
-      </w:r>
-    </w:p>
-    <w:p>
-      <w:pPr>
-        <w:rPr>
-          <w:rFonts w:ascii="Georgia" w:hAnsi="Georgia"/>
-        </w:rPr>
-      </w:pPr>
-    </w:p>
-    <w:p>
-      <w:pPr>
-        <w:rPr>
-          <w:rFonts w:ascii="Georgia" w:hAnsi="Georgia"/>
-        </w:rPr>
-      </w:pPr>
-      <w:r>
-        <w:rPr>
-          <w:rFonts w:ascii="Georgia" w:hAnsi="Georgia"/>
-        </w:rPr>
         <w:t>You can submit your late work with a 10 percent penalty if you can make it within ONE day after the deadline.</w:t>
       </w:r>
       <w:r>
@@ -1630,7 +1557,7 @@
         <w:rPr>
           <w:rFonts w:ascii="Georgia" w:hAnsi="Georgia"/>
         </w:rPr>
-        <w:t>five</w:t>
+        <w:t>Five</w:t>
       </w:r>
       <w:r>
         <w:rPr>
@@ -2008,16 +1935,8 @@
         <w:rPr>
           <w:rFonts w:ascii="Georgia" w:hAnsi="Georgia"/>
         </w:rPr>
-        <w:t xml:space="preserve">Thought process </w:t>
-      </w:r>
-      <w:proofErr w:type="gramStart"/>
-      <w:r>
-        <w:rPr>
-          <w:rFonts w:ascii="Georgia" w:hAnsi="Georgia"/>
-        </w:rPr>
-        <w:t>approach</w:t>
-      </w:r>
-      <w:proofErr w:type="gramEnd"/>
+        <w:t>Thought process approach</w:t>
+      </w:r>
     </w:p>
     <w:p>
       <w:pPr>
@@ -2504,7 +2423,6 @@
           <w:bCs/>
           <w:u w:val="single"/>
         </w:rPr>
-        <w:lastRenderedPageBreak/>
         <w:t>Text Representation</w:t>
       </w:r>
       <w:r>
@@ -2648,6 +2566,7 @@
           <w:rFonts w:ascii="Georgia" w:hAnsi="Georgia"/>
           <w:color w:val="000000" w:themeColor="text1"/>
         </w:rPr>
+        <w:lastRenderedPageBreak/>
         <w:t>Regular Expression and Text search</w:t>
       </w:r>
     </w:p>
@@ -3176,16 +3095,8 @@
         <w:rPr>
           <w:rFonts w:ascii="Georgia" w:hAnsi="Georgia"/>
         </w:rPr>
-        <w:t xml:space="preserve">iscriminative </w:t>
-      </w:r>
-      <w:proofErr w:type="gramStart"/>
-      <w:r>
-        <w:rPr>
-          <w:rFonts w:ascii="Georgia" w:hAnsi="Georgia"/>
-        </w:rPr>
-        <w:t>classifiers</w:t>
-      </w:r>
-      <w:proofErr w:type="gramEnd"/>
+        <w:t>iscriminative classifiers</w:t>
+      </w:r>
     </w:p>
     <w:p>
       <w:pPr>
@@ -3324,16 +3235,7 @@
           <w:bCs/>
           <w:u w:val="single"/>
         </w:rPr>
-        <w:t>Introduction to Word Embeddings</w:t>
-      </w:r>
-      <w:r>
-        <w:rPr>
-          <w:rFonts w:ascii="Georgia" w:hAnsi="Georgia"/>
-          <w:b/>
-          <w:bCs/>
-          <w:u w:val="single"/>
-        </w:rPr>
-        <w:t xml:space="preserve"> (July 2</w:t>
+        <w:t>Introduction to Word Embeddings (July 2</w:t>
       </w:r>
       <w:r>
         <w:rPr>
@@ -3735,7 +3637,6 @@
         <w:rPr>
           <w:rFonts w:ascii="Georgia" w:hAnsi="Georgia"/>
         </w:rPr>
-        <w:lastRenderedPageBreak/>
         <w:t>Revisit: Sentiment analysis</w:t>
       </w:r>
     </w:p>
@@ -3807,6 +3708,7 @@
           <w:rFonts w:ascii="Georgia" w:hAnsi="Georgia"/>
           <w:color w:val="000000" w:themeColor="text1"/>
         </w:rPr>
+        <w:lastRenderedPageBreak/>
         <w:t>Distributional semantics</w:t>
       </w:r>
     </w:p>
@@ -4192,16 +4094,7 @@
           <w:bCs/>
           <w:u w:val="single"/>
         </w:rPr>
-        <w:t xml:space="preserve">August </w:t>
-      </w:r>
-      <w:r>
-        <w:rPr>
-          <w:rFonts w:ascii="Georgia" w:hAnsi="Georgia"/>
-          <w:b/>
-          <w:bCs/>
-          <w:u w:val="single"/>
-        </w:rPr>
-        <w:t>8</w:t>
+        <w:t>August 8</w:t>
       </w:r>
       <w:r>
         <w:rPr>
@@ -4397,95 +4290,6 @@
     </w:p>
     <w:p>
       <w:pPr>
-        <w:rPr>
-          <w:rFonts w:ascii="Georgia" w:hAnsi="Georgia"/>
-          <w:b/>
-          <w:bCs/>
-          <w:color w:val="FF0000"/>
-        </w:rPr>
-      </w:pPr>
-      <w:r>
-        <w:rPr>
-          <w:rFonts w:ascii="Georgia" w:hAnsi="Georgia"/>
-          <w:b/>
-          <w:bCs/>
-          <w:color w:val="FF0000"/>
-        </w:rPr>
-        <w:t xml:space="preserve">Assignment </w:t>
-      </w:r>
-      <w:r>
-        <w:rPr>
-          <w:rFonts w:ascii="Georgia" w:hAnsi="Georgia"/>
-          <w:b/>
-          <w:bCs/>
-          <w:color w:val="FF0000"/>
-        </w:rPr>
-        <w:t>5</w:t>
-      </w:r>
-      <w:r>
-        <w:rPr>
-          <w:rFonts w:ascii="Georgia" w:hAnsi="Georgia"/>
-          <w:b/>
-          <w:bCs/>
-          <w:color w:val="FF0000"/>
-        </w:rPr>
-        <w:t xml:space="preserve"> deadline (11:59 AM, </w:t>
-      </w:r>
-      <w:r>
-        <w:rPr>
-          <w:rFonts w:ascii="Georgia" w:hAnsi="Georgia"/>
-          <w:b/>
-          <w:bCs/>
-          <w:color w:val="FF0000"/>
-        </w:rPr>
-        <w:t>August</w:t>
-      </w:r>
-      <w:r>
-        <w:rPr>
-          <w:rFonts w:ascii="Georgia" w:hAnsi="Georgia"/>
-          <w:b/>
-          <w:bCs/>
-          <w:color w:val="FF0000"/>
-        </w:rPr>
-        <w:t xml:space="preserve"> </w:t>
-      </w:r>
-      <w:r>
-        <w:rPr>
-          <w:rFonts w:ascii="Georgia" w:hAnsi="Georgia"/>
-          <w:b/>
-          <w:bCs/>
-          <w:color w:val="FF0000"/>
-        </w:rPr>
-        <w:t>12</w:t>
-      </w:r>
-      <w:r>
-        <w:rPr>
-          <w:rFonts w:ascii="Georgia" w:hAnsi="Georgia"/>
-          <w:b/>
-          <w:bCs/>
-          <w:color w:val="FF0000"/>
-        </w:rPr>
-        <w:t>)</w:t>
-      </w:r>
-      <w:r>
-        <w:rPr>
-          <w:rFonts w:ascii="Georgia" w:hAnsi="Georgia"/>
-          <w:b/>
-          <w:bCs/>
-          <w:color w:val="FF0000"/>
-        </w:rPr>
-        <w:t xml:space="preserve"> </w:t>
-      </w:r>
-    </w:p>
-    <w:p>
-      <w:pPr>
-        <w:rPr>
-          <w:rFonts w:ascii="Georgia" w:hAnsi="Georgia"/>
-        </w:rPr>
-      </w:pPr>
-    </w:p>
-    <w:p>
-      <w:pPr>
         <w:pStyle w:val="ListParagraph"/>
         <w:numPr>
           <w:ilvl w:val="0"/>
@@ -4514,7 +4318,25 @@
           <w:bCs/>
           <w:u w:val="single"/>
         </w:rPr>
-        <w:t xml:space="preserve"> (TBA: August 10 or 11)</w:t>
+        <w:t xml:space="preserve"> (August 10)</w:t>
+      </w:r>
+    </w:p>
+    <w:p>
+      <w:pPr>
+        <w:pStyle w:val="ListParagraph"/>
+        <w:numPr>
+          <w:ilvl w:val="1"/>
+          <w:numId w:val="2"/>
+        </w:numPr>
+        <w:rPr>
+          <w:rFonts w:ascii="Georgia" w:hAnsi="Georgia"/>
+        </w:rPr>
+      </w:pPr>
+      <w:r>
+        <w:rPr>
+          <w:rFonts w:ascii="Georgia" w:hAnsi="Georgia"/>
+        </w:rPr>
+        <w:t>Usual class time and location</w:t>
       </w:r>
     </w:p>
     <w:p>
@@ -4529,6 +4351,95 @@
         </w:rPr>
         <w:t xml:space="preserve"> </w:t>
       </w:r>
+    </w:p>
+    <w:p>
+      <w:pPr>
+        <w:rPr>
+          <w:rFonts w:ascii="Georgia" w:hAnsi="Georgia"/>
+          <w:b/>
+          <w:bCs/>
+          <w:color w:val="FF0000"/>
+        </w:rPr>
+      </w:pPr>
+      <w:r>
+        <w:rPr>
+          <w:rFonts w:ascii="Georgia" w:hAnsi="Georgia"/>
+          <w:b/>
+          <w:bCs/>
+          <w:color w:val="FF0000"/>
+        </w:rPr>
+        <w:t xml:space="preserve">Assignment </w:t>
+      </w:r>
+      <w:r>
+        <w:rPr>
+          <w:rFonts w:ascii="Georgia" w:hAnsi="Georgia"/>
+          <w:b/>
+          <w:bCs/>
+          <w:color w:val="FF0000"/>
+        </w:rPr>
+        <w:t>5</w:t>
+      </w:r>
+      <w:r>
+        <w:rPr>
+          <w:rFonts w:ascii="Georgia" w:hAnsi="Georgia"/>
+          <w:b/>
+          <w:bCs/>
+          <w:color w:val="FF0000"/>
+        </w:rPr>
+        <w:t xml:space="preserve"> deadline (11:59 AM, </w:t>
+      </w:r>
+      <w:r>
+        <w:rPr>
+          <w:rFonts w:ascii="Georgia" w:hAnsi="Georgia"/>
+          <w:b/>
+          <w:bCs/>
+          <w:color w:val="FF0000"/>
+        </w:rPr>
+        <w:t>August</w:t>
+      </w:r>
+      <w:r>
+        <w:rPr>
+          <w:rFonts w:ascii="Georgia" w:hAnsi="Georgia"/>
+          <w:b/>
+          <w:bCs/>
+          <w:color w:val="FF0000"/>
+        </w:rPr>
+        <w:t xml:space="preserve"> </w:t>
+      </w:r>
+      <w:r>
+        <w:rPr>
+          <w:rFonts w:ascii="Georgia" w:hAnsi="Georgia"/>
+          <w:b/>
+          <w:bCs/>
+          <w:color w:val="FF0000"/>
+        </w:rPr>
+        <w:t>12</w:t>
+      </w:r>
+      <w:r>
+        <w:rPr>
+          <w:rFonts w:ascii="Georgia" w:hAnsi="Georgia"/>
+          <w:b/>
+          <w:bCs/>
+          <w:color w:val="FF0000"/>
+        </w:rPr>
+        <w:t>)</w:t>
+      </w:r>
+      <w:r>
+        <w:rPr>
+          <w:rFonts w:ascii="Georgia" w:hAnsi="Georgia"/>
+          <w:b/>
+          <w:bCs/>
+          <w:color w:val="FF0000"/>
+        </w:rPr>
+        <w:t xml:space="preserve"> </w:t>
+      </w:r>
+    </w:p>
+    <w:p>
+      <w:pPr>
+        <w:rPr>
+          <w:rFonts w:ascii="Georgia" w:hAnsi="Georgia"/>
+        </w:rPr>
+      </w:pPr>
     </w:p>
     <w:p>
       <w:pPr>
@@ -4764,14 +4675,14 @@
         <w:rPr>
           <w:rFonts w:ascii="Georgia" w:hAnsi="Georgia"/>
         </w:rPr>
-        <w:t xml:space="preserve">, including guidance on </w:t>
+        <w:t xml:space="preserve">, including guidance on how to know whether you might be eligible for support from SAS. If you already have an </w:t>
       </w:r>
       <w:r>
         <w:rPr>
           <w:rFonts w:ascii="Georgia" w:hAnsi="Georgia"/>
         </w:rPr>
         <w:lastRenderedPageBreak/>
-        <w:t xml:space="preserve">how to know whether you might be eligible for support from SAS. If you already have an accommodation letter from SAS, please provide me with a copy as soon as you can so that I can ensure effective implementation of accommodations for this class. </w:t>
+        <w:t xml:space="preserve">accommodation letter from SAS, please provide me with a copy as soon as you can so that I can ensure effective implementation of accommodations for this class. </w:t>
       </w:r>
     </w:p>
     <w:p>
@@ -4809,21 +4720,7 @@
         <w:rPr>
           <w:rFonts w:ascii="Georgia" w:hAnsi="Georgia"/>
         </w:rPr>
-        <w:t xml:space="preserve">Every member of the University community is expected to maintain the highest standards of academic integrity. A student shall not submit work that is falsified or is not the result of the student's own effort. Infringement of academic integrity by a </w:t>
-      </w:r>
-      <w:proofErr w:type="gramStart"/>
-      <w:r>
-        <w:rPr>
-          <w:rFonts w:ascii="Georgia" w:hAnsi="Georgia"/>
-        </w:rPr>
-        <w:t>student subjects</w:t>
-      </w:r>
-      <w:proofErr w:type="gramEnd"/>
-      <w:r>
-        <w:rPr>
-          <w:rFonts w:ascii="Georgia" w:hAnsi="Georgia"/>
-        </w:rPr>
-        <w:t xml:space="preserve"> that student to serious penalties, which may include failure on the assignment, failure in the course, suspension from the University or other sanctions.  Please consult </w:t>
+        <w:t xml:space="preserve">Every member of the University community is expected to maintain the highest standards of academic integrity. A student shall not submit work that is falsified or is not the result of the student's own effort. Infringement of academic integrity by a student subjects that student to serious penalties, which may include failure on the assignment, failure in the course, suspension from the University or other sanctions.  Please consult </w:t>
       </w:r>
       <w:hyperlink r:id="rId21" w:history="1">
         <w:r>
